--- a/2018/март/23.03/Мороз ЮА..docx
+++ b/2018/март/23.03/Мороз ЮА..docx
@@ -8,11 +8,15 @@
         <w:ind w:left="-567" w:right="-58"/>
         <w:rPr>
           <w:b w:val="0"/>
+          <w:sz w:val="24"/>
+          <w:szCs w:val="24"/>
         </w:rPr>
       </w:pPr>
       <w:r>
         <w:rPr>
           <w:b w:val="0"/>
+          <w:sz w:val="24"/>
+          <w:szCs w:val="24"/>
         </w:rPr>
         <w:t>Выписной эпикриз</w:t>
       </w:r>
@@ -23,15 +27,29 @@
         <w:ind w:left="-567"/>
         <w:rPr>
           <w:b/>
+          <w:sz w:val="24"/>
+          <w:szCs w:val="24"/>
         </w:rPr>
       </w:pPr>
       <w:r>
+        <w:rPr>
+          <w:sz w:val="24"/>
+          <w:szCs w:val="24"/>
+        </w:rPr>
         <w:t xml:space="preserve">Из истории болезни № </w:t>
       </w:r>
       <w:r>
+        <w:rPr>
+          <w:sz w:val="24"/>
+          <w:szCs w:val="24"/>
+        </w:rPr>
         <w:t xml:space="preserve"> </w:t>
       </w:r>
       <w:r>
+        <w:rPr>
+          <w:sz w:val="24"/>
+          <w:szCs w:val="24"/>
+        </w:rPr>
         <w:t>363</w:t>
       </w:r>
     </w:p>
@@ -39,17 +57,31 @@
       <w:pPr>
         <w:pStyle w:val="5"/>
         <w:ind w:left="-567"/>
+        <w:rPr>
+          <w:sz w:val="24"/>
+          <w:szCs w:val="24"/>
+        </w:rPr>
       </w:pPr>
       <w:r>
+        <w:rPr>
+          <w:sz w:val="24"/>
+          <w:szCs w:val="24"/>
+        </w:rPr>
         <w:t xml:space="preserve">Ф.И.О: </w:t>
       </w:r>
-      <w:bookmarkStart w:id="0" w:name="_GoBack"/>
-      <w:r>
-        <w:t xml:space="preserve">Мороз </w:t>
-      </w:r>
-      <w:bookmarkEnd w:id="0"/>
-      <w:r>
-        <w:t>Юрий Александрович</w:t>
+      <w:r>
+        <w:rPr>
+          <w:sz w:val="24"/>
+          <w:szCs w:val="24"/>
+        </w:rPr>
+        <w:t xml:space="preserve">Мороз Юрий </w:t>
+      </w:r>
+      <w:r>
+        <w:rPr>
+          <w:sz w:val="24"/>
+          <w:szCs w:val="24"/>
+        </w:rPr>
+        <w:t>Алексеевич</w:t>
       </w:r>
     </w:p>
     <w:p>
@@ -57,35 +89,29 @@
         <w:ind w:left="-567"/>
         <w:jc w:val="both"/>
         <w:rPr>
-          <w:sz w:val="28"/>
-          <w:szCs w:val="20"/>
           <w:lang w:val="ru-RU"/>
         </w:rPr>
       </w:pPr>
       <w:r>
         <w:rPr>
-          <w:sz w:val="28"/>
           <w:lang w:val="ru-RU"/>
         </w:rPr>
         <w:t>Год рождения:</w:t>
       </w:r>
       <w:r>
         <w:rPr>
-          <w:sz w:val="28"/>
           <w:lang w:val="ru-RU"/>
         </w:rPr>
         <w:t xml:space="preserve"> </w:t>
       </w:r>
       <w:r>
         <w:rPr>
-          <w:sz w:val="28"/>
           <w:lang w:val="ru-RU"/>
         </w:rPr>
         <w:t>19</w:t>
       </w:r>
       <w:r>
         <w:rPr>
-          <w:sz w:val="28"/>
           <w:lang w:val="ru-RU"/>
         </w:rPr>
         <w:t>61</w:t>
@@ -96,27 +122,23 @@
         <w:ind w:left="-567"/>
         <w:jc w:val="both"/>
         <w:rPr>
-          <w:sz w:val="28"/>
           <w:lang w:val="ru-RU"/>
         </w:rPr>
       </w:pPr>
       <w:r>
         <w:rPr>
-          <w:sz w:val="28"/>
           <w:lang w:val="ru-RU"/>
         </w:rPr>
         <w:t xml:space="preserve">Место жительства: </w:t>
       </w:r>
       <w:r>
         <w:rPr>
-          <w:sz w:val="28"/>
           <w:lang w:val="ru-RU"/>
         </w:rPr>
         <w:t>г. Запорожье</w:t>
       </w:r>
       <w:r>
         <w:rPr>
-          <w:sz w:val="28"/>
           <w:lang w:val="ru-RU"/>
         </w:rPr>
         <w:t xml:space="preserve">  ул. </w:t>
@@ -124,7 +146,6 @@
       <w:proofErr w:type="gramStart"/>
       <w:r>
         <w:rPr>
-          <w:sz w:val="28"/>
           <w:lang w:val="ru-RU"/>
         </w:rPr>
         <w:t>Новгородская</w:t>
@@ -132,7 +153,6 @@
       <w:proofErr w:type="gramEnd"/>
       <w:r>
         <w:rPr>
-          <w:sz w:val="28"/>
           <w:lang w:val="ru-RU"/>
         </w:rPr>
         <w:t xml:space="preserve"> 18-13</w:t>
@@ -143,29 +163,30 @@
         <w:ind w:left="-567"/>
         <w:jc w:val="both"/>
         <w:rPr>
-          <w:sz w:val="28"/>
-          <w:szCs w:val="20"/>
           <w:lang w:val="ru-RU"/>
         </w:rPr>
       </w:pPr>
       <w:r>
         <w:rPr>
-          <w:sz w:val="28"/>
           <w:lang w:val="ru-RU"/>
         </w:rPr>
         <w:t xml:space="preserve">Место работы: </w:t>
       </w:r>
       <w:r>
         <w:rPr>
-          <w:sz w:val="28"/>
-          <w:lang w:val="ru-RU"/>
-        </w:rPr>
-        <w:t xml:space="preserve"> ООО «Транс </w:t>
+          <w:lang w:val="ru-RU"/>
+        </w:rPr>
+        <w:t xml:space="preserve"> ООО «Тр</w:t>
+      </w:r>
+      <w:r>
+        <w:rPr>
+          <w:lang w:val="ru-RU"/>
+        </w:rPr>
+        <w:t xml:space="preserve">анс </w:t>
       </w:r>
       <w:proofErr w:type="spellStart"/>
       <w:r>
         <w:rPr>
-          <w:sz w:val="28"/>
           <w:lang w:val="ru-RU"/>
         </w:rPr>
         <w:t>аэрохординг</w:t>
@@ -173,23 +194,24 @@
       <w:proofErr w:type="spellEnd"/>
       <w:r>
         <w:rPr>
-          <w:sz w:val="28"/>
-          <w:lang w:val="ru-RU"/>
-        </w:rPr>
-        <w:t xml:space="preserve">» начальник </w:t>
-      </w:r>
-      <w:proofErr w:type="spellStart"/>
-      <w:r>
-        <w:rPr>
-          <w:sz w:val="28"/>
-          <w:lang w:val="ru-RU"/>
-        </w:rPr>
-        <w:t>служыб</w:t>
-      </w:r>
-      <w:proofErr w:type="spellEnd"/>
-      <w:r>
-        <w:rPr>
-          <w:sz w:val="28"/>
+          <w:lang w:val="ru-RU"/>
+        </w:rPr>
+        <w:t>» начальник служ</w:t>
+      </w:r>
+      <w:r>
+        <w:rPr>
+          <w:lang w:val="ru-RU"/>
+        </w:rPr>
+        <w:t>б</w:t>
+      </w:r>
+      <w:r>
+        <w:rPr>
+          <w:lang w:val="ru-RU"/>
+        </w:rPr>
+        <w:t>ы</w:t>
+      </w:r>
+      <w:r>
+        <w:rPr>
           <w:lang w:val="ru-RU"/>
         </w:rPr>
         <w:t xml:space="preserve"> охраны труда, </w:t>
@@ -198,7 +220,6 @@
       <w:proofErr w:type="gramStart"/>
       <w:r>
         <w:rPr>
-          <w:sz w:val="28"/>
           <w:lang w:val="ru-RU"/>
         </w:rPr>
         <w:t>инв</w:t>
@@ -207,7 +228,6 @@
       <w:proofErr w:type="gramEnd"/>
       <w:r>
         <w:rPr>
-          <w:sz w:val="28"/>
           <w:lang w:val="ru-RU"/>
         </w:rPr>
         <w:t xml:space="preserve">  II </w:t>
@@ -215,7 +235,6 @@
       <w:proofErr w:type="spellStart"/>
       <w:r>
         <w:rPr>
-          <w:sz w:val="28"/>
           <w:lang w:val="ru-RU"/>
         </w:rPr>
         <w:t>гр</w:t>
@@ -223,7 +242,6 @@
       <w:proofErr w:type="spellEnd"/>
       <w:r>
         <w:rPr>
-          <w:sz w:val="28"/>
           <w:lang w:val="ru-RU"/>
         </w:rPr>
         <w:t xml:space="preserve"> </w:t>
@@ -234,14 +252,12 @@
         <w:ind w:left="-567"/>
         <w:jc w:val="both"/>
         <w:rPr>
-          <w:sz w:val="28"/>
           <w:lang w:val="ru-RU"/>
         </w:rPr>
       </w:pPr>
       <w:sdt>
         <w:sdtPr>
           <w:rPr>
-            <w:sz w:val="28"/>
             <w:lang w:val="ru-RU"/>
           </w:rPr>
           <w:id w:val="-898747501"/>
@@ -257,7 +273,6 @@
         <w:sdtContent>
           <w:r>
             <w:rPr>
-              <w:sz w:val="28"/>
               <w:lang w:val="ru-RU"/>
             </w:rPr>
             <w:t xml:space="preserve">Находился </w:t>
@@ -266,77 +281,66 @@
       </w:sdt>
       <w:r>
         <w:rPr>
-          <w:sz w:val="28"/>
           <w:lang w:val="ru-RU"/>
         </w:rPr>
         <w:t xml:space="preserve"> на лечении с </w:t>
       </w:r>
       <w:r>
         <w:rPr>
-          <w:sz w:val="28"/>
           <w:lang w:val="ru-RU"/>
         </w:rPr>
         <w:t xml:space="preserve">  </w:t>
       </w:r>
       <w:r>
         <w:rPr>
-          <w:sz w:val="28"/>
           <w:lang w:val="ru-RU"/>
         </w:rPr>
         <w:t>13</w:t>
       </w:r>
       <w:r>
         <w:rPr>
-          <w:sz w:val="28"/>
           <w:lang w:val="ru-RU"/>
         </w:rPr>
         <w:t>.</w:t>
       </w:r>
       <w:r>
         <w:rPr>
-          <w:sz w:val="28"/>
           <w:lang w:val="ru-RU"/>
         </w:rPr>
         <w:t>03.18</w:t>
       </w:r>
       <w:r>
         <w:rPr>
-          <w:sz w:val="28"/>
           <w:lang w:val="ru-RU"/>
         </w:rPr>
         <w:t xml:space="preserve"> по   </w:t>
       </w:r>
       <w:r>
         <w:rPr>
-          <w:sz w:val="28"/>
-          <w:lang w:val="ru-RU"/>
-        </w:rPr>
-        <w:t>23</w:t>
-      </w:r>
-      <w:r>
-        <w:rPr>
-          <w:sz w:val="28"/>
+          <w:lang w:val="ru-RU"/>
+        </w:rPr>
+        <w:t>26</w:t>
+      </w:r>
+      <w:r>
+        <w:rPr>
           <w:lang w:val="ru-RU"/>
         </w:rPr>
         <w:t>.</w:t>
       </w:r>
       <w:r>
         <w:rPr>
-          <w:sz w:val="28"/>
           <w:lang w:val="ru-RU"/>
         </w:rPr>
         <w:t>03</w:t>
       </w:r>
       <w:r>
         <w:rPr>
-          <w:sz w:val="28"/>
           <w:lang w:val="ru-RU"/>
         </w:rPr>
         <w:t>.18</w:t>
       </w:r>
       <w:r>
         <w:rPr>
-          <w:sz w:val="28"/>
           <w:lang w:val="ru-RU"/>
         </w:rPr>
         <w:t xml:space="preserve"> в </w:t>
@@ -344,7 +348,6 @@
       <w:sdt>
         <w:sdtPr>
           <w:rPr>
-            <w:sz w:val="28"/>
             <w:lang w:val="ru-RU"/>
           </w:rPr>
           <w:id w:val="-690990251"/>
@@ -360,7 +363,6 @@
         <w:sdtContent>
           <w:r>
             <w:rPr>
-              <w:sz w:val="28"/>
               <w:lang w:val="ru-RU"/>
             </w:rPr>
             <w:t>энд.</w:t>
@@ -369,7 +371,6 @@
       </w:sdt>
       <w:r>
         <w:rPr>
-          <w:sz w:val="28"/>
           <w:lang w:val="ru-RU"/>
         </w:rPr>
         <w:t xml:space="preserve">  отд.</w:t>
@@ -380,15 +381,11 @@
         <w:ind w:left="-567"/>
         <w:jc w:val="both"/>
         <w:rPr>
-          <w:sz w:val="28"/>
-          <w:szCs w:val="28"/>
           <w:lang w:val="ru-RU"/>
         </w:rPr>
       </w:pPr>
       <w:r>
         <w:rPr>
-          <w:sz w:val="28"/>
-          <w:szCs w:val="28"/>
           <w:u w:val="single"/>
           <w:lang w:val="ru-RU"/>
         </w:rPr>
@@ -396,53 +393,33 @@
       </w:r>
       <w:r>
         <w:rPr>
-          <w:sz w:val="28"/>
-          <w:szCs w:val="28"/>
           <w:lang w:val="ru-RU"/>
         </w:rPr>
         <w:t>:</w:t>
       </w:r>
-      <w:bookmarkStart w:id="1" w:name="дз"/>
-      <w:bookmarkEnd w:id="1"/>
-      <w:r>
-        <w:rPr>
-          <w:sz w:val="28"/>
-          <w:szCs w:val="28"/>
-          <w:lang w:val="ru-RU"/>
-        </w:rPr>
-        <w:t xml:space="preserve">  </w:t>
-      </w:r>
-      <w:r>
-        <w:rPr>
-          <w:sz w:val="26"/>
-          <w:szCs w:val="26"/>
-          <w:lang w:val="ru-RU"/>
-        </w:rPr>
-        <w:t>Сахарный диабет, тип</w:t>
-      </w:r>
-      <w:proofErr w:type="gramStart"/>
-      <w:r>
-        <w:rPr>
-          <w:sz w:val="26"/>
-          <w:szCs w:val="26"/>
-          <w:lang w:val="ru-RU"/>
-        </w:rPr>
-        <w:t xml:space="preserve"> ,</w:t>
-      </w:r>
-      <w:proofErr w:type="gramEnd"/>
-      <w:r>
-        <w:rPr>
-          <w:sz w:val="26"/>
-          <w:szCs w:val="26"/>
-          <w:lang w:val="ru-RU"/>
-        </w:rPr>
-        <w:t xml:space="preserve"> </w:t>
+      <w:bookmarkStart w:id="0" w:name="дз"/>
+      <w:bookmarkEnd w:id="0"/>
+      <w:r>
+        <w:rPr>
+          <w:lang w:val="ru-RU"/>
+        </w:rPr>
+        <w:t xml:space="preserve">  Сахарный диабет, тип </w:t>
+      </w:r>
+      <w:r>
+        <w:rPr>
+          <w:lang w:val="ru-RU"/>
+        </w:rPr>
+        <w:t>2</w:t>
+      </w:r>
+      <w:r>
+        <w:rPr>
+          <w:lang w:val="ru-RU"/>
+        </w:rPr>
+        <w:t xml:space="preserve">, </w:t>
       </w:r>
       <w:proofErr w:type="spellStart"/>
       <w:r>
         <w:rPr>
-          <w:sz w:val="26"/>
-          <w:szCs w:val="26"/>
           <w:lang w:val="ru-RU"/>
         </w:rPr>
         <w:t>вторичноинсулинзависимый</w:t>
@@ -450,8 +427,6 @@
       <w:proofErr w:type="spellEnd"/>
       <w:r>
         <w:rPr>
-          <w:sz w:val="26"/>
-          <w:szCs w:val="26"/>
           <w:lang w:val="ru-RU"/>
         </w:rPr>
         <w:t xml:space="preserve">, </w:t>
@@ -459,8 +434,6 @@
       <w:sdt>
         <w:sdtPr>
           <w:rPr>
-            <w:sz w:val="26"/>
-            <w:szCs w:val="26"/>
             <w:lang w:val="ru-RU"/>
           </w:rPr>
           <w:id w:val="355073878"/>
@@ -477,26 +450,20 @@
         <w:sdtContent>
           <w:r>
             <w:rPr>
-              <w:sz w:val="26"/>
-              <w:szCs w:val="26"/>
               <w:lang w:val="ru-RU"/>
             </w:rPr>
-            <w:t>средней тяжести,</w:t>
+            <w:t xml:space="preserve">тяжелая форма, </w:t>
           </w:r>
         </w:sdtContent>
       </w:sdt>
       <w:r>
         <w:rPr>
-          <w:sz w:val="26"/>
-          <w:szCs w:val="26"/>
           <w:lang w:val="ru-RU"/>
         </w:rPr>
         <w:t xml:space="preserve"> </w:t>
       </w:r>
       <w:r>
         <w:rPr>
-          <w:sz w:val="26"/>
-          <w:szCs w:val="26"/>
           <w:lang w:val="ru-RU"/>
         </w:rPr>
         <w:t xml:space="preserve">ст. </w:t>
@@ -504,8 +471,6 @@
       <w:sdt>
         <w:sdtPr>
           <w:rPr>
-            <w:sz w:val="26"/>
-            <w:szCs w:val="26"/>
             <w:lang w:val="ru-RU"/>
           </w:rPr>
           <w:alias w:val="диабет"/>
@@ -525,8 +490,6 @@
         <w:sdtContent>
           <w:r>
             <w:rPr>
-              <w:sz w:val="26"/>
-              <w:szCs w:val="26"/>
               <w:lang w:val="ru-RU"/>
             </w:rPr>
             <w:t>декомпенсации.</w:t>
@@ -535,11 +498,208 @@
       </w:sdt>
       <w:r>
         <w:rPr>
-          <w:sz w:val="26"/>
-          <w:szCs w:val="26"/>
           <w:lang w:val="ru-RU"/>
         </w:rPr>
         <w:t xml:space="preserve">  </w:t>
+      </w:r>
+      <w:r>
+        <w:rPr>
+          <w:lang w:val="ru-RU"/>
+        </w:rPr>
+        <w:t>Диабетическая дистальная симметричная полинейропатия н/к, сенсомоторная форма (NSS 4, NDS</w:t>
+      </w:r>
+      <w:r>
+        <w:rPr>
+          <w:lang w:val="ru-RU"/>
+        </w:rPr>
+        <w:t xml:space="preserve">4). </w:t>
+      </w:r>
+      <w:r>
+        <w:rPr>
+          <w:lang w:val="ru-RU"/>
+        </w:rPr>
+        <w:t xml:space="preserve">Диабетическая ангиопатия артерий н/к II ст. </w:t>
+      </w:r>
+      <w:r>
+        <w:rPr>
+          <w:lang w:val="ru-RU"/>
+        </w:rPr>
+        <w:t xml:space="preserve">СДС 1 , смешанная форма. ХБП II </w:t>
+      </w:r>
+      <w:proofErr w:type="spellStart"/>
+      <w:proofErr w:type="gramStart"/>
+      <w:r>
+        <w:rPr>
+          <w:lang w:val="ru-RU"/>
+        </w:rPr>
+        <w:t>ст</w:t>
+      </w:r>
+      <w:proofErr w:type="spellEnd"/>
+      <w:proofErr w:type="gramEnd"/>
+      <w:r>
+        <w:rPr>
+          <w:lang w:val="ru-RU"/>
+        </w:rPr>
+        <w:t>, Диабетическая нефропатия III</w:t>
+      </w:r>
+      <w:r>
+        <w:rPr>
+          <w:lang w:val="ru-RU"/>
+        </w:rPr>
+        <w:t xml:space="preserve"> ст.</w:t>
+      </w:r>
+      <w:r>
+        <w:rPr>
+          <w:lang w:val="ru-RU"/>
+        </w:rPr>
+        <w:t xml:space="preserve"> </w:t>
+      </w:r>
+      <w:r>
+        <w:rPr>
+          <w:lang w:val="ru-RU"/>
+        </w:rPr>
+        <w:t xml:space="preserve">Ожирение I ст. (ИМТ </w:t>
+      </w:r>
+      <w:r>
+        <w:rPr>
+          <w:lang w:val="ru-RU"/>
+        </w:rPr>
+        <w:t>30</w:t>
+      </w:r>
+      <w:r>
+        <w:rPr>
+          <w:lang w:val="ru-RU"/>
+        </w:rPr>
+        <w:t xml:space="preserve">кг/м2) </w:t>
+      </w:r>
+      <w:proofErr w:type="spellStart"/>
+      <w:r>
+        <w:rPr>
+          <w:lang w:val="ru-RU"/>
+        </w:rPr>
+        <w:t>алим</w:t>
+      </w:r>
+      <w:proofErr w:type="spellEnd"/>
+      <w:r>
+        <w:rPr>
+          <w:lang w:val="ru-RU"/>
+        </w:rPr>
+        <w:t xml:space="preserve">.-конституционального генеза, стабильное течение.  Гипертоническая болезнь II стадии 2 степени. Гипертензивное сердце СН </w:t>
+      </w:r>
+      <w:r>
+        <w:rPr>
+          <w:lang w:val="ru-RU"/>
+        </w:rPr>
+        <w:t>0</w:t>
+      </w:r>
+      <w:r>
+        <w:rPr>
+          <w:lang w:val="ru-RU"/>
+        </w:rPr>
+        <w:t xml:space="preserve">. Риск 4.  </w:t>
+      </w:r>
+      <w:r>
+        <w:t xml:space="preserve">ДДПП ПОП, </w:t>
+      </w:r>
+      <w:proofErr w:type="spellStart"/>
+      <w:r>
+        <w:t>протрузии</w:t>
+      </w:r>
+      <w:proofErr w:type="spellEnd"/>
+      <w:r>
+        <w:t xml:space="preserve"> </w:t>
+      </w:r>
+      <w:r>
+        <w:rPr>
+          <w:lang w:val="ru-RU"/>
+        </w:rPr>
+        <w:t>L</w:t>
+      </w:r>
+      <w:r>
+        <w:t>4-</w:t>
+      </w:r>
+      <w:r>
+        <w:rPr>
+          <w:lang w:val="ru-RU"/>
+        </w:rPr>
+        <w:t>L</w:t>
+      </w:r>
+      <w:r>
+        <w:t xml:space="preserve">5 </w:t>
+      </w:r>
+      <w:r>
+        <w:rPr>
+          <w:lang w:val="ru-RU"/>
+        </w:rPr>
+        <w:t>L</w:t>
+      </w:r>
+      <w:r>
+        <w:t>5-</w:t>
+      </w:r>
+      <w:r>
+        <w:rPr>
+          <w:lang w:val="ru-RU"/>
+        </w:rPr>
+        <w:t>S</w:t>
+      </w:r>
+      <w:r>
+        <w:t>1.</w:t>
+      </w:r>
+      <w:r>
+        <w:rPr>
+          <w:lang w:val="ru-RU"/>
+        </w:rPr>
+        <w:t xml:space="preserve"> </w:t>
+      </w:r>
+      <w:proofErr w:type="spellStart"/>
+      <w:r>
+        <w:rPr>
+          <w:lang w:val="ru-RU"/>
+        </w:rPr>
+        <w:t>Вертебр</w:t>
+      </w:r>
+      <w:r>
+        <w:rPr>
+          <w:lang w:val="ru-RU"/>
+        </w:rPr>
+        <w:t>огенная</w:t>
+      </w:r>
+      <w:proofErr w:type="spellEnd"/>
+      <w:r>
+        <w:rPr>
+          <w:lang w:val="ru-RU"/>
+        </w:rPr>
+        <w:t xml:space="preserve"> </w:t>
+      </w:r>
+      <w:proofErr w:type="spellStart"/>
+      <w:r>
+        <w:rPr>
+          <w:lang w:val="ru-RU"/>
+        </w:rPr>
+        <w:t>люмбалгия</w:t>
+      </w:r>
+      <w:proofErr w:type="spellEnd"/>
+      <w:r>
+        <w:rPr>
+          <w:lang w:val="ru-RU"/>
+        </w:rPr>
+        <w:t xml:space="preserve"> в </w:t>
+      </w:r>
+      <w:proofErr w:type="spellStart"/>
+      <w:proofErr w:type="gramStart"/>
+      <w:r>
+        <w:rPr>
+          <w:lang w:val="ru-RU"/>
+        </w:rPr>
+        <w:t>ст</w:t>
+      </w:r>
+      <w:proofErr w:type="spellEnd"/>
+      <w:proofErr w:type="gramEnd"/>
+      <w:r>
+        <w:rPr>
+          <w:lang w:val="ru-RU"/>
+        </w:rPr>
+        <w:t xml:space="preserve"> нестойкой ремиссии.</w:t>
       </w:r>
     </w:p>
     <w:p>
@@ -547,18 +707,197 @@
         <w:ind w:left="-567"/>
         <w:jc w:val="both"/>
         <w:rPr>
-          <w:sz w:val="28"/>
-          <w:szCs w:val="28"/>
           <w:lang w:val="ru-RU"/>
         </w:rPr>
       </w:pPr>
-      <w:r>
-        <w:rPr>
-          <w:sz w:val="28"/>
-          <w:szCs w:val="28"/>
-          <w:lang w:val="ru-RU"/>
-        </w:rPr>
-        <w:t xml:space="preserve">Диабетическая ангиопатия сетчатки ОИ. </w:t>
+      <w:bookmarkStart w:id="1" w:name="дк"/>
+      <w:bookmarkEnd w:id="1"/>
+      <w:r>
+        <w:rPr>
+          <w:u w:val="single"/>
+          <w:lang w:val="ru-RU"/>
+        </w:rPr>
+        <w:t xml:space="preserve">Жалобы при поступлении </w:t>
+      </w:r>
+      <w:r>
+        <w:rPr>
+          <w:lang w:val="ru-RU"/>
+        </w:rPr>
+        <w:t xml:space="preserve">на </w:t>
+      </w:r>
+      <w:r>
+        <w:rPr>
+          <w:lang w:val="ru-RU"/>
+        </w:rPr>
+        <w:t xml:space="preserve">сухость во рту, </w:t>
+      </w:r>
+      <w:r>
+        <w:rPr>
+          <w:lang w:val="ru-RU"/>
+        </w:rPr>
+        <w:t>жажду,</w:t>
+      </w:r>
+      <w:r>
+        <w:rPr>
+          <w:lang w:val="ru-RU"/>
+        </w:rPr>
+        <w:t xml:space="preserve"> </w:t>
+      </w:r>
+      <w:r>
+        <w:rPr>
+          <w:lang w:val="ru-RU"/>
+        </w:rPr>
+        <w:t>полиурию,</w:t>
+      </w:r>
+      <w:r>
+        <w:rPr>
+          <w:lang w:val="ru-RU"/>
+        </w:rPr>
+        <w:t xml:space="preserve"> </w:t>
+      </w:r>
+      <w:r>
+        <w:rPr>
+          <w:lang w:val="ru-RU"/>
+        </w:rPr>
+        <w:t>ухудшение зрения,</w:t>
+      </w:r>
+      <w:r>
+        <w:rPr>
+          <w:lang w:val="ru-RU"/>
+        </w:rPr>
+        <w:t xml:space="preserve"> </w:t>
+      </w:r>
+      <w:r>
+        <w:rPr>
+          <w:lang w:val="ru-RU"/>
+        </w:rPr>
+        <w:t xml:space="preserve"> </w:t>
+      </w:r>
+      <w:r>
+        <w:rPr>
+          <w:lang w:val="ru-RU"/>
+        </w:rPr>
+        <w:t>боли  в н/</w:t>
+      </w:r>
+      <w:proofErr w:type="gramStart"/>
+      <w:r>
+        <w:rPr>
+          <w:lang w:val="ru-RU"/>
+        </w:rPr>
+        <w:t>к</w:t>
+      </w:r>
+      <w:proofErr w:type="gramEnd"/>
+      <w:r>
+        <w:rPr>
+          <w:lang w:val="ru-RU"/>
+        </w:rPr>
+        <w:t xml:space="preserve">, </w:t>
+      </w:r>
+      <w:proofErr w:type="gramStart"/>
+      <w:r>
+        <w:rPr>
+          <w:lang w:val="ru-RU"/>
+        </w:rPr>
+        <w:t>судороги</w:t>
+      </w:r>
+      <w:proofErr w:type="gramEnd"/>
+      <w:r>
+        <w:rPr>
+          <w:lang w:val="ru-RU"/>
+        </w:rPr>
+        <w:t>,</w:t>
+      </w:r>
+      <w:r>
+        <w:rPr>
+          <w:lang w:val="ru-RU"/>
+        </w:rPr>
+        <w:t xml:space="preserve"> онемение ног,</w:t>
+      </w:r>
+      <w:r>
+        <w:rPr>
+          <w:lang w:val="ru-RU"/>
+        </w:rPr>
+        <w:t xml:space="preserve"> </w:t>
+      </w:r>
+      <w:r>
+        <w:rPr>
+          <w:lang w:val="ru-RU"/>
+        </w:rPr>
+        <w:t xml:space="preserve"> </w:t>
+      </w:r>
+      <w:r>
+        <w:rPr>
+          <w:lang w:val="ru-RU"/>
+        </w:rPr>
+        <w:t>повышение</w:t>
+      </w:r>
+      <w:r>
+        <w:rPr>
+          <w:lang w:val="ru-RU"/>
+        </w:rPr>
+        <w:t xml:space="preserve"> </w:t>
+      </w:r>
+      <w:r>
+        <w:rPr>
+          <w:lang w:val="ru-RU"/>
+        </w:rPr>
+        <w:t xml:space="preserve">АД макс. до </w:t>
+      </w:r>
+      <w:r>
+        <w:rPr>
+          <w:lang w:val="ru-RU"/>
+        </w:rPr>
+        <w:t>180/100</w:t>
+      </w:r>
+      <w:r>
+        <w:rPr>
+          <w:lang w:val="ru-RU"/>
+        </w:rPr>
+        <w:t xml:space="preserve"> </w:t>
+      </w:r>
+      <w:r>
+        <w:rPr>
+          <w:lang w:val="ru-RU"/>
+        </w:rPr>
+        <w:t xml:space="preserve">мм </w:t>
+      </w:r>
+      <w:proofErr w:type="spellStart"/>
+      <w:r>
+        <w:rPr>
+          <w:lang w:val="ru-RU"/>
+        </w:rPr>
+        <w:t>рт.</w:t>
+      </w:r>
+      <w:r>
+        <w:rPr>
+          <w:lang w:val="ru-RU"/>
+        </w:rPr>
+        <w:t>ст</w:t>
+      </w:r>
+      <w:proofErr w:type="spellEnd"/>
+      <w:r>
+        <w:rPr>
+          <w:lang w:val="ru-RU"/>
+        </w:rPr>
+        <w:t>.</w:t>
+      </w:r>
+      <w:r>
+        <w:rPr>
+          <w:lang w:val="ru-RU"/>
+        </w:rPr>
+        <w:t xml:space="preserve">, </w:t>
+      </w:r>
+      <w:r>
+        <w:rPr>
+          <w:lang w:val="ru-RU"/>
+        </w:rPr>
+        <w:t>головные боли,  общую слабость, быструю утомляемость</w:t>
+      </w:r>
+      <w:r>
+        <w:rPr>
+          <w:lang w:val="ru-RU"/>
+        </w:rPr>
+        <w:t>.</w:t>
       </w:r>
     </w:p>
     <w:p>
@@ -566,38 +905,341 @@
         <w:ind w:left="-567"/>
         <w:jc w:val="both"/>
         <w:rPr>
-          <w:color w:val="0000CC"/>
-          <w:sz w:val="28"/>
-          <w:szCs w:val="28"/>
           <w:lang w:val="ru-RU"/>
         </w:rPr>
       </w:pPr>
       <w:r>
         <w:rPr>
-          <w:color w:val="0000CC"/>
-          <w:sz w:val="28"/>
-          <w:szCs w:val="28"/>
-          <w:lang w:val="ru-RU"/>
-        </w:rPr>
-        <w:t>Диабетическая дистальная симметричная полинейропатия н/к, сенсомоторная форма</w:t>
-      </w:r>
-      <w:r>
-        <w:rPr>
-          <w:color w:val="0000CC"/>
-          <w:sz w:val="28"/>
-          <w:szCs w:val="28"/>
-          <w:lang w:val="ru-RU"/>
-        </w:rPr>
-        <w:t xml:space="preserve"> (NSS 6, NDS 6), </w:t>
-      </w:r>
-      <w:r>
-        <w:rPr>
-          <w:color w:val="0000CC"/>
-          <w:sz w:val="28"/>
-          <w:szCs w:val="28"/>
-          <w:lang w:val="ru-RU"/>
-        </w:rPr>
-        <w:t xml:space="preserve">  хроническое течение</w:t>
+          <w:u w:val="single"/>
+          <w:lang w:val="ru-RU"/>
+        </w:rPr>
+        <w:t>Краткий анамнез</w:t>
+      </w:r>
+      <w:r>
+        <w:rPr>
+          <w:lang w:val="ru-RU"/>
+        </w:rPr>
+        <w:t xml:space="preserve">: СД </w:t>
+      </w:r>
+      <w:proofErr w:type="gramStart"/>
+      <w:r>
+        <w:rPr>
+          <w:lang w:val="ru-RU"/>
+        </w:rPr>
+        <w:t>выявлен</w:t>
+      </w:r>
+      <w:proofErr w:type="gramEnd"/>
+      <w:r>
+        <w:rPr>
+          <w:lang w:val="ru-RU"/>
+        </w:rPr>
+        <w:t xml:space="preserve"> в</w:t>
+      </w:r>
+      <w:r>
+        <w:rPr>
+          <w:lang w:val="ru-RU"/>
+        </w:rPr>
+        <w:t xml:space="preserve"> </w:t>
+      </w:r>
+      <w:r>
+        <w:rPr>
+          <w:lang w:val="ru-RU"/>
+        </w:rPr>
+        <w:t>2013</w:t>
+      </w:r>
+      <w:r>
+        <w:rPr>
+          <w:lang w:val="ru-RU"/>
+        </w:rPr>
+        <w:t>г.</w:t>
+      </w:r>
+      <w:r>
+        <w:rPr>
+          <w:lang w:val="ru-RU"/>
+        </w:rPr>
+        <w:t xml:space="preserve"> при хирургическом  лечение</w:t>
+      </w:r>
+      <w:r>
+        <w:rPr>
+          <w:lang w:val="ru-RU"/>
+        </w:rPr>
+        <w:t xml:space="preserve"> </w:t>
+      </w:r>
+      <w:r>
+        <w:rPr>
+          <w:lang w:val="ru-RU"/>
+        </w:rPr>
+        <w:t xml:space="preserve"> флегмоны </w:t>
+      </w:r>
+      <w:r>
+        <w:rPr>
+          <w:lang w:val="ru-RU"/>
+        </w:rPr>
+        <w:t>п</w:t>
+      </w:r>
+      <w:r>
+        <w:rPr>
+          <w:lang w:val="ru-RU"/>
+        </w:rPr>
+        <w:t>р</w:t>
+      </w:r>
+      <w:r>
+        <w:rPr>
+          <w:lang w:val="ru-RU"/>
+        </w:rPr>
+        <w:t xml:space="preserve">. стопы. Получал </w:t>
+      </w:r>
+      <w:proofErr w:type="spellStart"/>
+      <w:r>
+        <w:rPr>
+          <w:lang w:val="ru-RU"/>
+        </w:rPr>
+        <w:t>стац</w:t>
+      </w:r>
+      <w:proofErr w:type="spellEnd"/>
+      <w:r>
+        <w:rPr>
+          <w:lang w:val="ru-RU"/>
+        </w:rPr>
+        <w:t xml:space="preserve"> лечение в ОКЭД по поводу  трофической язвы </w:t>
+      </w:r>
+      <w:proofErr w:type="gramStart"/>
+      <w:r>
+        <w:rPr>
+          <w:lang w:val="ru-RU"/>
+        </w:rPr>
+        <w:t>л</w:t>
+      </w:r>
+      <w:proofErr w:type="gramEnd"/>
+      <w:r>
+        <w:rPr>
+          <w:lang w:val="ru-RU"/>
+        </w:rPr>
+        <w:t xml:space="preserve"> стопы. ССТ с начала заболевания (</w:t>
+      </w:r>
+      <w:proofErr w:type="spellStart"/>
+      <w:r>
+        <w:rPr>
+          <w:lang w:val="ru-RU"/>
+        </w:rPr>
+        <w:t>олтар</w:t>
+      </w:r>
+      <w:proofErr w:type="spellEnd"/>
+      <w:r>
+        <w:rPr>
+          <w:lang w:val="ru-RU"/>
+        </w:rPr>
+        <w:t xml:space="preserve">, </w:t>
+      </w:r>
+      <w:proofErr w:type="spellStart"/>
+      <w:r>
+        <w:rPr>
+          <w:lang w:val="ru-RU"/>
+        </w:rPr>
+        <w:t>глюкофаж</w:t>
+      </w:r>
+      <w:proofErr w:type="spellEnd"/>
+      <w:r>
+        <w:rPr>
+          <w:lang w:val="ru-RU"/>
+        </w:rPr>
+        <w:t>)</w:t>
+      </w:r>
+      <w:r>
+        <w:rPr>
+          <w:lang w:val="ru-RU"/>
+        </w:rPr>
+        <w:t>.</w:t>
+      </w:r>
+      <w:r>
+        <w:rPr>
+          <w:lang w:val="ru-RU"/>
+        </w:rPr>
+        <w:t xml:space="preserve"> С 2014  </w:t>
+      </w:r>
+      <w:r>
+        <w:rPr>
+          <w:lang w:val="ru-RU"/>
+        </w:rPr>
+        <w:t>комбинированная терапия</w:t>
+      </w:r>
+      <w:r>
+        <w:rPr>
+          <w:lang w:val="ru-RU"/>
+        </w:rPr>
+        <w:t xml:space="preserve">. В настоящее время принимает  </w:t>
+      </w:r>
+      <w:proofErr w:type="spellStart"/>
+      <w:r>
+        <w:rPr>
+          <w:lang w:val="ru-RU"/>
+        </w:rPr>
+        <w:t>диапирид</w:t>
+      </w:r>
+      <w:proofErr w:type="spellEnd"/>
+      <w:r>
+        <w:rPr>
+          <w:lang w:val="ru-RU"/>
+        </w:rPr>
+        <w:t xml:space="preserve"> 2 мг, </w:t>
+      </w:r>
+      <w:r>
+        <w:rPr>
+          <w:lang w:val="ru-RU"/>
+        </w:rPr>
+        <w:t xml:space="preserve"> </w:t>
+      </w:r>
+      <w:proofErr w:type="spellStart"/>
+      <w:r>
+        <w:rPr>
+          <w:lang w:val="ru-RU"/>
+        </w:rPr>
+        <w:t>Генсулин</w:t>
+      </w:r>
+      <w:proofErr w:type="spellEnd"/>
+      <w:r>
+        <w:rPr>
+          <w:lang w:val="ru-RU"/>
+        </w:rPr>
+        <w:t xml:space="preserve"> Н </w:t>
+      </w:r>
+      <w:proofErr w:type="gramStart"/>
+      <w:r>
+        <w:rPr>
+          <w:lang w:val="ru-RU"/>
+        </w:rPr>
+        <w:t>п</w:t>
+      </w:r>
+      <w:proofErr w:type="gramEnd"/>
+      <w:r>
+        <w:rPr>
+          <w:lang w:val="ru-RU"/>
+        </w:rPr>
+        <w:t xml:space="preserve">/у- </w:t>
+      </w:r>
+      <w:r>
+        <w:rPr>
+          <w:lang w:val="ru-RU"/>
+        </w:rPr>
+        <w:t>14</w:t>
+      </w:r>
+      <w:r>
+        <w:rPr>
+          <w:lang w:val="ru-RU"/>
+        </w:rPr>
+        <w:t>ед.</w:t>
+      </w:r>
+      <w:r>
+        <w:rPr>
+          <w:lang w:val="ru-RU"/>
+        </w:rPr>
+        <w:t xml:space="preserve">  диа</w:t>
+      </w:r>
+      <w:r>
+        <w:rPr>
+          <w:lang w:val="ru-RU"/>
+        </w:rPr>
+        <w:t>ф</w:t>
+      </w:r>
+      <w:r>
+        <w:rPr>
+          <w:lang w:val="ru-RU"/>
+        </w:rPr>
+        <w:t xml:space="preserve">ормин 1000 2р/д, </w:t>
+      </w:r>
+      <w:r>
+        <w:rPr>
+          <w:lang w:val="ru-RU"/>
+        </w:rPr>
+        <w:t xml:space="preserve">  </w:t>
+      </w:r>
+      <w:r>
+        <w:rPr>
+          <w:lang w:val="ru-RU"/>
+        </w:rPr>
+        <w:t xml:space="preserve">Гликемия </w:t>
+      </w:r>
+      <w:r>
+        <w:rPr>
+          <w:lang w:val="ru-RU"/>
+        </w:rPr>
+        <w:t>–</w:t>
+      </w:r>
+      <w:r>
+        <w:rPr>
+          <w:lang w:val="ru-RU"/>
+        </w:rPr>
+        <w:t>10-12</w:t>
+      </w:r>
+      <w:r>
+        <w:rPr>
+          <w:lang w:val="ru-RU"/>
+        </w:rPr>
+        <w:t xml:space="preserve"> </w:t>
+      </w:r>
+      <w:proofErr w:type="spellStart"/>
+      <w:r>
+        <w:rPr>
+          <w:lang w:val="ru-RU"/>
+        </w:rPr>
+        <w:t>ммоль</w:t>
+      </w:r>
+      <w:proofErr w:type="spellEnd"/>
+      <w:r>
+        <w:rPr>
+          <w:lang w:val="ru-RU"/>
+        </w:rPr>
+        <w:t>/л</w:t>
+      </w:r>
+      <w:r>
+        <w:rPr>
+          <w:lang w:val="ru-RU"/>
+        </w:rPr>
+        <w:t>.</w:t>
+      </w:r>
+      <w:r>
+        <w:rPr>
+          <w:lang w:val="ru-RU"/>
+        </w:rPr>
+        <w:t xml:space="preserve">. </w:t>
+      </w:r>
+      <w:r>
+        <w:rPr>
+          <w:lang w:val="ru-RU"/>
+        </w:rPr>
+        <w:t xml:space="preserve">Последнее </w:t>
+      </w:r>
+      <w:proofErr w:type="spellStart"/>
+      <w:r>
+        <w:rPr>
+          <w:lang w:val="ru-RU"/>
+        </w:rPr>
+        <w:t>стац</w:t>
+      </w:r>
+      <w:proofErr w:type="spellEnd"/>
+      <w:r>
+        <w:rPr>
+          <w:lang w:val="ru-RU"/>
+        </w:rPr>
+        <w:t xml:space="preserve">. лечение  в </w:t>
+      </w:r>
+      <w:r>
+        <w:rPr>
+          <w:lang w:val="ru-RU"/>
+        </w:rPr>
+        <w:t>2017</w:t>
+      </w:r>
+      <w:r>
+        <w:rPr>
+          <w:lang w:val="ru-RU"/>
+        </w:rPr>
+        <w:t>г. Госпитализирован  в обл. энд. диспансер для коррекции инсулинотерапии,  лечения хр. осложнений СД.</w:t>
+      </w:r>
+      <w:r>
+        <w:rPr>
+          <w:lang w:val="ru-RU"/>
+        </w:rPr>
+        <w:t xml:space="preserve"> </w:t>
       </w:r>
     </w:p>
     <w:p>
@@ -605,34 +1247,16 @@
         <w:ind w:left="-567"/>
         <w:jc w:val="both"/>
         <w:rPr>
-          <w:sz w:val="28"/>
-          <w:szCs w:val="28"/>
+          <w:u w:val="single"/>
           <w:lang w:val="ru-RU"/>
         </w:rPr>
       </w:pPr>
       <w:r>
         <w:rPr>
-          <w:sz w:val="28"/>
-          <w:szCs w:val="28"/>
-          <w:lang w:val="ru-RU"/>
-        </w:rPr>
-        <w:t>Диабетическая ангиопатия артерий н/к</w:t>
-      </w:r>
-      <w:r>
-        <w:rPr>
-          <w:sz w:val="28"/>
-          <w:szCs w:val="28"/>
-          <w:lang w:val="ru-RU"/>
-        </w:rPr>
-        <w:t xml:space="preserve"> II ст</w:t>
-      </w:r>
-      <w:r>
-        <w:rPr>
-          <w:sz w:val="28"/>
-          <w:szCs w:val="28"/>
-          <w:lang w:val="ru-RU"/>
-        </w:rPr>
-        <w:t xml:space="preserve">. </w:t>
+          <w:u w:val="single"/>
+          <w:lang w:val="ru-RU"/>
+        </w:rPr>
+        <w:t>Данные лабораторных исследований.</w:t>
       </w:r>
     </w:p>
     <w:p>
@@ -640,1656 +1264,6 @@
         <w:ind w:left="-567"/>
         <w:jc w:val="both"/>
         <w:rPr>
-          <w:sz w:val="28"/>
-          <w:szCs w:val="28"/>
-          <w:lang w:val="ru-RU"/>
-        </w:rPr>
-      </w:pPr>
-      <w:r>
-        <w:rPr>
-          <w:color w:val="7030A0"/>
-          <w:sz w:val="28"/>
-          <w:szCs w:val="28"/>
-          <w:lang w:val="ru-RU"/>
-        </w:rPr>
-        <w:t>ХБП II-IV ст. Диабетическая нефропатия III-IV ст.</w:t>
-      </w:r>
-      <w:r>
-        <w:rPr>
-          <w:color w:val="7030A0"/>
-          <w:sz w:val="28"/>
-          <w:szCs w:val="28"/>
-          <w:lang w:val="ru-RU"/>
-        </w:rPr>
-        <w:t xml:space="preserve"> </w:t>
-      </w:r>
-    </w:p>
-    <w:p>
-      <w:pPr>
-        <w:ind w:left="-567"/>
-        <w:jc w:val="both"/>
-        <w:rPr>
-          <w:color w:val="E36C0A" w:themeColor="accent6" w:themeShade="BF"/>
-          <w:sz w:val="28"/>
-          <w:szCs w:val="28"/>
-          <w:lang w:val="ru-RU"/>
-        </w:rPr>
-      </w:pPr>
-      <w:r>
-        <w:rPr>
-          <w:color w:val="E36C0A" w:themeColor="accent6" w:themeShade="BF"/>
-          <w:sz w:val="28"/>
-          <w:szCs w:val="28"/>
-          <w:lang w:val="ru-RU"/>
-        </w:rPr>
-        <w:t xml:space="preserve">Ожирение II ст. (ИМТ кг/м2) </w:t>
-      </w:r>
-      <w:proofErr w:type="spellStart"/>
-      <w:r>
-        <w:rPr>
-          <w:color w:val="E36C0A" w:themeColor="accent6" w:themeShade="BF"/>
-          <w:sz w:val="28"/>
-          <w:szCs w:val="28"/>
-          <w:lang w:val="ru-RU"/>
-        </w:rPr>
-        <w:t>алим</w:t>
-      </w:r>
-      <w:proofErr w:type="spellEnd"/>
-      <w:proofErr w:type="gramStart"/>
-      <w:r>
-        <w:rPr>
-          <w:color w:val="E36C0A" w:themeColor="accent6" w:themeShade="BF"/>
-          <w:sz w:val="28"/>
-          <w:szCs w:val="28"/>
-          <w:lang w:val="ru-RU"/>
-        </w:rPr>
-        <w:t>.-</w:t>
-      </w:r>
-      <w:proofErr w:type="gramEnd"/>
-      <w:r>
-        <w:rPr>
-          <w:color w:val="E36C0A" w:themeColor="accent6" w:themeShade="BF"/>
-          <w:sz w:val="28"/>
-          <w:szCs w:val="28"/>
-          <w:lang w:val="ru-RU"/>
-        </w:rPr>
-        <w:t xml:space="preserve">конституционального генеза, стабильное течение.  </w:t>
-      </w:r>
-    </w:p>
-    <w:p>
-      <w:pPr>
-        <w:ind w:left="-567"/>
-        <w:jc w:val="both"/>
-        <w:rPr>
-          <w:sz w:val="28"/>
-          <w:szCs w:val="28"/>
-          <w:lang w:val="ru-RU"/>
-        </w:rPr>
-      </w:pPr>
-      <w:proofErr w:type="gramStart"/>
-      <w:r>
-        <w:rPr>
-          <w:color w:val="4F6228" w:themeColor="accent3" w:themeShade="80"/>
-          <w:sz w:val="28"/>
-          <w:szCs w:val="28"/>
-          <w:lang w:val="ru-RU"/>
-        </w:rPr>
-        <w:t>Аутоиммунный</w:t>
-      </w:r>
-      <w:proofErr w:type="gramEnd"/>
-      <w:r>
-        <w:rPr>
-          <w:color w:val="4F6228" w:themeColor="accent3" w:themeShade="80"/>
-          <w:sz w:val="28"/>
-          <w:szCs w:val="28"/>
-          <w:lang w:val="ru-RU"/>
-        </w:rPr>
-        <w:t xml:space="preserve"> </w:t>
-      </w:r>
-      <w:proofErr w:type="spellStart"/>
-      <w:r>
-        <w:rPr>
-          <w:color w:val="4F6228" w:themeColor="accent3" w:themeShade="80"/>
-          <w:sz w:val="28"/>
-          <w:szCs w:val="28"/>
-          <w:lang w:val="ru-RU"/>
-        </w:rPr>
-        <w:t>тиреоидит</w:t>
-      </w:r>
-      <w:proofErr w:type="spellEnd"/>
-      <w:r>
-        <w:rPr>
-          <w:color w:val="4F6228" w:themeColor="accent3" w:themeShade="80"/>
-          <w:sz w:val="28"/>
-          <w:szCs w:val="28"/>
-          <w:lang w:val="ru-RU"/>
-        </w:rPr>
-        <w:t xml:space="preserve">, </w:t>
-      </w:r>
-      <w:sdt>
-        <w:sdtPr>
-          <w:rPr>
-            <w:color w:val="4F6228" w:themeColor="accent3" w:themeShade="80"/>
-            <w:sz w:val="28"/>
-            <w:szCs w:val="28"/>
-            <w:lang w:val="ru-RU"/>
-          </w:rPr>
-          <w:id w:val="105240480"/>
-          <w:placeholder>
-            <w:docPart w:val="FBFC6A18E07A484F9E976562E903BEB7"/>
-          </w:placeholder>
-          <w:comboBox>
-            <w:listItem w:displayText="без увеличения объема щит. железы." w:value="без увеличения объема щит. железы."/>
-            <w:listItem w:displayText="гипертрофическая форма." w:value="гипертрофическая форма."/>
-          </w:comboBox>
-        </w:sdtPr>
-        <w:sdtEndPr/>
-        <w:sdtContent>
-          <w:r>
-            <w:rPr>
-              <w:color w:val="4F6228" w:themeColor="accent3" w:themeShade="80"/>
-              <w:sz w:val="28"/>
-              <w:szCs w:val="28"/>
-              <w:lang w:val="ru-RU"/>
-            </w:rPr>
-            <w:t>гипертрофическая форма.</w:t>
-          </w:r>
-        </w:sdtContent>
-      </w:sdt>
-      <w:r>
-        <w:rPr>
-          <w:color w:val="4F6228" w:themeColor="accent3" w:themeShade="80"/>
-          <w:sz w:val="28"/>
-          <w:szCs w:val="28"/>
-          <w:lang w:val="ru-RU"/>
-        </w:rPr>
-        <w:t xml:space="preserve"> Гипотиреоз, средней тяжести,  </w:t>
-      </w:r>
-      <w:r>
-        <w:rPr>
-          <w:color w:val="4F6228" w:themeColor="accent3" w:themeShade="80"/>
-          <w:sz w:val="28"/>
-          <w:szCs w:val="28"/>
-          <w:lang w:val="ru-RU"/>
-        </w:rPr>
-        <w:t xml:space="preserve">ст. </w:t>
-      </w:r>
-      <w:r>
-        <w:rPr>
-          <w:color w:val="4F6228" w:themeColor="accent3" w:themeShade="80"/>
-          <w:sz w:val="28"/>
-          <w:szCs w:val="28"/>
-          <w:lang w:val="ru-RU"/>
-        </w:rPr>
-        <w:t>медикаментозн</w:t>
-      </w:r>
-      <w:r>
-        <w:rPr>
-          <w:color w:val="4F6228" w:themeColor="accent3" w:themeShade="80"/>
-          <w:sz w:val="28"/>
-          <w:szCs w:val="28"/>
-          <w:lang w:val="ru-RU"/>
-        </w:rPr>
-        <w:t>ой</w:t>
-      </w:r>
-      <w:r>
-        <w:rPr>
-          <w:color w:val="4F6228" w:themeColor="accent3" w:themeShade="80"/>
-          <w:sz w:val="28"/>
-          <w:szCs w:val="28"/>
-          <w:lang w:val="ru-RU"/>
-        </w:rPr>
-        <w:t xml:space="preserve"> </w:t>
-      </w:r>
-      <w:proofErr w:type="spellStart"/>
-      <w:r>
-        <w:rPr>
-          <w:color w:val="4F6228" w:themeColor="accent3" w:themeShade="80"/>
-          <w:sz w:val="28"/>
-          <w:szCs w:val="28"/>
-          <w:lang w:val="ru-RU"/>
-        </w:rPr>
-        <w:t>субкомпенсаци</w:t>
-      </w:r>
-      <w:r>
-        <w:rPr>
-          <w:color w:val="4F6228" w:themeColor="accent3" w:themeShade="80"/>
-          <w:sz w:val="28"/>
-          <w:szCs w:val="28"/>
-          <w:lang w:val="ru-RU"/>
-        </w:rPr>
-        <w:t>и</w:t>
-      </w:r>
-      <w:proofErr w:type="spellEnd"/>
-      <w:r>
-        <w:rPr>
-          <w:color w:val="4F6228" w:themeColor="accent3" w:themeShade="80"/>
-          <w:sz w:val="28"/>
-          <w:szCs w:val="28"/>
-          <w:lang w:val="ru-RU"/>
-        </w:rPr>
-        <w:t xml:space="preserve">. </w:t>
-      </w:r>
-      <w:sdt>
-        <w:sdtPr>
-          <w:rPr>
-            <w:color w:val="4F6228" w:themeColor="accent3" w:themeShade="80"/>
-            <w:sz w:val="28"/>
-            <w:szCs w:val="28"/>
-            <w:lang w:val="ru-RU"/>
-          </w:rPr>
-          <w:id w:val="590198144"/>
-          <w:placeholder>
-            <w:docPart w:val="DefaultPlaceholder_1082065159"/>
-          </w:placeholder>
-          <w:dropDownList>
-            <w:listItem w:value="Выберите элемент."/>
-            <w:listItem w:displayText="Диффузный токсический " w:value="Диффузный токсический "/>
-            <w:listItem w:displayText="Диффузный " w:value="Диффузный "/>
-            <w:listItem w:displayText="Смешаный " w:value="Смешаный "/>
-            <w:listItem w:displayText="Узловой " w:value="Узловой "/>
-          </w:dropDownList>
-        </w:sdtPr>
-        <w:sdtEndPr/>
-        <w:sdtContent>
-          <w:r>
-            <w:rPr>
-              <w:color w:val="4F6228" w:themeColor="accent3" w:themeShade="80"/>
-              <w:sz w:val="28"/>
-              <w:szCs w:val="28"/>
-              <w:lang w:val="ru-RU"/>
-            </w:rPr>
-            <w:t xml:space="preserve">Диффузный токсический </w:t>
-          </w:r>
-        </w:sdtContent>
-      </w:sdt>
-      <w:r>
-        <w:rPr>
-          <w:color w:val="4F6228" w:themeColor="accent3" w:themeShade="80"/>
-          <w:sz w:val="28"/>
-          <w:szCs w:val="28"/>
-          <w:lang w:val="ru-RU"/>
-        </w:rPr>
-        <w:t xml:space="preserve"> зоб II. </w:t>
-      </w:r>
-      <w:proofErr w:type="spellStart"/>
-      <w:r>
-        <w:rPr>
-          <w:color w:val="4F6228" w:themeColor="accent3" w:themeShade="80"/>
-          <w:sz w:val="28"/>
-          <w:szCs w:val="28"/>
-          <w:lang w:val="ru-RU"/>
-        </w:rPr>
-        <w:t>Эутиреоидное</w:t>
-      </w:r>
-      <w:proofErr w:type="spellEnd"/>
-      <w:r>
-        <w:rPr>
-          <w:color w:val="4F6228" w:themeColor="accent3" w:themeShade="80"/>
-          <w:sz w:val="28"/>
-          <w:szCs w:val="28"/>
-          <w:lang w:val="ru-RU"/>
-        </w:rPr>
-        <w:t xml:space="preserve"> состояние</w:t>
-      </w:r>
-      <w:r>
-        <w:rPr>
-          <w:sz w:val="28"/>
-          <w:szCs w:val="28"/>
-          <w:lang w:val="ru-RU"/>
-        </w:rPr>
-        <w:t xml:space="preserve">. </w:t>
-      </w:r>
-    </w:p>
-    <w:p>
-      <w:pPr>
-        <w:ind w:left="-567"/>
-        <w:jc w:val="both"/>
-        <w:rPr>
-          <w:color w:val="17365D" w:themeColor="text2" w:themeShade="BF"/>
-          <w:sz w:val="28"/>
-          <w:szCs w:val="28"/>
-          <w:lang w:val="ru-RU"/>
-        </w:rPr>
-      </w:pPr>
-      <w:r>
-        <w:rPr>
-          <w:color w:val="17365D" w:themeColor="text2" w:themeShade="BF"/>
-          <w:sz w:val="28"/>
-          <w:szCs w:val="28"/>
-          <w:lang w:val="ru-RU"/>
-        </w:rPr>
-        <w:t xml:space="preserve">Миопия </w:t>
-      </w:r>
-      <w:sdt>
-        <w:sdtPr>
-          <w:rPr>
-            <w:color w:val="17365D" w:themeColor="text2" w:themeShade="BF"/>
-            <w:sz w:val="28"/>
-            <w:szCs w:val="28"/>
-            <w:lang w:val="ru-RU"/>
-          </w:rPr>
-          <w:id w:val="-1410379913"/>
-          <w:placeholder>
-            <w:docPart w:val="DefaultPlaceholder_1082065159"/>
-          </w:placeholder>
-          <w:comboBox>
-            <w:listItem w:value="Выберите элемент."/>
-            <w:listItem w:displayText="слабой " w:value="слабой "/>
-            <w:listItem w:displayText="высокой" w:value="высокой"/>
-            <w:listItem w:displayText="средней" w:value="средней"/>
-          </w:comboBox>
-        </w:sdtPr>
-        <w:sdtEndPr/>
-        <w:sdtContent>
-          <w:r>
-            <w:rPr>
-              <w:color w:val="17365D" w:themeColor="text2" w:themeShade="BF"/>
-              <w:sz w:val="28"/>
-              <w:szCs w:val="28"/>
-              <w:lang w:val="ru-RU"/>
-            </w:rPr>
-            <w:t xml:space="preserve">слабой </w:t>
-          </w:r>
-        </w:sdtContent>
-      </w:sdt>
-      <w:r>
-        <w:rPr>
-          <w:color w:val="17365D" w:themeColor="text2" w:themeShade="BF"/>
-          <w:sz w:val="28"/>
-          <w:szCs w:val="28"/>
-          <w:lang w:val="ru-RU"/>
-        </w:rPr>
-        <w:t xml:space="preserve"> степени ОИ.</w:t>
-      </w:r>
-      <w:r>
-        <w:rPr>
-          <w:color w:val="17365D" w:themeColor="text2" w:themeShade="BF"/>
-          <w:sz w:val="28"/>
-          <w:szCs w:val="28"/>
-          <w:lang w:val="ru-RU"/>
-        </w:rPr>
-        <w:t xml:space="preserve"> </w:t>
-      </w:r>
-    </w:p>
-    <w:p>
-      <w:pPr>
-        <w:ind w:left="-567"/>
-        <w:jc w:val="both"/>
-        <w:rPr>
-          <w:color w:val="17365D" w:themeColor="text2" w:themeShade="BF"/>
-          <w:sz w:val="28"/>
-          <w:szCs w:val="28"/>
-          <w:lang w:val="ru-RU"/>
-        </w:rPr>
-      </w:pPr>
-      <w:r>
-        <w:rPr>
-          <w:color w:val="17365D" w:themeColor="text2" w:themeShade="BF"/>
-          <w:sz w:val="28"/>
-          <w:szCs w:val="28"/>
-          <w:lang w:val="ru-RU"/>
-        </w:rPr>
-        <w:t>А</w:t>
-      </w:r>
-      <w:r>
-        <w:rPr>
-          <w:color w:val="17365D" w:themeColor="text2" w:themeShade="BF"/>
-          <w:sz w:val="28"/>
-          <w:szCs w:val="28"/>
-          <w:lang w:val="ru-RU"/>
-        </w:rPr>
-        <w:t xml:space="preserve">нгиопатия сосудов сетчатки </w:t>
-      </w:r>
-      <w:sdt>
-        <w:sdtPr>
-          <w:rPr>
-            <w:color w:val="17365D" w:themeColor="text2" w:themeShade="BF"/>
-            <w:sz w:val="28"/>
-            <w:szCs w:val="28"/>
-            <w:lang w:val="ru-RU"/>
-          </w:rPr>
-          <w:id w:val="2051261544"/>
-          <w:placeholder>
-            <w:docPart w:val="DefaultPlaceholder_1082065159"/>
-          </w:placeholder>
-          <w:comboBox>
-            <w:listItem w:value="Выберите элемент."/>
-            <w:listItem w:displayText="ОИ" w:value="ОИ"/>
-            <w:listItem w:displayText="ОД" w:value="ОД"/>
-            <w:listItem w:displayText="OS" w:value="OS"/>
-          </w:comboBox>
-        </w:sdtPr>
-        <w:sdtEndPr/>
-        <w:sdtContent>
-          <w:r>
-            <w:rPr>
-              <w:color w:val="17365D" w:themeColor="text2" w:themeShade="BF"/>
-              <w:sz w:val="28"/>
-              <w:szCs w:val="28"/>
-              <w:lang w:val="ru-RU"/>
-            </w:rPr>
-            <w:t>ОИ</w:t>
-          </w:r>
-        </w:sdtContent>
-      </w:sdt>
-      <w:r>
-        <w:rPr>
-          <w:color w:val="17365D" w:themeColor="text2" w:themeShade="BF"/>
-          <w:sz w:val="28"/>
-          <w:szCs w:val="28"/>
-          <w:lang w:val="ru-RU"/>
-        </w:rPr>
-        <w:t>.</w:t>
-      </w:r>
-      <w:r>
-        <w:rPr>
-          <w:color w:val="17365D" w:themeColor="text2" w:themeShade="BF"/>
-          <w:sz w:val="28"/>
-          <w:szCs w:val="28"/>
-          <w:lang w:val="ru-RU"/>
-        </w:rPr>
-        <w:t xml:space="preserve"> </w:t>
-      </w:r>
-      <w:r>
-        <w:rPr>
-          <w:color w:val="17365D" w:themeColor="text2" w:themeShade="BF"/>
-          <w:sz w:val="28"/>
-          <w:szCs w:val="28"/>
-          <w:lang w:val="ru-RU"/>
-        </w:rPr>
-        <w:t xml:space="preserve">Начальная катаракта </w:t>
-      </w:r>
-      <w:sdt>
-        <w:sdtPr>
-          <w:rPr>
-            <w:color w:val="17365D" w:themeColor="text2" w:themeShade="BF"/>
-            <w:sz w:val="28"/>
-            <w:szCs w:val="28"/>
-            <w:lang w:val="ru-RU"/>
-          </w:rPr>
-          <w:id w:val="517513702"/>
-          <w:placeholder>
-            <w:docPart w:val="DB435B1E68954750936FB322747598D2"/>
-          </w:placeholder>
-          <w:comboBox>
-            <w:listItem w:value="Выберите элемент."/>
-            <w:listItem w:displayText="ОИ" w:value="ОИ"/>
-            <w:listItem w:displayText="ОД" w:value="ОД"/>
-            <w:listItem w:displayText="OS" w:value="OS"/>
-          </w:comboBox>
-        </w:sdtPr>
-        <w:sdtEndPr/>
-        <w:sdtContent>
-          <w:r>
-            <w:rPr>
-              <w:color w:val="17365D" w:themeColor="text2" w:themeShade="BF"/>
-              <w:sz w:val="28"/>
-              <w:szCs w:val="28"/>
-              <w:lang w:val="ru-RU"/>
-            </w:rPr>
-            <w:t>ОИ</w:t>
-          </w:r>
-        </w:sdtContent>
-      </w:sdt>
-      <w:r>
-        <w:rPr>
-          <w:color w:val="17365D" w:themeColor="text2" w:themeShade="BF"/>
-          <w:sz w:val="28"/>
-          <w:szCs w:val="28"/>
-          <w:lang w:val="ru-RU"/>
-        </w:rPr>
-        <w:t xml:space="preserve">. </w:t>
-      </w:r>
-      <w:r>
-        <w:rPr>
-          <w:color w:val="17365D" w:themeColor="text2" w:themeShade="BF"/>
-          <w:sz w:val="28"/>
-          <w:szCs w:val="28"/>
-          <w:lang w:val="ru-RU"/>
-        </w:rPr>
-        <w:t xml:space="preserve"> </w:t>
-      </w:r>
-    </w:p>
-    <w:p>
-      <w:pPr>
-        <w:ind w:left="-567"/>
-        <w:jc w:val="both"/>
-        <w:rPr>
-          <w:color w:val="17365D" w:themeColor="text2" w:themeShade="BF"/>
-          <w:sz w:val="28"/>
-          <w:szCs w:val="28"/>
-          <w:lang w:val="ru-RU"/>
-        </w:rPr>
-      </w:pPr>
-      <w:r>
-        <w:rPr>
-          <w:color w:val="17365D" w:themeColor="text2" w:themeShade="BF"/>
-          <w:sz w:val="28"/>
-          <w:szCs w:val="28"/>
-          <w:lang w:val="ru-RU"/>
-        </w:rPr>
-        <w:t>Непро</w:t>
-      </w:r>
-      <w:r>
-        <w:rPr>
-          <w:color w:val="17365D" w:themeColor="text2" w:themeShade="BF"/>
-          <w:sz w:val="28"/>
-          <w:szCs w:val="28"/>
-          <w:lang w:val="ru-RU"/>
-        </w:rPr>
-        <w:t>лиферативная  диабетическая</w:t>
-      </w:r>
-      <w:r>
-        <w:rPr>
-          <w:color w:val="17365D" w:themeColor="text2" w:themeShade="BF"/>
-          <w:sz w:val="28"/>
-          <w:szCs w:val="28"/>
-          <w:lang w:val="ru-RU"/>
-        </w:rPr>
-        <w:t xml:space="preserve"> </w:t>
-      </w:r>
-      <w:proofErr w:type="spellStart"/>
-      <w:r>
-        <w:rPr>
-          <w:color w:val="17365D" w:themeColor="text2" w:themeShade="BF"/>
-          <w:sz w:val="28"/>
-          <w:szCs w:val="28"/>
-          <w:lang w:val="ru-RU"/>
-        </w:rPr>
-        <w:t>ретинопатия</w:t>
-      </w:r>
-      <w:proofErr w:type="spellEnd"/>
-      <w:r>
-        <w:rPr>
-          <w:color w:val="17365D" w:themeColor="text2" w:themeShade="BF"/>
-          <w:sz w:val="28"/>
-          <w:szCs w:val="28"/>
-          <w:lang w:val="ru-RU"/>
-        </w:rPr>
-        <w:t xml:space="preserve"> </w:t>
-      </w:r>
-      <w:sdt>
-        <w:sdtPr>
-          <w:rPr>
-            <w:color w:val="17365D" w:themeColor="text2" w:themeShade="BF"/>
-            <w:sz w:val="28"/>
-            <w:szCs w:val="28"/>
-            <w:lang w:val="ru-RU"/>
-          </w:rPr>
-          <w:id w:val="389392371"/>
-          <w:placeholder>
-            <w:docPart w:val="5917FEE754784A0BA4173B51A4E1CE95"/>
-          </w:placeholder>
-          <w:comboBox>
-            <w:listItem w:value="Выберите элемент."/>
-            <w:listItem w:displayText="ОИ" w:value="ОИ"/>
-            <w:listItem w:displayText="ОД" w:value="ОД"/>
-            <w:listItem w:displayText="OS" w:value="OS"/>
-          </w:comboBox>
-        </w:sdtPr>
-        <w:sdtEndPr/>
-        <w:sdtContent>
-          <w:r>
-            <w:rPr>
-              <w:color w:val="17365D" w:themeColor="text2" w:themeShade="BF"/>
-              <w:sz w:val="28"/>
-              <w:szCs w:val="28"/>
-              <w:lang w:val="ru-RU"/>
-            </w:rPr>
-            <w:t>ОИ</w:t>
-          </w:r>
-        </w:sdtContent>
-      </w:sdt>
-      <w:r>
-        <w:rPr>
-          <w:color w:val="17365D" w:themeColor="text2" w:themeShade="BF"/>
-          <w:sz w:val="28"/>
-          <w:szCs w:val="28"/>
-          <w:lang w:val="ru-RU"/>
-        </w:rPr>
-        <w:t>.</w:t>
-      </w:r>
-    </w:p>
-    <w:p>
-      <w:pPr>
-        <w:ind w:left="-567"/>
-        <w:jc w:val="both"/>
-        <w:rPr>
-          <w:color w:val="C00000"/>
-          <w:sz w:val="28"/>
-          <w:szCs w:val="28"/>
-          <w:lang w:val="ru-RU"/>
-        </w:rPr>
-      </w:pPr>
-      <w:r>
-        <w:rPr>
-          <w:color w:val="C00000"/>
-          <w:sz w:val="28"/>
-          <w:szCs w:val="28"/>
-          <w:lang w:val="ru-RU"/>
-        </w:rPr>
-        <w:t xml:space="preserve">ИБС, стенокардия напряжения, диффузный кардиосклероз, II </w:t>
-      </w:r>
-      <w:proofErr w:type="spellStart"/>
-      <w:r>
-        <w:rPr>
-          <w:color w:val="C00000"/>
-          <w:sz w:val="28"/>
-          <w:szCs w:val="28"/>
-          <w:lang w:val="ru-RU"/>
-        </w:rPr>
-        <w:t>ф.кл</w:t>
-      </w:r>
-      <w:proofErr w:type="spellEnd"/>
-      <w:r>
-        <w:rPr>
-          <w:color w:val="C00000"/>
-          <w:sz w:val="28"/>
-          <w:szCs w:val="28"/>
-          <w:lang w:val="ru-RU"/>
-        </w:rPr>
-        <w:t>. СН II</w:t>
-      </w:r>
-      <w:proofErr w:type="gramStart"/>
-      <w:r>
-        <w:rPr>
-          <w:color w:val="C00000"/>
-          <w:sz w:val="28"/>
-          <w:szCs w:val="28"/>
-          <w:lang w:val="ru-RU"/>
-        </w:rPr>
-        <w:t xml:space="preserve"> А</w:t>
-      </w:r>
-      <w:proofErr w:type="gramEnd"/>
-      <w:r>
-        <w:rPr>
-          <w:color w:val="C00000"/>
-          <w:sz w:val="28"/>
-          <w:szCs w:val="28"/>
-          <w:lang w:val="ru-RU"/>
-        </w:rPr>
-        <w:t xml:space="preserve"> </w:t>
-      </w:r>
-      <w:proofErr w:type="spellStart"/>
-      <w:r>
-        <w:rPr>
-          <w:color w:val="C00000"/>
-          <w:sz w:val="28"/>
-          <w:szCs w:val="28"/>
-          <w:lang w:val="ru-RU"/>
-        </w:rPr>
-        <w:t>ф.кл</w:t>
-      </w:r>
-      <w:proofErr w:type="spellEnd"/>
-      <w:r>
-        <w:rPr>
-          <w:color w:val="C00000"/>
-          <w:sz w:val="28"/>
-          <w:szCs w:val="28"/>
-          <w:lang w:val="ru-RU"/>
-        </w:rPr>
-        <w:t xml:space="preserve">. II. Гипертоническая болезнь III стадии … степени. Гипертензивное сердце СН I. Риск 4. Метаболическая кардиомиопатия СН 0-I. </w:t>
-      </w:r>
-      <w:proofErr w:type="spellStart"/>
-      <w:r>
-        <w:rPr>
-          <w:color w:val="C00000"/>
-          <w:sz w:val="28"/>
-          <w:szCs w:val="28"/>
-          <w:lang w:val="ru-RU"/>
-        </w:rPr>
-        <w:t>ф.кл</w:t>
-      </w:r>
-      <w:proofErr w:type="spellEnd"/>
-      <w:r>
-        <w:rPr>
-          <w:color w:val="C00000"/>
-          <w:sz w:val="28"/>
-          <w:szCs w:val="28"/>
-          <w:lang w:val="ru-RU"/>
-        </w:rPr>
-        <w:t>. II.</w:t>
-      </w:r>
-    </w:p>
-    <w:p>
-      <w:pPr>
-        <w:ind w:left="-567"/>
-        <w:jc w:val="both"/>
-        <w:rPr>
-          <w:color w:val="C00000"/>
-          <w:sz w:val="28"/>
-          <w:szCs w:val="28"/>
-          <w:lang w:val="ru-RU"/>
-        </w:rPr>
-      </w:pPr>
-      <w:r>
-        <w:rPr>
-          <w:color w:val="C00000"/>
-          <w:sz w:val="28"/>
-          <w:szCs w:val="28"/>
-          <w:lang w:val="ru-RU"/>
-        </w:rPr>
-        <w:t>НЦД по смешанному типу.</w:t>
-      </w:r>
-    </w:p>
-    <w:p>
-      <w:pPr>
-        <w:ind w:left="-567"/>
-        <w:jc w:val="both"/>
-        <w:rPr>
-          <w:color w:val="0000FF"/>
-          <w:sz w:val="28"/>
-          <w:szCs w:val="28"/>
-          <w:lang w:val="ru-RU"/>
-        </w:rPr>
-      </w:pPr>
-      <w:sdt>
-        <w:sdtPr>
-          <w:rPr>
-            <w:color w:val="0000FF"/>
-            <w:sz w:val="28"/>
-            <w:szCs w:val="28"/>
-            <w:lang w:val="ru-RU"/>
-          </w:rPr>
-          <w:id w:val="-968201283"/>
-          <w:placeholder>
-            <w:docPart w:val="DefaultPlaceholder_1082065159"/>
-          </w:placeholder>
-          <w:comboBox>
-            <w:listItem w:value="Выберите элемент."/>
-            <w:listItem w:displayText="Дисциркуляторная" w:value="Дисциркуляторная"/>
-            <w:listItem w:displayText="Диабетическая" w:value="Диабетическая"/>
-            <w:listItem w:displayText="Дисметаболическая" w:value="Дисметаболическая"/>
-          </w:comboBox>
-        </w:sdtPr>
-        <w:sdtEndPr/>
-        <w:sdtContent>
-          <w:proofErr w:type="spellStart"/>
-          <w:r>
-            <w:rPr>
-              <w:color w:val="0000FF"/>
-              <w:sz w:val="28"/>
-              <w:szCs w:val="28"/>
-              <w:lang w:val="ru-RU"/>
-            </w:rPr>
-            <w:t>Дисциркуляторная</w:t>
-          </w:r>
-          <w:proofErr w:type="spellEnd"/>
-        </w:sdtContent>
-      </w:sdt>
-      <w:r>
-        <w:rPr>
-          <w:color w:val="0000FF"/>
-          <w:sz w:val="28"/>
-          <w:szCs w:val="28"/>
-          <w:lang w:val="ru-RU"/>
-        </w:rPr>
-        <w:t xml:space="preserve"> энцефалопатия I-II сочетанного генеза (</w:t>
-      </w:r>
-      <w:proofErr w:type="spellStart"/>
-      <w:r>
-        <w:rPr>
-          <w:color w:val="0000FF"/>
-          <w:sz w:val="28"/>
-          <w:szCs w:val="28"/>
-          <w:lang w:val="ru-RU"/>
-        </w:rPr>
-        <w:t>дисметаболическая</w:t>
-      </w:r>
-      <w:proofErr w:type="spellEnd"/>
-      <w:r>
-        <w:rPr>
-          <w:color w:val="0000FF"/>
-          <w:sz w:val="28"/>
-          <w:szCs w:val="28"/>
-          <w:lang w:val="ru-RU"/>
-        </w:rPr>
-        <w:t>, гипертоническая).</w:t>
-      </w:r>
-    </w:p>
-    <w:p>
-      <w:pPr>
-        <w:ind w:left="-567"/>
-        <w:jc w:val="both"/>
-        <w:rPr>
-          <w:color w:val="0000FF"/>
-          <w:sz w:val="28"/>
-          <w:szCs w:val="28"/>
-          <w:lang w:val="ru-RU"/>
-        </w:rPr>
-      </w:pPr>
-      <w:r>
-        <w:rPr>
-          <w:color w:val="0000FF"/>
-          <w:sz w:val="28"/>
-          <w:szCs w:val="28"/>
-          <w:lang w:val="ru-RU"/>
-        </w:rPr>
-        <w:t xml:space="preserve">астеновегетативный </w:t>
-      </w:r>
-      <w:proofErr w:type="gramStart"/>
-      <w:r>
-        <w:rPr>
-          <w:color w:val="0000FF"/>
-          <w:sz w:val="28"/>
-          <w:szCs w:val="28"/>
-          <w:lang w:val="ru-RU"/>
-        </w:rPr>
-        <w:t>с-м</w:t>
-      </w:r>
-      <w:proofErr w:type="gramEnd"/>
-      <w:r>
-        <w:rPr>
-          <w:color w:val="0000FF"/>
-          <w:sz w:val="28"/>
-          <w:szCs w:val="28"/>
-          <w:lang w:val="ru-RU"/>
-        </w:rPr>
-        <w:t xml:space="preserve">, </w:t>
-      </w:r>
-      <w:proofErr w:type="spellStart"/>
-      <w:r>
-        <w:rPr>
-          <w:color w:val="0000FF"/>
-          <w:sz w:val="28"/>
-          <w:szCs w:val="28"/>
-          <w:lang w:val="ru-RU"/>
-        </w:rPr>
-        <w:t>астено</w:t>
-      </w:r>
-      <w:proofErr w:type="spellEnd"/>
-      <w:r>
-        <w:rPr>
-          <w:color w:val="0000FF"/>
-          <w:sz w:val="28"/>
-          <w:szCs w:val="28"/>
-          <w:lang w:val="ru-RU"/>
-        </w:rPr>
-        <w:t xml:space="preserve">-невротический с-м, </w:t>
-      </w:r>
-      <w:proofErr w:type="spellStart"/>
-      <w:r>
-        <w:rPr>
-          <w:color w:val="0000FF"/>
-          <w:sz w:val="28"/>
-          <w:szCs w:val="28"/>
-          <w:lang w:val="ru-RU"/>
-        </w:rPr>
-        <w:t>вестибуло</w:t>
-      </w:r>
-      <w:proofErr w:type="spellEnd"/>
-      <w:r>
-        <w:rPr>
-          <w:color w:val="0000FF"/>
-          <w:sz w:val="28"/>
-          <w:szCs w:val="28"/>
-          <w:lang w:val="ru-RU"/>
-        </w:rPr>
-        <w:t xml:space="preserve">-атактический с-м.  </w:t>
-      </w:r>
-      <w:proofErr w:type="spellStart"/>
-      <w:r>
-        <w:rPr>
-          <w:color w:val="0000FF"/>
-          <w:sz w:val="28"/>
-          <w:szCs w:val="28"/>
-          <w:lang w:val="ru-RU"/>
-        </w:rPr>
-        <w:t>цереброастенический</w:t>
-      </w:r>
-      <w:proofErr w:type="spellEnd"/>
-      <w:r>
-        <w:rPr>
-          <w:color w:val="0000FF"/>
-          <w:sz w:val="28"/>
-          <w:szCs w:val="28"/>
-          <w:lang w:val="ru-RU"/>
-        </w:rPr>
-        <w:t xml:space="preserve"> с-м, </w:t>
-      </w:r>
-      <w:proofErr w:type="spellStart"/>
-      <w:r>
-        <w:rPr>
-          <w:color w:val="0000FF"/>
-          <w:sz w:val="28"/>
-          <w:szCs w:val="28"/>
-          <w:lang w:val="ru-RU"/>
-        </w:rPr>
-        <w:t>цефалгический</w:t>
-      </w:r>
-      <w:proofErr w:type="spellEnd"/>
-      <w:r>
-        <w:rPr>
-          <w:color w:val="0000FF"/>
-          <w:sz w:val="28"/>
-          <w:szCs w:val="28"/>
-          <w:lang w:val="ru-RU"/>
-        </w:rPr>
-        <w:t xml:space="preserve"> с-м,</w:t>
-      </w:r>
-    </w:p>
-    <w:p>
-      <w:pPr>
-        <w:ind w:left="-567"/>
-        <w:jc w:val="both"/>
-        <w:rPr>
-          <w:color w:val="0000FF"/>
-          <w:sz w:val="28"/>
-          <w:szCs w:val="28"/>
-          <w:lang w:val="ru-RU"/>
-        </w:rPr>
-      </w:pPr>
-    </w:p>
-    <w:p>
-      <w:pPr>
-        <w:ind w:left="-567"/>
-        <w:jc w:val="both"/>
-        <w:rPr>
-          <w:sz w:val="28"/>
-          <w:szCs w:val="28"/>
-          <w:lang w:val="ru-RU"/>
-        </w:rPr>
-      </w:pPr>
-      <w:bookmarkStart w:id="2" w:name="дк"/>
-      <w:bookmarkEnd w:id="2"/>
-      <w:r>
-        <w:rPr>
-          <w:sz w:val="28"/>
-          <w:szCs w:val="28"/>
-          <w:u w:val="single"/>
-          <w:lang w:val="ru-RU"/>
-        </w:rPr>
-        <w:t xml:space="preserve">Жалобы при поступлении </w:t>
-      </w:r>
-      <w:r>
-        <w:rPr>
-          <w:sz w:val="28"/>
-          <w:szCs w:val="28"/>
-          <w:lang w:val="ru-RU"/>
-        </w:rPr>
-        <w:t xml:space="preserve">на </w:t>
-      </w:r>
-      <w:r>
-        <w:rPr>
-          <w:sz w:val="28"/>
-          <w:szCs w:val="28"/>
-          <w:lang w:val="ru-RU"/>
-        </w:rPr>
-        <w:t xml:space="preserve">сухость во рту, </w:t>
-      </w:r>
-      <w:r>
-        <w:rPr>
-          <w:sz w:val="28"/>
-          <w:szCs w:val="28"/>
-          <w:lang w:val="ru-RU"/>
-        </w:rPr>
-        <w:t>жажду,</w:t>
-      </w:r>
-      <w:r>
-        <w:rPr>
-          <w:sz w:val="28"/>
-          <w:szCs w:val="28"/>
-          <w:lang w:val="ru-RU"/>
-        </w:rPr>
-        <w:t xml:space="preserve"> </w:t>
-      </w:r>
-      <w:r>
-        <w:rPr>
-          <w:sz w:val="28"/>
-          <w:szCs w:val="28"/>
-          <w:lang w:val="ru-RU"/>
-        </w:rPr>
-        <w:t>полиурию,</w:t>
-      </w:r>
-      <w:r>
-        <w:rPr>
-          <w:sz w:val="28"/>
-          <w:szCs w:val="28"/>
-          <w:lang w:val="ru-RU"/>
-        </w:rPr>
-        <w:t xml:space="preserve"> </w:t>
-      </w:r>
-      <w:r>
-        <w:rPr>
-          <w:sz w:val="28"/>
-          <w:szCs w:val="28"/>
-          <w:lang w:val="ru-RU"/>
-        </w:rPr>
-        <w:t>ухудшение зрения,</w:t>
-      </w:r>
-      <w:r>
-        <w:rPr>
-          <w:sz w:val="28"/>
-          <w:szCs w:val="28"/>
-          <w:lang w:val="ru-RU"/>
-        </w:rPr>
-        <w:t xml:space="preserve"> </w:t>
-      </w:r>
-      <w:r>
-        <w:rPr>
-          <w:sz w:val="28"/>
-          <w:szCs w:val="28"/>
-          <w:lang w:val="ru-RU"/>
-        </w:rPr>
-        <w:t xml:space="preserve"> </w:t>
-      </w:r>
-      <w:r>
-        <w:rPr>
-          <w:sz w:val="28"/>
-          <w:szCs w:val="28"/>
-          <w:lang w:val="ru-RU"/>
-        </w:rPr>
-        <w:t>боли  в н/</w:t>
-      </w:r>
-      <w:proofErr w:type="gramStart"/>
-      <w:r>
-        <w:rPr>
-          <w:sz w:val="28"/>
-          <w:szCs w:val="28"/>
-          <w:lang w:val="ru-RU"/>
-        </w:rPr>
-        <w:t>к</w:t>
-      </w:r>
-      <w:proofErr w:type="gramEnd"/>
-      <w:r>
-        <w:rPr>
-          <w:sz w:val="28"/>
-          <w:szCs w:val="28"/>
-          <w:lang w:val="ru-RU"/>
-        </w:rPr>
-        <w:t xml:space="preserve">, </w:t>
-      </w:r>
-      <w:proofErr w:type="gramStart"/>
-      <w:r>
-        <w:rPr>
-          <w:sz w:val="28"/>
-          <w:szCs w:val="28"/>
-          <w:lang w:val="ru-RU"/>
-        </w:rPr>
-        <w:t>судороги</w:t>
-      </w:r>
-      <w:proofErr w:type="gramEnd"/>
-      <w:r>
-        <w:rPr>
-          <w:sz w:val="28"/>
-          <w:szCs w:val="28"/>
-          <w:lang w:val="ru-RU"/>
-        </w:rPr>
-        <w:t>,</w:t>
-      </w:r>
-      <w:r>
-        <w:rPr>
-          <w:sz w:val="28"/>
-          <w:szCs w:val="28"/>
-          <w:lang w:val="ru-RU"/>
-        </w:rPr>
-        <w:t xml:space="preserve"> онемение ног,</w:t>
-      </w:r>
-      <w:r>
-        <w:rPr>
-          <w:sz w:val="28"/>
-          <w:szCs w:val="28"/>
-          <w:lang w:val="ru-RU"/>
-        </w:rPr>
-        <w:t xml:space="preserve"> </w:t>
-      </w:r>
-      <w:r>
-        <w:rPr>
-          <w:sz w:val="28"/>
-          <w:szCs w:val="28"/>
-          <w:lang w:val="ru-RU"/>
-        </w:rPr>
-        <w:t xml:space="preserve"> </w:t>
-      </w:r>
-      <w:r>
-        <w:rPr>
-          <w:sz w:val="28"/>
-          <w:szCs w:val="28"/>
-          <w:lang w:val="ru-RU"/>
-        </w:rPr>
-        <w:t>повышение</w:t>
-      </w:r>
-      <w:r>
-        <w:rPr>
-          <w:sz w:val="28"/>
-          <w:szCs w:val="28"/>
-          <w:lang w:val="ru-RU"/>
-        </w:rPr>
-        <w:t xml:space="preserve"> </w:t>
-      </w:r>
-      <w:r>
-        <w:rPr>
-          <w:sz w:val="28"/>
-          <w:szCs w:val="28"/>
-          <w:lang w:val="ru-RU"/>
-        </w:rPr>
-        <w:t xml:space="preserve">АД макс. до </w:t>
-      </w:r>
-      <w:r>
-        <w:rPr>
-          <w:sz w:val="28"/>
-          <w:szCs w:val="28"/>
-          <w:lang w:val="ru-RU"/>
-        </w:rPr>
-        <w:t>180/100</w:t>
-      </w:r>
-      <w:r>
-        <w:rPr>
-          <w:sz w:val="28"/>
-          <w:szCs w:val="28"/>
-          <w:lang w:val="ru-RU"/>
-        </w:rPr>
-        <w:t xml:space="preserve"> </w:t>
-      </w:r>
-      <w:r>
-        <w:rPr>
-          <w:sz w:val="28"/>
-          <w:szCs w:val="28"/>
-          <w:lang w:val="ru-RU"/>
-        </w:rPr>
-        <w:t xml:space="preserve">мм </w:t>
-      </w:r>
-      <w:proofErr w:type="spellStart"/>
-      <w:r>
-        <w:rPr>
-          <w:sz w:val="28"/>
-          <w:szCs w:val="28"/>
-          <w:lang w:val="ru-RU"/>
-        </w:rPr>
-        <w:t>рт.</w:t>
-      </w:r>
-      <w:r>
-        <w:rPr>
-          <w:sz w:val="28"/>
-          <w:szCs w:val="28"/>
-          <w:lang w:val="ru-RU"/>
-        </w:rPr>
-        <w:t>ст</w:t>
-      </w:r>
-      <w:proofErr w:type="spellEnd"/>
-      <w:r>
-        <w:rPr>
-          <w:sz w:val="28"/>
-          <w:szCs w:val="28"/>
-          <w:lang w:val="ru-RU"/>
-        </w:rPr>
-        <w:t>.</w:t>
-      </w:r>
-      <w:r>
-        <w:rPr>
-          <w:sz w:val="28"/>
-          <w:szCs w:val="28"/>
-          <w:lang w:val="ru-RU"/>
-        </w:rPr>
-        <w:t xml:space="preserve">, </w:t>
-      </w:r>
-      <w:r>
-        <w:rPr>
-          <w:sz w:val="28"/>
-          <w:szCs w:val="28"/>
-          <w:lang w:val="ru-RU"/>
-        </w:rPr>
-        <w:t>головные боли,  общую слабость, быструю утомляемость</w:t>
-      </w:r>
-      <w:r>
-        <w:rPr>
-          <w:sz w:val="28"/>
-          <w:szCs w:val="28"/>
-          <w:lang w:val="ru-RU"/>
-        </w:rPr>
-        <w:t>.</w:t>
-      </w:r>
-    </w:p>
-    <w:p>
-      <w:pPr>
-        <w:ind w:left="-567"/>
-        <w:jc w:val="both"/>
-        <w:rPr>
-          <w:sz w:val="28"/>
-          <w:lang w:val="ru-RU"/>
-        </w:rPr>
-      </w:pPr>
-      <w:r>
-        <w:rPr>
-          <w:sz w:val="28"/>
-          <w:szCs w:val="28"/>
-          <w:u w:val="single"/>
-          <w:lang w:val="ru-RU"/>
-        </w:rPr>
-        <w:t>Краткий анамнез</w:t>
-      </w:r>
-      <w:r>
-        <w:rPr>
-          <w:sz w:val="28"/>
-          <w:szCs w:val="28"/>
-          <w:lang w:val="ru-RU"/>
-        </w:rPr>
-        <w:t xml:space="preserve">: СД </w:t>
-      </w:r>
-      <w:r>
-        <w:rPr>
-          <w:sz w:val="28"/>
-          <w:szCs w:val="28"/>
-          <w:lang w:val="ru-RU"/>
-        </w:rPr>
-        <w:t>выявлен в</w:t>
-      </w:r>
-      <w:r>
-        <w:rPr>
-          <w:sz w:val="28"/>
-          <w:szCs w:val="28"/>
-          <w:lang w:val="ru-RU"/>
-        </w:rPr>
-        <w:t xml:space="preserve"> </w:t>
-      </w:r>
-      <w:r>
-        <w:rPr>
-          <w:sz w:val="28"/>
-          <w:szCs w:val="28"/>
-          <w:lang w:val="ru-RU"/>
-        </w:rPr>
-        <w:t>2013</w:t>
-      </w:r>
-      <w:r>
-        <w:rPr>
-          <w:sz w:val="28"/>
-          <w:szCs w:val="28"/>
-          <w:lang w:val="ru-RU"/>
-        </w:rPr>
-        <w:t>г.</w:t>
-      </w:r>
-      <w:r>
-        <w:rPr>
-          <w:sz w:val="28"/>
-          <w:szCs w:val="28"/>
-          <w:lang w:val="ru-RU"/>
-        </w:rPr>
-        <w:t xml:space="preserve"> при хирургическом  лечение</w:t>
-      </w:r>
-      <w:r>
-        <w:rPr>
-          <w:sz w:val="28"/>
-          <w:szCs w:val="28"/>
-          <w:lang w:val="ru-RU"/>
-        </w:rPr>
-        <w:t xml:space="preserve"> п. стопы.</w:t>
-      </w:r>
-      <w:proofErr w:type="gramStart"/>
-      <w:r>
-        <w:rPr>
-          <w:sz w:val="28"/>
-          <w:szCs w:val="28"/>
-          <w:lang w:val="ru-RU"/>
-        </w:rPr>
-        <w:t xml:space="preserve"> </w:t>
-      </w:r>
-      <w:proofErr w:type="gramEnd"/>
-      <w:r>
-        <w:rPr>
-          <w:sz w:val="28"/>
-          <w:szCs w:val="28"/>
-          <w:lang w:val="ru-RU"/>
-        </w:rPr>
-        <w:t xml:space="preserve">Получал </w:t>
-      </w:r>
-      <w:proofErr w:type="spellStart"/>
-      <w:r>
-        <w:rPr>
-          <w:sz w:val="28"/>
-          <w:szCs w:val="28"/>
-          <w:lang w:val="ru-RU"/>
-        </w:rPr>
-        <w:t>стац</w:t>
-      </w:r>
-      <w:proofErr w:type="spellEnd"/>
-      <w:r>
-        <w:rPr>
-          <w:sz w:val="28"/>
-          <w:szCs w:val="28"/>
-          <w:lang w:val="ru-RU"/>
-        </w:rPr>
-        <w:t xml:space="preserve"> лечение в ОКЭД по поводу  трофической язвы л стопы</w:t>
-      </w:r>
-      <w:proofErr w:type="gramStart"/>
-      <w:r>
-        <w:rPr>
-          <w:sz w:val="28"/>
-          <w:szCs w:val="28"/>
-          <w:lang w:val="ru-RU"/>
-        </w:rPr>
-        <w:t xml:space="preserve"> .</w:t>
-      </w:r>
-      <w:proofErr w:type="gramEnd"/>
-      <w:r>
-        <w:rPr>
-          <w:sz w:val="28"/>
-          <w:szCs w:val="28"/>
-          <w:lang w:val="ru-RU"/>
-        </w:rPr>
-        <w:t xml:space="preserve"> ССТ с начала заболевания (</w:t>
-      </w:r>
-      <w:proofErr w:type="spellStart"/>
-      <w:r>
-        <w:rPr>
-          <w:sz w:val="28"/>
-          <w:szCs w:val="28"/>
-          <w:lang w:val="ru-RU"/>
-        </w:rPr>
-        <w:t>олтар</w:t>
-      </w:r>
-      <w:proofErr w:type="spellEnd"/>
-      <w:r>
-        <w:rPr>
-          <w:sz w:val="28"/>
-          <w:szCs w:val="28"/>
-          <w:lang w:val="ru-RU"/>
-        </w:rPr>
-        <w:t xml:space="preserve">, </w:t>
-      </w:r>
-      <w:proofErr w:type="spellStart"/>
-      <w:r>
-        <w:rPr>
-          <w:sz w:val="28"/>
-          <w:szCs w:val="28"/>
-          <w:lang w:val="ru-RU"/>
-        </w:rPr>
-        <w:t>глюкофаж</w:t>
-      </w:r>
-      <w:proofErr w:type="spellEnd"/>
-      <w:r>
-        <w:rPr>
-          <w:sz w:val="28"/>
-          <w:szCs w:val="28"/>
-          <w:lang w:val="ru-RU"/>
-        </w:rPr>
-        <w:t>)</w:t>
-      </w:r>
-      <w:r>
-        <w:rPr>
-          <w:sz w:val="28"/>
-          <w:szCs w:val="28"/>
-          <w:lang w:val="ru-RU"/>
-        </w:rPr>
-        <w:t>.</w:t>
-      </w:r>
-      <w:r>
-        <w:rPr>
-          <w:sz w:val="28"/>
-          <w:szCs w:val="28"/>
-          <w:lang w:val="ru-RU"/>
-        </w:rPr>
-        <w:t xml:space="preserve"> С 2014  пол</w:t>
-      </w:r>
-      <w:r>
-        <w:rPr>
-          <w:sz w:val="28"/>
-          <w:szCs w:val="28"/>
-          <w:lang w:val="ru-RU"/>
-        </w:rPr>
-        <w:t>у</w:t>
-      </w:r>
-      <w:r>
-        <w:rPr>
-          <w:sz w:val="28"/>
-          <w:szCs w:val="28"/>
-          <w:lang w:val="ru-RU"/>
-        </w:rPr>
-        <w:t>чал</w:t>
-      </w:r>
-      <w:r>
-        <w:rPr>
-          <w:sz w:val="28"/>
-          <w:szCs w:val="28"/>
-          <w:lang w:val="ru-RU"/>
-        </w:rPr>
-        <w:t xml:space="preserve"> </w:t>
-      </w:r>
-      <w:proofErr w:type="spellStart"/>
-      <w:r>
-        <w:rPr>
-          <w:sz w:val="28"/>
-          <w:szCs w:val="28"/>
-          <w:lang w:val="ru-RU"/>
-        </w:rPr>
-        <w:t>мсефармил</w:t>
-      </w:r>
-      <w:proofErr w:type="spellEnd"/>
-      <w:r>
-        <w:rPr>
-          <w:sz w:val="28"/>
-          <w:szCs w:val="28"/>
-          <w:lang w:val="ru-RU"/>
-        </w:rPr>
-        <w:t xml:space="preserve">. В настоящее время принимает  </w:t>
-      </w:r>
-      <w:proofErr w:type="spellStart"/>
-      <w:r>
-        <w:rPr>
-          <w:sz w:val="28"/>
-          <w:szCs w:val="28"/>
-          <w:lang w:val="ru-RU"/>
-        </w:rPr>
-        <w:t>диапирид</w:t>
-      </w:r>
-      <w:proofErr w:type="spellEnd"/>
-      <w:r>
-        <w:rPr>
-          <w:sz w:val="28"/>
-          <w:szCs w:val="28"/>
-          <w:lang w:val="ru-RU"/>
-        </w:rPr>
-        <w:t xml:space="preserve"> 2 мг, </w:t>
-      </w:r>
-      <w:r>
-        <w:rPr>
-          <w:sz w:val="28"/>
-          <w:lang w:val="ru-RU"/>
-        </w:rPr>
-        <w:t xml:space="preserve"> </w:t>
-      </w:r>
-      <w:proofErr w:type="spellStart"/>
-      <w:r>
-        <w:rPr>
-          <w:sz w:val="28"/>
-          <w:lang w:val="ru-RU"/>
-        </w:rPr>
-        <w:t>Генсулин</w:t>
-      </w:r>
-      <w:proofErr w:type="spellEnd"/>
-      <w:r>
-        <w:rPr>
-          <w:sz w:val="28"/>
-          <w:lang w:val="ru-RU"/>
-        </w:rPr>
-        <w:t xml:space="preserve"> Н </w:t>
-      </w:r>
-      <w:proofErr w:type="gramStart"/>
-      <w:r>
-        <w:rPr>
-          <w:sz w:val="28"/>
-          <w:lang w:val="ru-RU"/>
-        </w:rPr>
-        <w:t>п</w:t>
-      </w:r>
-      <w:proofErr w:type="gramEnd"/>
-      <w:r>
-        <w:rPr>
-          <w:sz w:val="28"/>
-          <w:lang w:val="ru-RU"/>
-        </w:rPr>
-        <w:t xml:space="preserve">/у- </w:t>
-      </w:r>
-      <w:r>
-        <w:rPr>
-          <w:sz w:val="28"/>
-          <w:lang w:val="ru-RU"/>
-        </w:rPr>
-        <w:t>14</w:t>
-      </w:r>
-      <w:r>
-        <w:rPr>
-          <w:sz w:val="28"/>
-          <w:lang w:val="ru-RU"/>
-        </w:rPr>
-        <w:t>ед.</w:t>
-      </w:r>
-      <w:r>
-        <w:rPr>
-          <w:sz w:val="28"/>
-          <w:lang w:val="ru-RU"/>
-        </w:rPr>
-        <w:t xml:space="preserve">  диа</w:t>
-      </w:r>
-      <w:r>
-        <w:rPr>
-          <w:sz w:val="28"/>
-          <w:lang w:val="ru-RU"/>
-        </w:rPr>
-        <w:t>ф</w:t>
-      </w:r>
-      <w:r>
-        <w:rPr>
-          <w:sz w:val="28"/>
-          <w:lang w:val="ru-RU"/>
-        </w:rPr>
-        <w:t xml:space="preserve">ормин 1000 2р/д, </w:t>
-      </w:r>
-      <w:r>
-        <w:rPr>
-          <w:sz w:val="28"/>
-          <w:lang w:val="ru-RU"/>
-        </w:rPr>
-        <w:t xml:space="preserve">  </w:t>
-      </w:r>
-      <w:r>
-        <w:rPr>
-          <w:sz w:val="28"/>
-          <w:lang w:val="ru-RU"/>
-        </w:rPr>
-        <w:t xml:space="preserve">Гликемия </w:t>
-      </w:r>
-      <w:r>
-        <w:rPr>
-          <w:sz w:val="28"/>
-          <w:lang w:val="ru-RU"/>
-        </w:rPr>
-        <w:t>–</w:t>
-      </w:r>
-      <w:r>
-        <w:rPr>
-          <w:sz w:val="28"/>
-          <w:lang w:val="ru-RU"/>
-        </w:rPr>
-        <w:t>10-12</w:t>
-      </w:r>
-      <w:r>
-        <w:rPr>
-          <w:sz w:val="28"/>
-          <w:lang w:val="ru-RU"/>
-        </w:rPr>
-        <w:t xml:space="preserve"> </w:t>
-      </w:r>
-      <w:proofErr w:type="spellStart"/>
-      <w:r>
-        <w:rPr>
-          <w:sz w:val="28"/>
-          <w:lang w:val="ru-RU"/>
-        </w:rPr>
-        <w:t>ммоль</w:t>
-      </w:r>
-      <w:proofErr w:type="spellEnd"/>
-      <w:r>
-        <w:rPr>
-          <w:sz w:val="28"/>
-          <w:lang w:val="ru-RU"/>
-        </w:rPr>
-        <w:t>/л</w:t>
-      </w:r>
-      <w:r>
-        <w:rPr>
-          <w:sz w:val="28"/>
-          <w:lang w:val="ru-RU"/>
-        </w:rPr>
-        <w:t>.</w:t>
-      </w:r>
-      <w:r>
-        <w:rPr>
-          <w:sz w:val="28"/>
-          <w:lang w:val="ru-RU"/>
-        </w:rPr>
-        <w:t xml:space="preserve">. </w:t>
-      </w:r>
-      <w:r>
-        <w:rPr>
-          <w:sz w:val="28"/>
-          <w:lang w:val="ru-RU"/>
-        </w:rPr>
-        <w:t xml:space="preserve">Последнее </w:t>
-      </w:r>
-      <w:proofErr w:type="spellStart"/>
-      <w:r>
-        <w:rPr>
-          <w:sz w:val="28"/>
-          <w:lang w:val="ru-RU"/>
-        </w:rPr>
-        <w:t>стац</w:t>
-      </w:r>
-      <w:proofErr w:type="spellEnd"/>
-      <w:r>
-        <w:rPr>
-          <w:sz w:val="28"/>
-          <w:lang w:val="ru-RU"/>
-        </w:rPr>
-        <w:t xml:space="preserve">. лечение  в </w:t>
-      </w:r>
-      <w:r>
-        <w:rPr>
-          <w:sz w:val="28"/>
-          <w:lang w:val="ru-RU"/>
-        </w:rPr>
-        <w:t>2017</w:t>
-      </w:r>
-      <w:r>
-        <w:rPr>
-          <w:sz w:val="28"/>
-          <w:lang w:val="ru-RU"/>
-        </w:rPr>
-        <w:t>г. Госпитализирован  в обл. энд. диспансер для коррекции инсулинотерапии, ССТ, лечения хр. осложнений СД.</w:t>
-      </w:r>
-      <w:r>
-        <w:rPr>
-          <w:sz w:val="28"/>
-          <w:lang w:val="ru-RU"/>
-        </w:rPr>
-        <w:t xml:space="preserve"> </w:t>
-      </w:r>
-    </w:p>
-    <w:p>
-      <w:pPr>
-        <w:ind w:left="-567"/>
-        <w:jc w:val="both"/>
-        <w:rPr>
-          <w:sz w:val="28"/>
-          <w:u w:val="single"/>
-          <w:lang w:val="ru-RU"/>
-        </w:rPr>
-      </w:pPr>
-      <w:r>
-        <w:rPr>
-          <w:sz w:val="28"/>
-          <w:u w:val="single"/>
-          <w:lang w:val="ru-RU"/>
-        </w:rPr>
-        <w:t>Данные лабораторных исследований.</w:t>
-      </w:r>
-    </w:p>
-    <w:p>
-      <w:pPr>
-        <w:ind w:left="-567"/>
-        <w:jc w:val="both"/>
-        <w:rPr>
-          <w:sz w:val="28"/>
           <w:u w:val="single"/>
           <w:lang w:val="ru-RU"/>
         </w:rPr>
@@ -2774,8 +1748,6 @@
         <w:ind w:left="-567"/>
         <w:jc w:val="both"/>
         <w:rPr>
-          <w:sz w:val="28"/>
-          <w:szCs w:val="20"/>
           <w:u w:val="single"/>
           <w:lang w:val="ru-RU"/>
         </w:rPr>
@@ -2826,16 +1798,12 @@
               <w:jc w:val="both"/>
               <w:rPr>
                 <w:rFonts w:asciiTheme="minorHAnsi" w:hAnsiTheme="minorHAnsi"/>
-                <w:sz w:val="23"/>
-                <w:szCs w:val="23"/>
                 <w:lang w:val="ru-RU"/>
               </w:rPr>
             </w:pPr>
             <w:r>
               <w:rPr>
                 <w:rFonts w:asciiTheme="minorHAnsi" w:hAnsiTheme="minorHAnsi"/>
-                <w:sz w:val="23"/>
-                <w:szCs w:val="23"/>
                 <w:lang w:val="ru-RU"/>
               </w:rPr>
               <w:t>биохимия</w:t>
@@ -2855,16 +1823,12 @@
               <w:jc w:val="both"/>
               <w:rPr>
                 <w:rFonts w:asciiTheme="minorHAnsi" w:hAnsiTheme="minorHAnsi"/>
-                <w:sz w:val="23"/>
-                <w:szCs w:val="23"/>
                 <w:lang w:val="ru-RU"/>
               </w:rPr>
             </w:pPr>
             <w:r>
               <w:rPr>
                 <w:rFonts w:asciiTheme="minorHAnsi" w:hAnsiTheme="minorHAnsi"/>
-                <w:sz w:val="23"/>
-                <w:szCs w:val="23"/>
                 <w:lang w:val="ru-RU"/>
               </w:rPr>
               <w:t xml:space="preserve">СКФ </w:t>
@@ -2884,8 +1848,6 @@
               <w:jc w:val="both"/>
               <w:rPr>
                 <w:rFonts w:asciiTheme="minorHAnsi" w:hAnsiTheme="minorHAnsi"/>
-                <w:sz w:val="23"/>
-                <w:szCs w:val="23"/>
                 <w:lang w:val="ru-RU"/>
               </w:rPr>
             </w:pPr>
@@ -2893,8 +1855,6 @@
             <w:r>
               <w:rPr>
                 <w:rFonts w:asciiTheme="minorHAnsi" w:hAnsiTheme="minorHAnsi"/>
-                <w:sz w:val="23"/>
-                <w:szCs w:val="23"/>
                 <w:lang w:val="ru-RU"/>
               </w:rPr>
               <w:t>хол</w:t>
@@ -2915,8 +1875,6 @@
               <w:jc w:val="both"/>
               <w:rPr>
                 <w:rFonts w:asciiTheme="minorHAnsi" w:hAnsiTheme="minorHAnsi"/>
-                <w:sz w:val="23"/>
-                <w:szCs w:val="23"/>
                 <w:lang w:val="ru-RU"/>
               </w:rPr>
             </w:pPr>
@@ -2924,8 +1882,6 @@
             <w:r>
               <w:rPr>
                 <w:rFonts w:asciiTheme="minorHAnsi" w:hAnsiTheme="minorHAnsi"/>
-                <w:sz w:val="23"/>
-                <w:szCs w:val="23"/>
                 <w:lang w:val="ru-RU"/>
               </w:rPr>
               <w:t>тригл</w:t>
@@ -2934,8 +1890,6 @@
             <w:r>
               <w:rPr>
                 <w:rFonts w:asciiTheme="minorHAnsi" w:hAnsiTheme="minorHAnsi"/>
-                <w:sz w:val="23"/>
-                <w:szCs w:val="23"/>
                 <w:lang w:val="ru-RU"/>
               </w:rPr>
               <w:t xml:space="preserve"> </w:t>
@@ -2955,16 +1909,12 @@
               <w:jc w:val="both"/>
               <w:rPr>
                 <w:rFonts w:asciiTheme="minorHAnsi" w:hAnsiTheme="minorHAnsi"/>
-                <w:sz w:val="23"/>
-                <w:szCs w:val="23"/>
                 <w:lang w:val="ru-RU"/>
               </w:rPr>
             </w:pPr>
             <w:r>
               <w:rPr>
                 <w:rFonts w:asciiTheme="minorHAnsi" w:hAnsiTheme="minorHAnsi"/>
-                <w:sz w:val="23"/>
-                <w:szCs w:val="23"/>
                 <w:lang w:val="ru-RU"/>
               </w:rPr>
               <w:t xml:space="preserve">ХСЛПВП </w:t>
@@ -2984,16 +1934,12 @@
               <w:jc w:val="both"/>
               <w:rPr>
                 <w:rFonts w:asciiTheme="minorHAnsi" w:hAnsiTheme="minorHAnsi"/>
-                <w:sz w:val="23"/>
-                <w:szCs w:val="23"/>
                 <w:lang w:val="ru-RU"/>
               </w:rPr>
             </w:pPr>
             <w:r>
               <w:rPr>
                 <w:rFonts w:asciiTheme="minorHAnsi" w:hAnsiTheme="minorHAnsi"/>
-                <w:sz w:val="23"/>
-                <w:szCs w:val="23"/>
                 <w:lang w:val="ru-RU"/>
               </w:rPr>
               <w:t xml:space="preserve">ХСЛПНП </w:t>
@@ -3013,16 +1959,12 @@
               <w:jc w:val="both"/>
               <w:rPr>
                 <w:rFonts w:asciiTheme="minorHAnsi" w:hAnsiTheme="minorHAnsi"/>
-                <w:sz w:val="23"/>
-                <w:szCs w:val="23"/>
                 <w:lang w:val="ru-RU"/>
               </w:rPr>
             </w:pPr>
             <w:r>
               <w:rPr>
                 <w:rFonts w:asciiTheme="minorHAnsi" w:hAnsiTheme="minorHAnsi"/>
-                <w:sz w:val="23"/>
-                <w:szCs w:val="23"/>
                 <w:lang w:val="ru-RU"/>
               </w:rPr>
               <w:t xml:space="preserve">Катер </w:t>
@@ -3042,16 +1984,12 @@
               <w:jc w:val="both"/>
               <w:rPr>
                 <w:rFonts w:asciiTheme="minorHAnsi" w:hAnsiTheme="minorHAnsi"/>
-                <w:sz w:val="23"/>
-                <w:szCs w:val="23"/>
                 <w:lang w:val="ru-RU"/>
               </w:rPr>
             </w:pPr>
             <w:r>
               <w:rPr>
                 <w:rFonts w:asciiTheme="minorHAnsi" w:hAnsiTheme="minorHAnsi"/>
-                <w:sz w:val="23"/>
-                <w:szCs w:val="23"/>
                 <w:lang w:val="ru-RU"/>
               </w:rPr>
               <w:t xml:space="preserve">мочевина </w:t>
@@ -3071,8 +2009,6 @@
               <w:jc w:val="both"/>
               <w:rPr>
                 <w:rFonts w:asciiTheme="minorHAnsi" w:hAnsiTheme="minorHAnsi"/>
-                <w:sz w:val="23"/>
-                <w:szCs w:val="23"/>
                 <w:lang w:val="ru-RU"/>
               </w:rPr>
             </w:pPr>
@@ -3080,8 +2016,6 @@
             <w:r>
               <w:rPr>
                 <w:rFonts w:asciiTheme="minorHAnsi" w:hAnsiTheme="minorHAnsi"/>
-                <w:sz w:val="23"/>
-                <w:szCs w:val="23"/>
                 <w:lang w:val="ru-RU"/>
               </w:rPr>
               <w:t>креатинин</w:t>
@@ -3090,8 +2024,6 @@
             <w:r>
               <w:rPr>
                 <w:rFonts w:asciiTheme="minorHAnsi" w:hAnsiTheme="minorHAnsi"/>
-                <w:sz w:val="23"/>
-                <w:szCs w:val="23"/>
                 <w:lang w:val="ru-RU"/>
               </w:rPr>
               <w:t xml:space="preserve"> </w:t>
@@ -3111,16 +2043,12 @@
               <w:jc w:val="both"/>
               <w:rPr>
                 <w:rFonts w:asciiTheme="minorHAnsi" w:hAnsiTheme="minorHAnsi"/>
-                <w:sz w:val="23"/>
-                <w:szCs w:val="23"/>
                 <w:lang w:val="ru-RU"/>
               </w:rPr>
             </w:pPr>
             <w:r>
               <w:rPr>
                 <w:rFonts w:asciiTheme="minorHAnsi" w:hAnsiTheme="minorHAnsi"/>
-                <w:sz w:val="23"/>
-                <w:szCs w:val="23"/>
                 <w:lang w:val="ru-RU"/>
               </w:rPr>
               <w:t xml:space="preserve">бил </w:t>
@@ -3129,8 +2057,6 @@
             <w:r>
               <w:rPr>
                 <w:rFonts w:asciiTheme="minorHAnsi" w:hAnsiTheme="minorHAnsi"/>
-                <w:sz w:val="23"/>
-                <w:szCs w:val="23"/>
                 <w:lang w:val="ru-RU"/>
               </w:rPr>
               <w:t>общ</w:t>
@@ -3139,8 +2065,6 @@
             <w:r>
               <w:rPr>
                 <w:rFonts w:asciiTheme="minorHAnsi" w:hAnsiTheme="minorHAnsi"/>
-                <w:sz w:val="23"/>
-                <w:szCs w:val="23"/>
                 <w:lang w:val="ru-RU"/>
               </w:rPr>
               <w:t xml:space="preserve"> </w:t>
@@ -3160,16 +2084,12 @@
               <w:jc w:val="both"/>
               <w:rPr>
                 <w:rFonts w:asciiTheme="minorHAnsi" w:hAnsiTheme="minorHAnsi"/>
-                <w:sz w:val="23"/>
-                <w:szCs w:val="23"/>
                 <w:lang w:val="ru-RU"/>
               </w:rPr>
             </w:pPr>
             <w:r>
               <w:rPr>
                 <w:rFonts w:asciiTheme="minorHAnsi" w:hAnsiTheme="minorHAnsi"/>
-                <w:sz w:val="23"/>
-                <w:szCs w:val="23"/>
                 <w:lang w:val="ru-RU"/>
               </w:rPr>
               <w:t xml:space="preserve">бил </w:t>
@@ -3179,8 +2099,6 @@
             <w:r>
               <w:rPr>
                 <w:rFonts w:asciiTheme="minorHAnsi" w:hAnsiTheme="minorHAnsi"/>
-                <w:sz w:val="23"/>
-                <w:szCs w:val="23"/>
                 <w:lang w:val="ru-RU"/>
               </w:rPr>
               <w:t>пр</w:t>
@@ -3190,8 +2108,6 @@
             <w:r>
               <w:rPr>
                 <w:rFonts w:asciiTheme="minorHAnsi" w:hAnsiTheme="minorHAnsi"/>
-                <w:sz w:val="23"/>
-                <w:szCs w:val="23"/>
                 <w:lang w:val="ru-RU"/>
               </w:rPr>
               <w:t xml:space="preserve"> </w:t>
@@ -3211,8 +2127,6 @@
               <w:jc w:val="both"/>
               <w:rPr>
                 <w:rFonts w:asciiTheme="minorHAnsi" w:hAnsiTheme="minorHAnsi"/>
-                <w:sz w:val="23"/>
-                <w:szCs w:val="23"/>
                 <w:lang w:val="ru-RU"/>
               </w:rPr>
             </w:pPr>
@@ -3220,8 +2134,6 @@
             <w:r>
               <w:rPr>
                 <w:rFonts w:asciiTheme="minorHAnsi" w:hAnsiTheme="minorHAnsi"/>
-                <w:sz w:val="23"/>
-                <w:szCs w:val="23"/>
                 <w:lang w:val="ru-RU"/>
               </w:rPr>
               <w:t>тим</w:t>
@@ -3230,8 +2142,6 @@
             <w:r>
               <w:rPr>
                 <w:rFonts w:asciiTheme="minorHAnsi" w:hAnsiTheme="minorHAnsi"/>
-                <w:sz w:val="23"/>
-                <w:szCs w:val="23"/>
                 <w:lang w:val="ru-RU"/>
               </w:rPr>
               <w:t xml:space="preserve"> </w:t>
@@ -3251,16 +2161,12 @@
               <w:jc w:val="both"/>
               <w:rPr>
                 <w:rFonts w:asciiTheme="minorHAnsi" w:hAnsiTheme="minorHAnsi"/>
-                <w:sz w:val="23"/>
-                <w:szCs w:val="23"/>
                 <w:lang w:val="ru-RU"/>
               </w:rPr>
             </w:pPr>
             <w:r>
               <w:rPr>
                 <w:rFonts w:asciiTheme="minorHAnsi" w:hAnsiTheme="minorHAnsi"/>
-                <w:sz w:val="23"/>
-                <w:szCs w:val="23"/>
                 <w:lang w:val="ru-RU"/>
               </w:rPr>
               <w:t xml:space="preserve">АСТ </w:t>
@@ -3280,16 +2186,12 @@
               <w:jc w:val="both"/>
               <w:rPr>
                 <w:rFonts w:asciiTheme="minorHAnsi" w:hAnsiTheme="minorHAnsi"/>
-                <w:sz w:val="23"/>
-                <w:szCs w:val="23"/>
                 <w:lang w:val="ru-RU"/>
               </w:rPr>
             </w:pPr>
             <w:r>
               <w:rPr>
                 <w:rFonts w:asciiTheme="minorHAnsi" w:hAnsiTheme="minorHAnsi"/>
-                <w:sz w:val="23"/>
-                <w:szCs w:val="23"/>
                 <w:lang w:val="ru-RU"/>
               </w:rPr>
               <w:t xml:space="preserve">АЛТ </w:t>
@@ -3603,7 +2505,6 @@
         <w:ind w:left="-567"/>
         <w:jc w:val="both"/>
         <w:rPr>
-          <w:sz w:val="28"/>
           <w:lang w:val="ru-RU"/>
         </w:rPr>
       </w:pPr>
@@ -3613,35 +2514,29 @@
         <w:ind w:left="-567"/>
         <w:jc w:val="both"/>
         <w:rPr>
-          <w:sz w:val="28"/>
-          <w:szCs w:val="20"/>
           <w:lang w:val="ru-RU"/>
         </w:rPr>
       </w:pPr>
       <w:r>
         <w:rPr>
-          <w:sz w:val="28"/>
           <w:lang w:val="ru-RU"/>
         </w:rPr>
         <w:t>15</w:t>
       </w:r>
       <w:r>
         <w:rPr>
-          <w:sz w:val="28"/>
           <w:lang w:val="ru-RU"/>
         </w:rPr>
         <w:t>.</w:t>
       </w:r>
       <w:r>
         <w:rPr>
-          <w:sz w:val="28"/>
           <w:lang w:val="ru-RU"/>
         </w:rPr>
         <w:t>03.18</w:t>
       </w:r>
       <w:r>
         <w:rPr>
-          <w:sz w:val="28"/>
           <w:lang w:val="ru-RU"/>
         </w:rPr>
         <w:t xml:space="preserve"> </w:t>
@@ -3649,7 +2544,6 @@
       <w:proofErr w:type="spellStart"/>
       <w:r>
         <w:rPr>
-          <w:sz w:val="28"/>
           <w:lang w:val="ru-RU"/>
         </w:rPr>
         <w:t>Глик</w:t>
@@ -3657,21 +2551,18 @@
       <w:proofErr w:type="spellEnd"/>
       <w:r>
         <w:rPr>
-          <w:sz w:val="28"/>
           <w:lang w:val="ru-RU"/>
         </w:rPr>
         <w:t>. гемоглобин -</w:t>
       </w:r>
       <w:r>
         <w:rPr>
-          <w:sz w:val="28"/>
           <w:lang w:val="ru-RU"/>
         </w:rPr>
         <w:t>10,5</w:t>
       </w:r>
       <w:r>
         <w:rPr>
-          <w:sz w:val="28"/>
           <w:lang w:val="ru-RU"/>
         </w:rPr>
         <w:t xml:space="preserve"> %</w:t>
@@ -3682,27 +2573,23 @@
         <w:ind w:left="-567"/>
         <w:jc w:val="both"/>
         <w:rPr>
-          <w:sz w:val="28"/>
           <w:lang w:val="ru-RU"/>
         </w:rPr>
       </w:pPr>
       <w:r>
         <w:rPr>
-          <w:sz w:val="28"/>
           <w:lang w:val="ru-RU"/>
         </w:rPr>
         <w:t>20.03.18</w:t>
       </w:r>
       <w:r>
         <w:rPr>
-          <w:sz w:val="28"/>
           <w:lang w:val="en-US"/>
         </w:rPr>
         <w:t>NT</w:t>
       </w:r>
       <w:r>
         <w:rPr>
-          <w:sz w:val="28"/>
           <w:lang w:val="ru-RU"/>
         </w:rPr>
         <w:t>-</w:t>
@@ -3710,7 +2597,6 @@
       <w:proofErr w:type="spellStart"/>
       <w:r>
         <w:rPr>
-          <w:sz w:val="28"/>
           <w:lang w:val="en-US"/>
         </w:rPr>
         <w:t>proBNP</w:t>
@@ -3718,7 +2604,6 @@
       <w:proofErr w:type="spellEnd"/>
       <w:r>
         <w:rPr>
-          <w:sz w:val="28"/>
           <w:lang w:val="ru-RU"/>
         </w:rPr>
         <w:t xml:space="preserve"> – 59,15</w:t>
@@ -3729,47 +2614,35 @@
         <w:ind w:left="-567"/>
         <w:jc w:val="both"/>
         <w:rPr>
-          <w:sz w:val="28"/>
-          <w:szCs w:val="28"/>
           <w:lang w:val="ru-RU"/>
         </w:rPr>
       </w:pPr>
       <w:r>
         <w:rPr>
-          <w:sz w:val="28"/>
-          <w:szCs w:val="28"/>
           <w:lang w:val="ru-RU"/>
         </w:rPr>
         <w:t>15</w:t>
       </w:r>
       <w:r>
         <w:rPr>
-          <w:sz w:val="28"/>
-          <w:szCs w:val="28"/>
           <w:lang w:val="ru-RU"/>
         </w:rPr>
         <w:t>.</w:t>
       </w:r>
       <w:r>
         <w:rPr>
-          <w:sz w:val="28"/>
-          <w:szCs w:val="28"/>
           <w:lang w:val="ru-RU"/>
         </w:rPr>
         <w:t>03.18</w:t>
       </w:r>
       <w:r>
         <w:rPr>
-          <w:sz w:val="28"/>
-          <w:szCs w:val="28"/>
           <w:lang w:val="ru-RU"/>
         </w:rPr>
         <w:t xml:space="preserve"> К – </w:t>
       </w:r>
       <w:r>
         <w:rPr>
-          <w:sz w:val="28"/>
-          <w:szCs w:val="28"/>
           <w:lang w:val="ru-RU"/>
         </w:rPr>
         <w:t>4,97</w:t>
@@ -3777,8 +2650,6 @@
       <w:proofErr w:type="gramStart"/>
       <w:r>
         <w:rPr>
-          <w:sz w:val="28"/>
-          <w:szCs w:val="28"/>
           <w:lang w:val="ru-RU"/>
         </w:rPr>
         <w:t xml:space="preserve">  ;</w:t>
@@ -3786,8 +2657,6 @@
       <w:proofErr w:type="gramEnd"/>
       <w:r>
         <w:rPr>
-          <w:sz w:val="28"/>
-          <w:szCs w:val="28"/>
           <w:lang w:val="ru-RU"/>
         </w:rPr>
         <w:t xml:space="preserve"> </w:t>
@@ -3795,8 +2664,6 @@
       <w:proofErr w:type="spellStart"/>
       <w:r>
         <w:rPr>
-          <w:sz w:val="28"/>
-          <w:szCs w:val="28"/>
           <w:lang w:val="ru-RU"/>
         </w:rPr>
         <w:t>Nа</w:t>
@@ -3804,24 +2671,18 @@
       <w:proofErr w:type="spellEnd"/>
       <w:r>
         <w:rPr>
-          <w:sz w:val="28"/>
-          <w:szCs w:val="28"/>
           <w:lang w:val="ru-RU"/>
         </w:rPr>
         <w:t xml:space="preserve"> –</w:t>
       </w:r>
       <w:r>
         <w:rPr>
-          <w:sz w:val="28"/>
-          <w:szCs w:val="28"/>
           <w:lang w:val="ru-RU"/>
         </w:rPr>
         <w:t>136,3</w:t>
       </w:r>
       <w:r>
         <w:rPr>
-          <w:sz w:val="28"/>
-          <w:szCs w:val="28"/>
           <w:lang w:val="ru-RU"/>
         </w:rPr>
         <w:t xml:space="preserve">  </w:t>
@@ -3829,8 +2690,6 @@
       <w:proofErr w:type="spellStart"/>
       <w:r>
         <w:rPr>
-          <w:sz w:val="28"/>
-          <w:szCs w:val="28"/>
           <w:lang w:val="ru-RU"/>
         </w:rPr>
         <w:t>Са</w:t>
@@ -3838,8 +2697,6 @@
       <w:proofErr w:type="spellEnd"/>
       <w:r>
         <w:rPr>
-          <w:sz w:val="28"/>
-          <w:szCs w:val="28"/>
           <w:vertAlign w:val="superscript"/>
           <w:lang w:val="ru-RU"/>
         </w:rPr>
@@ -3847,40 +2704,30 @@
       </w:r>
       <w:r>
         <w:rPr>
-          <w:sz w:val="28"/>
-          <w:szCs w:val="28"/>
           <w:lang w:val="ru-RU"/>
         </w:rPr>
         <w:t xml:space="preserve"> </w:t>
       </w:r>
       <w:r>
         <w:rPr>
-          <w:sz w:val="28"/>
-          <w:szCs w:val="28"/>
           <w:lang w:val="ru-RU"/>
         </w:rPr>
         <w:t>1,12</w:t>
       </w:r>
       <w:r>
         <w:rPr>
-          <w:sz w:val="28"/>
-          <w:szCs w:val="28"/>
           <w:lang w:val="ru-RU"/>
         </w:rPr>
         <w:t xml:space="preserve">- С1 - </w:t>
       </w:r>
       <w:r>
         <w:rPr>
-          <w:sz w:val="28"/>
-          <w:szCs w:val="28"/>
           <w:lang w:val="ru-RU"/>
         </w:rPr>
         <w:t>98</w:t>
       </w:r>
       <w:r>
         <w:rPr>
-          <w:sz w:val="28"/>
-          <w:szCs w:val="28"/>
           <w:lang w:val="ru-RU"/>
         </w:rPr>
         <w:t xml:space="preserve">  </w:t>
@@ -3888,8 +2735,6 @@
       <w:proofErr w:type="spellStart"/>
       <w:r>
         <w:rPr>
-          <w:sz w:val="28"/>
-          <w:szCs w:val="28"/>
           <w:lang w:val="ru-RU"/>
         </w:rPr>
         <w:t>ммоль</w:t>
@@ -3897,8 +2742,6 @@
       <w:proofErr w:type="spellEnd"/>
       <w:r>
         <w:rPr>
-          <w:sz w:val="28"/>
-          <w:szCs w:val="28"/>
           <w:lang w:val="ru-RU"/>
         </w:rPr>
         <w:t>/л</w:t>
@@ -3911,53 +2754,71 @@
         <w:jc w:val="both"/>
         <w:rPr>
           <w:b w:val="0"/>
+          <w:sz w:val="24"/>
+          <w:szCs w:val="24"/>
         </w:rPr>
       </w:pPr>
       <w:r>
         <w:rPr>
           <w:b w:val="0"/>
+          <w:sz w:val="24"/>
+          <w:szCs w:val="24"/>
         </w:rPr>
         <w:t>15</w:t>
       </w:r>
       <w:r>
         <w:rPr>
           <w:b w:val="0"/>
+          <w:sz w:val="24"/>
+          <w:szCs w:val="24"/>
         </w:rPr>
         <w:t>.</w:t>
       </w:r>
       <w:r>
         <w:rPr>
           <w:b w:val="0"/>
+          <w:sz w:val="24"/>
+          <w:szCs w:val="24"/>
         </w:rPr>
         <w:t>03.18</w:t>
       </w:r>
       <w:r>
         <w:rPr>
           <w:b w:val="0"/>
+          <w:sz w:val="24"/>
+          <w:szCs w:val="24"/>
         </w:rPr>
         <w:t xml:space="preserve"> </w:t>
       </w:r>
       <w:r>
         <w:rPr>
           <w:b w:val="0"/>
+          <w:sz w:val="24"/>
+          <w:szCs w:val="24"/>
         </w:rPr>
         <w:t>Общ. а</w:t>
       </w:r>
       <w:r>
         <w:rPr>
           <w:b w:val="0"/>
+          <w:sz w:val="24"/>
+          <w:szCs w:val="24"/>
         </w:rPr>
         <w:t>н. мочи уд вес 10</w:t>
       </w:r>
       <w:r>
         <w:rPr>
           <w:b w:val="0"/>
+          <w:sz w:val="24"/>
+          <w:szCs w:val="24"/>
         </w:rPr>
         <w:t>23</w:t>
       </w:r>
       <w:r>
         <w:rPr>
           <w:b w:val="0"/>
+          <w:sz w:val="24"/>
+          <w:szCs w:val="24"/>
         </w:rPr>
         <w:t xml:space="preserve">  </w:t>
       </w:r>
@@ -3965,6 +2826,8 @@
       <w:r>
         <w:rPr>
           <w:b w:val="0"/>
+          <w:sz w:val="24"/>
+          <w:szCs w:val="24"/>
         </w:rPr>
         <w:t>лейк</w:t>
       </w:r>
@@ -3972,18 +2835,24 @@
       <w:r>
         <w:rPr>
           <w:b w:val="0"/>
+          <w:sz w:val="24"/>
+          <w:szCs w:val="24"/>
         </w:rPr>
         <w:t xml:space="preserve"> – </w:t>
       </w:r>
       <w:r>
         <w:rPr>
           <w:b w:val="0"/>
+          <w:sz w:val="24"/>
+          <w:szCs w:val="24"/>
         </w:rPr>
         <w:t>1-2-3</w:t>
       </w:r>
       <w:r>
         <w:rPr>
           <w:b w:val="0"/>
+          <w:sz w:val="24"/>
+          <w:szCs w:val="24"/>
         </w:rPr>
         <w:t xml:space="preserve">  в </w:t>
       </w:r>
@@ -3991,6 +2860,8 @@
       <w:r>
         <w:rPr>
           <w:b w:val="0"/>
+          <w:sz w:val="24"/>
+          <w:szCs w:val="24"/>
         </w:rPr>
         <w:t>п</w:t>
       </w:r>
@@ -3998,6 +2869,8 @@
       <w:r>
         <w:rPr>
           <w:b w:val="0"/>
+          <w:sz w:val="24"/>
+          <w:szCs w:val="24"/>
         </w:rPr>
         <w:t>/</w:t>
       </w:r>
@@ -4005,6 +2878,8 @@
       <w:r>
         <w:rPr>
           <w:b w:val="0"/>
+          <w:sz w:val="24"/>
+          <w:szCs w:val="24"/>
         </w:rPr>
         <w:t>зр</w:t>
       </w:r>
@@ -4012,6 +2887,8 @@
       <w:r>
         <w:rPr>
           <w:b w:val="0"/>
+          <w:sz w:val="24"/>
+          <w:szCs w:val="24"/>
         </w:rPr>
         <w:t xml:space="preserve"> белок – </w:t>
       </w:r>
@@ -4019,6 +2896,8 @@
       <w:r>
         <w:rPr>
           <w:b w:val="0"/>
+          <w:sz w:val="24"/>
+          <w:szCs w:val="24"/>
         </w:rPr>
         <w:t>отр</w:t>
       </w:r>
@@ -4026,6 +2905,8 @@
       <w:r>
         <w:rPr>
           <w:b w:val="0"/>
+          <w:sz w:val="24"/>
+          <w:szCs w:val="24"/>
         </w:rPr>
         <w:t xml:space="preserve">  ацетон –</w:t>
       </w:r>
@@ -4033,6 +2914,8 @@
       <w:r>
         <w:rPr>
           <w:b w:val="0"/>
+          <w:sz w:val="24"/>
+          <w:szCs w:val="24"/>
         </w:rPr>
         <w:t>отр</w:t>
       </w:r>
@@ -4040,12 +2923,16 @@
       <w:r>
         <w:rPr>
           <w:b w:val="0"/>
+          <w:sz w:val="24"/>
+          <w:szCs w:val="24"/>
         </w:rPr>
         <w:t xml:space="preserve">; </w:t>
       </w:r>
       <w:r>
         <w:rPr>
           <w:b w:val="0"/>
+          <w:sz w:val="24"/>
+          <w:szCs w:val="24"/>
         </w:rPr>
         <w:t xml:space="preserve"> </w:t>
       </w:r>
@@ -4053,6 +2940,8 @@
       <w:r>
         <w:rPr>
           <w:b w:val="0"/>
+          <w:sz w:val="24"/>
+          <w:szCs w:val="24"/>
         </w:rPr>
         <w:t>эпит</w:t>
       </w:r>
@@ -4060,6 +2949,8 @@
       <w:r>
         <w:rPr>
           <w:b w:val="0"/>
+          <w:sz w:val="24"/>
+          <w:szCs w:val="24"/>
         </w:rPr>
         <w:t xml:space="preserve">. пл. - </w:t>
       </w:r>
@@ -4067,6 +2958,8 @@
       <w:r>
         <w:rPr>
           <w:b w:val="0"/>
+          <w:sz w:val="24"/>
+          <w:szCs w:val="24"/>
         </w:rPr>
         <w:t>ед</w:t>
       </w:r>
@@ -4074,6 +2967,8 @@
       <w:r>
         <w:rPr>
           <w:b w:val="0"/>
+          <w:sz w:val="24"/>
+          <w:szCs w:val="24"/>
         </w:rPr>
         <w:t xml:space="preserve">; </w:t>
       </w:r>
@@ -4081,6 +2976,8 @@
       <w:r>
         <w:rPr>
           <w:b w:val="0"/>
+          <w:sz w:val="24"/>
+          <w:szCs w:val="24"/>
         </w:rPr>
         <w:t>эпит</w:t>
       </w:r>
@@ -4088,6 +2985,8 @@
       <w:r>
         <w:rPr>
           <w:b w:val="0"/>
+          <w:sz w:val="24"/>
+          <w:szCs w:val="24"/>
         </w:rPr>
         <w:t xml:space="preserve">. </w:t>
       </w:r>
@@ -4095,6 +2994,8 @@
       <w:r>
         <w:rPr>
           <w:b w:val="0"/>
+          <w:sz w:val="24"/>
+          <w:szCs w:val="24"/>
         </w:rPr>
         <w:t>перех</w:t>
       </w:r>
@@ -4102,6 +3003,8 @@
       <w:r>
         <w:rPr>
           <w:b w:val="0"/>
+          <w:sz w:val="24"/>
+          <w:szCs w:val="24"/>
         </w:rPr>
         <w:t xml:space="preserve">. - </w:t>
       </w:r>
@@ -4109,6 +3012,8 @@
       <w:r>
         <w:rPr>
           <w:b w:val="0"/>
+          <w:sz w:val="24"/>
+          <w:szCs w:val="24"/>
         </w:rPr>
         <w:t>ед</w:t>
       </w:r>
@@ -4116,6 +3021,8 @@
       <w:r>
         <w:rPr>
           <w:b w:val="0"/>
+          <w:sz w:val="24"/>
+          <w:szCs w:val="24"/>
         </w:rPr>
         <w:t xml:space="preserve"> в п/</w:t>
       </w:r>
@@ -4123,6 +3030,8 @@
       <w:r>
         <w:rPr>
           <w:b w:val="0"/>
+          <w:sz w:val="24"/>
+          <w:szCs w:val="24"/>
         </w:rPr>
         <w:t>зр</w:t>
       </w:r>
@@ -4132,42 +3041,35 @@
       <w:pPr>
         <w:ind w:left="-567"/>
         <w:rPr>
-          <w:sz w:val="28"/>
-          <w:szCs w:val="20"/>
           <w:lang w:val="ru-RU"/>
         </w:rPr>
       </w:pPr>
       <w:r>
         <w:rPr>
-          <w:sz w:val="28"/>
           <w:lang w:val="ru-RU"/>
         </w:rPr>
         <w:t>16</w:t>
       </w:r>
       <w:r>
         <w:rPr>
-          <w:sz w:val="28"/>
           <w:lang w:val="ru-RU"/>
         </w:rPr>
         <w:t>.</w:t>
       </w:r>
       <w:r>
         <w:rPr>
-          <w:sz w:val="28"/>
           <w:lang w:val="ru-RU"/>
         </w:rPr>
         <w:t>03.18</w:t>
       </w:r>
       <w:r>
         <w:rPr>
-          <w:sz w:val="28"/>
           <w:lang w:val="ru-RU"/>
         </w:rPr>
         <w:t xml:space="preserve"> </w:t>
       </w:r>
       <w:r>
         <w:rPr>
-          <w:sz w:val="28"/>
           <w:lang w:val="ru-RU"/>
         </w:rPr>
         <w:t xml:space="preserve">Суточная </w:t>
@@ -4175,7 +3077,6 @@
       <w:proofErr w:type="spellStart"/>
       <w:r>
         <w:rPr>
-          <w:sz w:val="28"/>
           <w:lang w:val="ru-RU"/>
         </w:rPr>
         <w:t>глюкозурия</w:t>
@@ -4183,28 +3084,24 @@
       <w:proofErr w:type="spellEnd"/>
       <w:r>
         <w:rPr>
-          <w:sz w:val="28"/>
           <w:lang w:val="ru-RU"/>
         </w:rPr>
         <w:t xml:space="preserve"> –  </w:t>
       </w:r>
       <w:r>
         <w:rPr>
-          <w:sz w:val="28"/>
           <w:lang w:val="ru-RU"/>
         </w:rPr>
         <w:t>2,6</w:t>
       </w:r>
       <w:r>
         <w:rPr>
-          <w:sz w:val="28"/>
           <w:lang w:val="ru-RU"/>
         </w:rPr>
         <w:t>%</w:t>
       </w:r>
       <w:r>
         <w:rPr>
-          <w:sz w:val="28"/>
           <w:lang w:val="ru-RU"/>
         </w:rPr>
         <w:t xml:space="preserve">;   Суточная протеинурия –  </w:t>
@@ -4212,7 +3109,6 @@
       <w:proofErr w:type="spellStart"/>
       <w:r>
         <w:rPr>
-          <w:sz w:val="28"/>
           <w:lang w:val="ru-RU"/>
         </w:rPr>
         <w:t>отр</w:t>
@@ -4223,36 +3119,87 @@
       <w:pPr>
         <w:pStyle w:val="5"/>
         <w:ind w:left="-567"/>
+        <w:rPr>
+          <w:sz w:val="24"/>
+          <w:szCs w:val="24"/>
+        </w:rPr>
       </w:pPr>
       <w:r>
+        <w:rPr>
+          <w:sz w:val="24"/>
+          <w:szCs w:val="24"/>
+        </w:rPr>
         <w:t>16</w:t>
       </w:r>
       <w:r>
+        <w:rPr>
+          <w:sz w:val="24"/>
+          <w:szCs w:val="24"/>
+        </w:rPr>
         <w:t>.</w:t>
       </w:r>
       <w:r>
+        <w:rPr>
+          <w:sz w:val="24"/>
+          <w:szCs w:val="24"/>
+        </w:rPr>
         <w:t>03.18</w:t>
       </w:r>
       <w:r>
+        <w:rPr>
+          <w:sz w:val="24"/>
+          <w:szCs w:val="24"/>
+        </w:rPr>
         <w:t xml:space="preserve"> </w:t>
       </w:r>
       <w:r>
+        <w:rPr>
+          <w:sz w:val="24"/>
+          <w:szCs w:val="24"/>
+        </w:rPr>
         <w:t xml:space="preserve">Микроальбуминурия </w:t>
       </w:r>
       <w:r>
+        <w:rPr>
+          <w:sz w:val="24"/>
+          <w:szCs w:val="24"/>
+        </w:rPr>
         <w:t>–</w:t>
       </w:r>
       <w:r>
+        <w:rPr>
+          <w:sz w:val="24"/>
+          <w:szCs w:val="24"/>
+        </w:rPr>
+        <w:t>1</w:t>
+      </w:r>
+      <w:r>
+        <w:rPr>
+          <w:sz w:val="24"/>
+          <w:szCs w:val="24"/>
+        </w:rPr>
         <w:t>21,4</w:t>
       </w:r>
       <w:r>
+        <w:rPr>
+          <w:sz w:val="24"/>
+          <w:szCs w:val="24"/>
+        </w:rPr>
         <w:t xml:space="preserve"> </w:t>
       </w:r>
       <w:r>
+        <w:rPr>
+          <w:sz w:val="24"/>
+          <w:szCs w:val="24"/>
+        </w:rPr>
         <w:t>мг/</w:t>
       </w:r>
       <w:proofErr w:type="spellStart"/>
       <w:r>
+        <w:rPr>
+          <w:sz w:val="24"/>
+          <w:szCs w:val="24"/>
+        </w:rPr>
         <w:t>сут</w:t>
       </w:r>
       <w:proofErr w:type="spellEnd"/>
@@ -4286,15 +3233,11 @@
           <w:p>
             <w:pPr>
               <w:rPr>
-                <w:sz w:val="28"/>
-                <w:szCs w:val="28"/>
-                <w:lang w:val="ru-RU"/>
-              </w:rPr>
-            </w:pPr>
-            <w:r>
-              <w:rPr>
-                <w:sz w:val="28"/>
-                <w:szCs w:val="28"/>
+                <w:lang w:val="ru-RU"/>
+              </w:rPr>
+            </w:pPr>
+            <w:r>
+              <w:rPr>
                 <w:lang w:val="ru-RU"/>
               </w:rPr>
               <w:t xml:space="preserve">Гликемический </w:t>
@@ -4303,15 +3246,11 @@
           <w:p>
             <w:pPr>
               <w:rPr>
-                <w:sz w:val="28"/>
-                <w:szCs w:val="28"/>
-                <w:lang w:val="ru-RU"/>
-              </w:rPr>
-            </w:pPr>
-            <w:r>
-              <w:rPr>
-                <w:sz w:val="28"/>
-                <w:szCs w:val="28"/>
+                <w:lang w:val="ru-RU"/>
+              </w:rPr>
+            </w:pPr>
+            <w:r>
+              <w:rPr>
                 <w:lang w:val="ru-RU"/>
               </w:rPr>
               <w:t>профиль</w:t>
@@ -4325,15 +3264,11 @@
           <w:p>
             <w:pPr>
               <w:rPr>
-                <w:sz w:val="28"/>
-                <w:szCs w:val="28"/>
-                <w:lang w:val="ru-RU"/>
-              </w:rPr>
-            </w:pPr>
-            <w:r>
-              <w:rPr>
-                <w:sz w:val="28"/>
-                <w:szCs w:val="28"/>
+                <w:lang w:val="ru-RU"/>
+              </w:rPr>
+            </w:pPr>
+            <w:r>
+              <w:rPr>
                 <w:lang w:val="ru-RU"/>
               </w:rPr>
               <w:t>8.00</w:t>
@@ -4347,15 +3282,11 @@
           <w:p>
             <w:pPr>
               <w:rPr>
-                <w:sz w:val="28"/>
-                <w:szCs w:val="28"/>
-                <w:lang w:val="ru-RU"/>
-              </w:rPr>
-            </w:pPr>
-            <w:r>
-              <w:rPr>
-                <w:sz w:val="28"/>
-                <w:szCs w:val="28"/>
+                <w:lang w:val="ru-RU"/>
+              </w:rPr>
+            </w:pPr>
+            <w:r>
+              <w:rPr>
                 <w:lang w:val="ru-RU"/>
               </w:rPr>
               <w:t>11.00</w:t>
@@ -4369,15 +3300,11 @@
           <w:p>
             <w:pPr>
               <w:rPr>
-                <w:sz w:val="28"/>
-                <w:szCs w:val="28"/>
-                <w:lang w:val="ru-RU"/>
-              </w:rPr>
-            </w:pPr>
-            <w:r>
-              <w:rPr>
-                <w:sz w:val="28"/>
-                <w:szCs w:val="28"/>
+                <w:lang w:val="ru-RU"/>
+              </w:rPr>
+            </w:pPr>
+            <w:r>
+              <w:rPr>
                 <w:lang w:val="ru-RU"/>
               </w:rPr>
               <w:t>16.00</w:t>
@@ -4391,15 +3318,11 @@
           <w:p>
             <w:pPr>
               <w:rPr>
-                <w:sz w:val="28"/>
-                <w:szCs w:val="28"/>
-                <w:lang w:val="ru-RU"/>
-              </w:rPr>
-            </w:pPr>
-            <w:r>
-              <w:rPr>
-                <w:sz w:val="28"/>
-                <w:szCs w:val="28"/>
+                <w:lang w:val="ru-RU"/>
+              </w:rPr>
+            </w:pPr>
+            <w:r>
+              <w:rPr>
                 <w:lang w:val="ru-RU"/>
               </w:rPr>
               <w:t>20.00</w:t>
@@ -4413,15 +3336,11 @@
           <w:p>
             <w:pPr>
               <w:rPr>
-                <w:sz w:val="28"/>
-                <w:szCs w:val="28"/>
-                <w:lang w:val="ru-RU"/>
-              </w:rPr>
-            </w:pPr>
-            <w:r>
-              <w:rPr>
-                <w:sz w:val="28"/>
-                <w:szCs w:val="28"/>
+                <w:lang w:val="ru-RU"/>
+              </w:rPr>
+            </w:pPr>
+            <w:r>
+              <w:rPr>
                 <w:lang w:val="ru-RU"/>
               </w:rPr>
               <w:t>22.00</w:t>
@@ -4437,15 +3356,11 @@
           <w:p>
             <w:pPr>
               <w:rPr>
-                <w:sz w:val="28"/>
-                <w:szCs w:val="28"/>
-                <w:lang w:val="ru-RU"/>
-              </w:rPr>
-            </w:pPr>
-            <w:r>
-              <w:rPr>
-                <w:sz w:val="28"/>
-                <w:szCs w:val="28"/>
+                <w:lang w:val="ru-RU"/>
+              </w:rPr>
+            </w:pPr>
+            <w:r>
+              <w:rPr>
                 <w:lang w:val="ru-RU"/>
               </w:rPr>
               <w:t>15.03</w:t>
@@ -4459,15 +3374,11 @@
           <w:p>
             <w:pPr>
               <w:rPr>
-                <w:sz w:val="28"/>
-                <w:szCs w:val="28"/>
-                <w:lang w:val="ru-RU"/>
-              </w:rPr>
-            </w:pPr>
-            <w:r>
-              <w:rPr>
-                <w:sz w:val="28"/>
-                <w:szCs w:val="28"/>
+                <w:lang w:val="ru-RU"/>
+              </w:rPr>
+            </w:pPr>
+            <w:r>
+              <w:rPr>
                 <w:lang w:val="ru-RU"/>
               </w:rPr>
               <w:t>11,2</w:t>
@@ -4481,15 +3392,11 @@
           <w:p>
             <w:pPr>
               <w:rPr>
-                <w:sz w:val="28"/>
-                <w:szCs w:val="28"/>
-                <w:lang w:val="ru-RU"/>
-              </w:rPr>
-            </w:pPr>
-            <w:r>
-              <w:rPr>
-                <w:sz w:val="28"/>
-                <w:szCs w:val="28"/>
+                <w:lang w:val="ru-RU"/>
+              </w:rPr>
+            </w:pPr>
+            <w:r>
+              <w:rPr>
                 <w:lang w:val="ru-RU"/>
               </w:rPr>
               <w:t>14,0</w:t>
@@ -4503,15 +3410,11 @@
           <w:p>
             <w:pPr>
               <w:rPr>
-                <w:sz w:val="28"/>
-                <w:szCs w:val="28"/>
-                <w:lang w:val="ru-RU"/>
-              </w:rPr>
-            </w:pPr>
-            <w:r>
-              <w:rPr>
-                <w:sz w:val="28"/>
-                <w:szCs w:val="28"/>
+                <w:lang w:val="ru-RU"/>
+              </w:rPr>
+            </w:pPr>
+            <w:r>
+              <w:rPr>
                 <w:lang w:val="ru-RU"/>
               </w:rPr>
               <w:t>12,7</w:t>
@@ -4525,15 +3428,11 @@
           <w:p>
             <w:pPr>
               <w:rPr>
-                <w:sz w:val="28"/>
-                <w:szCs w:val="28"/>
-                <w:lang w:val="ru-RU"/>
-              </w:rPr>
-            </w:pPr>
-            <w:r>
-              <w:rPr>
-                <w:sz w:val="28"/>
-                <w:szCs w:val="28"/>
+                <w:lang w:val="ru-RU"/>
+              </w:rPr>
+            </w:pPr>
+            <w:r>
+              <w:rPr>
                 <w:lang w:val="ru-RU"/>
               </w:rPr>
               <w:t>10,7</w:t>
@@ -4547,8 +3446,6 @@
           <w:p>
             <w:pPr>
               <w:rPr>
-                <w:sz w:val="28"/>
-                <w:szCs w:val="28"/>
                 <w:lang w:val="ru-RU"/>
               </w:rPr>
             </w:pPr>
@@ -4563,15 +3460,11 @@
           <w:p>
             <w:pPr>
               <w:rPr>
-                <w:sz w:val="28"/>
-                <w:szCs w:val="28"/>
-                <w:lang w:val="ru-RU"/>
-              </w:rPr>
-            </w:pPr>
-            <w:r>
-              <w:rPr>
-                <w:sz w:val="28"/>
-                <w:szCs w:val="28"/>
+                <w:lang w:val="ru-RU"/>
+              </w:rPr>
+            </w:pPr>
+            <w:r>
+              <w:rPr>
                 <w:lang w:val="ru-RU"/>
               </w:rPr>
               <w:t>17.03</w:t>
@@ -4585,15 +3478,11 @@
           <w:p>
             <w:pPr>
               <w:rPr>
-                <w:sz w:val="28"/>
-                <w:szCs w:val="28"/>
-                <w:lang w:val="ru-RU"/>
-              </w:rPr>
-            </w:pPr>
-            <w:r>
-              <w:rPr>
-                <w:sz w:val="28"/>
-                <w:szCs w:val="28"/>
+                <w:lang w:val="ru-RU"/>
+              </w:rPr>
+            </w:pPr>
+            <w:r>
+              <w:rPr>
                 <w:lang w:val="ru-RU"/>
               </w:rPr>
               <w:t>11,0</w:t>
@@ -4607,15 +3496,11 @@
           <w:p>
             <w:pPr>
               <w:rPr>
-                <w:sz w:val="28"/>
-                <w:szCs w:val="28"/>
-                <w:lang w:val="ru-RU"/>
-              </w:rPr>
-            </w:pPr>
-            <w:r>
-              <w:rPr>
-                <w:sz w:val="28"/>
-                <w:szCs w:val="28"/>
+                <w:lang w:val="ru-RU"/>
+              </w:rPr>
+            </w:pPr>
+            <w:r>
+              <w:rPr>
                 <w:lang w:val="ru-RU"/>
               </w:rPr>
               <w:t>12,4</w:t>
@@ -4629,8 +3514,6 @@
           <w:p>
             <w:pPr>
               <w:rPr>
-                <w:sz w:val="28"/>
-                <w:szCs w:val="28"/>
                 <w:lang w:val="ru-RU"/>
               </w:rPr>
             </w:pPr>
@@ -4643,8 +3526,6 @@
           <w:p>
             <w:pPr>
               <w:rPr>
-                <w:sz w:val="28"/>
-                <w:szCs w:val="28"/>
                 <w:lang w:val="ru-RU"/>
               </w:rPr>
             </w:pPr>
@@ -4657,8 +3538,6 @@
           <w:p>
             <w:pPr>
               <w:rPr>
-                <w:sz w:val="28"/>
-                <w:szCs w:val="28"/>
                 <w:lang w:val="ru-RU"/>
               </w:rPr>
             </w:pPr>
@@ -4673,15 +3552,11 @@
           <w:p>
             <w:pPr>
               <w:rPr>
-                <w:sz w:val="28"/>
-                <w:szCs w:val="28"/>
-                <w:lang w:val="ru-RU"/>
-              </w:rPr>
-            </w:pPr>
-            <w:r>
-              <w:rPr>
-                <w:sz w:val="28"/>
-                <w:szCs w:val="28"/>
+                <w:lang w:val="ru-RU"/>
+              </w:rPr>
+            </w:pPr>
+            <w:r>
+              <w:rPr>
                 <w:lang w:val="ru-RU"/>
               </w:rPr>
               <w:t>19.03</w:t>
@@ -4695,15 +3570,11 @@
           <w:p>
             <w:pPr>
               <w:rPr>
-                <w:sz w:val="28"/>
-                <w:szCs w:val="28"/>
-                <w:lang w:val="ru-RU"/>
-              </w:rPr>
-            </w:pPr>
-            <w:r>
-              <w:rPr>
-                <w:sz w:val="28"/>
-                <w:szCs w:val="28"/>
+                <w:lang w:val="ru-RU"/>
+              </w:rPr>
+            </w:pPr>
+            <w:r>
+              <w:rPr>
                 <w:lang w:val="ru-RU"/>
               </w:rPr>
               <w:t>10,9</w:t>
@@ -4717,15 +3588,11 @@
           <w:p>
             <w:pPr>
               <w:rPr>
-                <w:sz w:val="28"/>
-                <w:szCs w:val="28"/>
-                <w:lang w:val="ru-RU"/>
-              </w:rPr>
-            </w:pPr>
-            <w:r>
-              <w:rPr>
-                <w:sz w:val="28"/>
-                <w:szCs w:val="28"/>
+                <w:lang w:val="ru-RU"/>
+              </w:rPr>
+            </w:pPr>
+            <w:r>
+              <w:rPr>
                 <w:lang w:val="ru-RU"/>
               </w:rPr>
               <w:t>12,5</w:t>
@@ -4739,15 +3606,11 @@
           <w:p>
             <w:pPr>
               <w:rPr>
-                <w:sz w:val="28"/>
-                <w:szCs w:val="28"/>
-                <w:lang w:val="ru-RU"/>
-              </w:rPr>
-            </w:pPr>
-            <w:r>
-              <w:rPr>
-                <w:sz w:val="28"/>
-                <w:szCs w:val="28"/>
+                <w:lang w:val="ru-RU"/>
+              </w:rPr>
+            </w:pPr>
+            <w:r>
+              <w:rPr>
                 <w:lang w:val="ru-RU"/>
               </w:rPr>
               <w:t>14,1</w:t>
@@ -4761,15 +3624,11 @@
           <w:p>
             <w:pPr>
               <w:rPr>
-                <w:sz w:val="28"/>
-                <w:szCs w:val="28"/>
-                <w:lang w:val="ru-RU"/>
-              </w:rPr>
-            </w:pPr>
-            <w:r>
-              <w:rPr>
-                <w:sz w:val="28"/>
-                <w:szCs w:val="28"/>
+                <w:lang w:val="ru-RU"/>
+              </w:rPr>
+            </w:pPr>
+            <w:r>
+              <w:rPr>
                 <w:lang w:val="ru-RU"/>
               </w:rPr>
               <w:t>8,1</w:t>
@@ -4783,8 +3642,6 @@
           <w:p>
             <w:pPr>
               <w:rPr>
-                <w:sz w:val="28"/>
-                <w:szCs w:val="28"/>
                 <w:lang w:val="ru-RU"/>
               </w:rPr>
             </w:pPr>
@@ -4799,15 +3656,11 @@
           <w:p>
             <w:pPr>
               <w:rPr>
-                <w:sz w:val="28"/>
-                <w:szCs w:val="28"/>
-                <w:lang w:val="ru-RU"/>
-              </w:rPr>
-            </w:pPr>
-            <w:r>
-              <w:rPr>
-                <w:sz w:val="28"/>
-                <w:szCs w:val="28"/>
+                <w:lang w:val="ru-RU"/>
+              </w:rPr>
+            </w:pPr>
+            <w:r>
+              <w:rPr>
                 <w:lang w:val="ru-RU"/>
               </w:rPr>
               <w:t>22.03</w:t>
@@ -4821,15 +3674,11 @@
           <w:p>
             <w:pPr>
               <w:rPr>
-                <w:sz w:val="28"/>
-                <w:szCs w:val="28"/>
-                <w:lang w:val="ru-RU"/>
-              </w:rPr>
-            </w:pPr>
-            <w:r>
-              <w:rPr>
-                <w:sz w:val="28"/>
-                <w:szCs w:val="28"/>
+                <w:lang w:val="ru-RU"/>
+              </w:rPr>
+            </w:pPr>
+            <w:r>
+              <w:rPr>
                 <w:lang w:val="ru-RU"/>
               </w:rPr>
               <w:t>11,7</w:t>
@@ -4843,15 +3692,11 @@
           <w:p>
             <w:pPr>
               <w:rPr>
-                <w:sz w:val="28"/>
-                <w:szCs w:val="28"/>
-                <w:lang w:val="ru-RU"/>
-              </w:rPr>
-            </w:pPr>
-            <w:r>
-              <w:rPr>
-                <w:sz w:val="28"/>
-                <w:szCs w:val="28"/>
+                <w:lang w:val="ru-RU"/>
+              </w:rPr>
+            </w:pPr>
+            <w:r>
+              <w:rPr>
                 <w:lang w:val="ru-RU"/>
               </w:rPr>
               <w:t>14,3</w:t>
@@ -4865,15 +3710,11 @@
           <w:p>
             <w:pPr>
               <w:rPr>
-                <w:sz w:val="28"/>
-                <w:szCs w:val="28"/>
-                <w:lang w:val="ru-RU"/>
-              </w:rPr>
-            </w:pPr>
-            <w:r>
-              <w:rPr>
-                <w:sz w:val="28"/>
-                <w:szCs w:val="28"/>
+                <w:lang w:val="ru-RU"/>
+              </w:rPr>
+            </w:pPr>
+            <w:r>
+              <w:rPr>
                 <w:lang w:val="ru-RU"/>
               </w:rPr>
               <w:t>14,3</w:t>
@@ -4887,15 +3728,11 @@
           <w:p>
             <w:pPr>
               <w:rPr>
-                <w:sz w:val="28"/>
-                <w:szCs w:val="28"/>
-                <w:lang w:val="ru-RU"/>
-              </w:rPr>
-            </w:pPr>
-            <w:r>
-              <w:rPr>
-                <w:sz w:val="28"/>
-                <w:szCs w:val="28"/>
+                <w:lang w:val="ru-RU"/>
+              </w:rPr>
+            </w:pPr>
+            <w:r>
+              <w:rPr>
                 <w:lang w:val="ru-RU"/>
               </w:rPr>
               <w:t>10,9</w:t>
@@ -4909,8 +3746,6 @@
           <w:p>
             <w:pPr>
               <w:rPr>
-                <w:sz w:val="28"/>
-                <w:szCs w:val="28"/>
                 <w:lang w:val="ru-RU"/>
               </w:rPr>
             </w:pPr>
@@ -4925,11 +3760,15 @@
           <w:p>
             <w:pPr>
               <w:rPr>
-                <w:sz w:val="28"/>
-                <w:szCs w:val="28"/>
-                <w:lang w:val="ru-RU"/>
-              </w:rPr>
-            </w:pPr>
+                <w:lang w:val="ru-RU"/>
+              </w:rPr>
+            </w:pPr>
+            <w:r>
+              <w:rPr>
+                <w:lang w:val="ru-RU"/>
+              </w:rPr>
+              <w:t>23.03</w:t>
+            </w:r>
           </w:p>
         </w:tc>
         <w:tc>
@@ -4939,11 +3778,15 @@
           <w:p>
             <w:pPr>
               <w:rPr>
-                <w:sz w:val="28"/>
-                <w:szCs w:val="28"/>
-                <w:lang w:val="ru-RU"/>
-              </w:rPr>
-            </w:pPr>
+                <w:lang w:val="ru-RU"/>
+              </w:rPr>
+            </w:pPr>
+            <w:r>
+              <w:rPr>
+                <w:lang w:val="ru-RU"/>
+              </w:rPr>
+              <w:t>8,8</w:t>
+            </w:r>
           </w:p>
         </w:tc>
         <w:tc>
@@ -4953,11 +3796,15 @@
           <w:p>
             <w:pPr>
               <w:rPr>
-                <w:sz w:val="28"/>
-                <w:szCs w:val="28"/>
-                <w:lang w:val="ru-RU"/>
-              </w:rPr>
-            </w:pPr>
+                <w:lang w:val="ru-RU"/>
+              </w:rPr>
+            </w:pPr>
+            <w:r>
+              <w:rPr>
+                <w:lang w:val="ru-RU"/>
+              </w:rPr>
+              <w:t>13,3</w:t>
+            </w:r>
           </w:p>
         </w:tc>
         <w:tc>
@@ -4967,11 +3814,15 @@
           <w:p>
             <w:pPr>
               <w:rPr>
-                <w:sz w:val="28"/>
-                <w:szCs w:val="28"/>
-                <w:lang w:val="ru-RU"/>
-              </w:rPr>
-            </w:pPr>
+                <w:lang w:val="ru-RU"/>
+              </w:rPr>
+            </w:pPr>
+            <w:r>
+              <w:rPr>
+                <w:lang w:val="ru-RU"/>
+              </w:rPr>
+              <w:t>9,4</w:t>
+            </w:r>
           </w:p>
         </w:tc>
         <w:tc>
@@ -4981,8 +3832,6 @@
           <w:p>
             <w:pPr>
               <w:rPr>
-                <w:sz w:val="28"/>
-                <w:szCs w:val="28"/>
                 <w:lang w:val="ru-RU"/>
               </w:rPr>
             </w:pPr>
@@ -4995,8 +3844,92 @@
           <w:p>
             <w:pPr>
               <w:rPr>
-                <w:sz w:val="28"/>
-                <w:szCs w:val="28"/>
+                <w:lang w:val="ru-RU"/>
+              </w:rPr>
+            </w:pPr>
+          </w:p>
+        </w:tc>
+      </w:tr>
+      <w:tr>
+        <w:tc>
+          <w:tcPr>
+            <w:tcW w:w="2518" w:type="dxa"/>
+          </w:tcPr>
+          <w:p>
+            <w:pPr>
+              <w:rPr>
+                <w:lang w:val="ru-RU"/>
+              </w:rPr>
+            </w:pPr>
+            <w:r>
+              <w:rPr>
+                <w:lang w:val="ru-RU"/>
+              </w:rPr>
+              <w:t>24.03</w:t>
+            </w:r>
+          </w:p>
+        </w:tc>
+        <w:tc>
+          <w:tcPr>
+            <w:tcW w:w="992" w:type="dxa"/>
+          </w:tcPr>
+          <w:p>
+            <w:pPr>
+              <w:rPr>
+                <w:lang w:val="ru-RU"/>
+              </w:rPr>
+            </w:pPr>
+          </w:p>
+        </w:tc>
+        <w:tc>
+          <w:tcPr>
+            <w:tcW w:w="993" w:type="dxa"/>
+          </w:tcPr>
+          <w:p>
+            <w:pPr>
+              <w:rPr>
+                <w:lang w:val="ru-RU"/>
+              </w:rPr>
+            </w:pPr>
+            <w:r>
+              <w:rPr>
+                <w:lang w:val="ru-RU"/>
+              </w:rPr>
+              <w:t>10,6</w:t>
+            </w:r>
+          </w:p>
+        </w:tc>
+        <w:tc>
+          <w:tcPr>
+            <w:tcW w:w="992" w:type="dxa"/>
+          </w:tcPr>
+          <w:p>
+            <w:pPr>
+              <w:rPr>
+                <w:lang w:val="ru-RU"/>
+              </w:rPr>
+            </w:pPr>
+          </w:p>
+        </w:tc>
+        <w:tc>
+          <w:tcPr>
+            <w:tcW w:w="992" w:type="dxa"/>
+          </w:tcPr>
+          <w:p>
+            <w:pPr>
+              <w:rPr>
+                <w:lang w:val="ru-RU"/>
+              </w:rPr>
+            </w:pPr>
+          </w:p>
+        </w:tc>
+        <w:tc>
+          <w:tcPr>
+            <w:tcW w:w="992" w:type="dxa"/>
+          </w:tcPr>
+          <w:p>
+            <w:pPr>
+              <w:rPr>
                 <w:lang w:val="ru-RU"/>
               </w:rPr>
             </w:pPr>
@@ -5008,36 +3941,24 @@
       <w:pPr>
         <w:ind w:left="-567"/>
         <w:jc w:val="both"/>
-        <w:rPr>
-          <w:sz w:val="28"/>
-          <w:szCs w:val="20"/>
-        </w:rPr>
       </w:pPr>
       <w:r>
         <w:rPr>
-          <w:sz w:val="28"/>
           <w:u w:val="single"/>
         </w:rPr>
         <w:t xml:space="preserve">20.03.18 </w:t>
       </w:r>
       <w:r>
         <w:rPr>
-          <w:sz w:val="28"/>
           <w:u w:val="single"/>
         </w:rPr>
         <w:t>Невропатолог</w:t>
       </w:r>
       <w:r>
-        <w:rPr>
-          <w:sz w:val="28"/>
-        </w:rPr>
         <w:t xml:space="preserve">: </w:t>
       </w:r>
       <w:sdt>
         <w:sdtPr>
-          <w:rPr>
-            <w:sz w:val="28"/>
-          </w:rPr>
           <w:id w:val="-1949923650"/>
           <w:placeholder>
             <w:docPart w:val="DefaultPlaceholder_1082065159"/>
@@ -5051,134 +3972,88 @@
         <w:sdtEndPr/>
         <w:sdtContent>
           <w:r>
-            <w:rPr>
-              <w:sz w:val="28"/>
-            </w:rPr>
             <w:t xml:space="preserve"> </w:t>
           </w:r>
         </w:sdtContent>
       </w:sdt>
       <w:r>
-        <w:rPr>
-          <w:sz w:val="28"/>
-        </w:rPr>
         <w:t xml:space="preserve"> </w:t>
       </w:r>
       <w:r>
-        <w:rPr>
-          <w:sz w:val="28"/>
-        </w:rPr>
         <w:t xml:space="preserve">Диабетическая дистальная </w:t>
       </w:r>
       <w:proofErr w:type="spellStart"/>
       <w:r>
-        <w:rPr>
-          <w:sz w:val="28"/>
-        </w:rPr>
         <w:t>симметричная</w:t>
       </w:r>
       <w:proofErr w:type="spellEnd"/>
       <w:r>
-        <w:rPr>
-          <w:sz w:val="28"/>
-        </w:rPr>
         <w:t xml:space="preserve"> полинейропатия н/к, сенсомоторная форма (</w:t>
       </w:r>
       <w:r>
         <w:rPr>
-          <w:sz w:val="28"/>
           <w:lang w:val="ru-RU"/>
         </w:rPr>
         <w:t>NSS</w:t>
       </w:r>
       <w:r>
-        <w:rPr>
-          <w:sz w:val="28"/>
-        </w:rPr>
         <w:t xml:space="preserve"> 4, </w:t>
       </w:r>
       <w:r>
         <w:rPr>
-          <w:sz w:val="28"/>
           <w:lang w:val="ru-RU"/>
         </w:rPr>
         <w:t>NDS</w:t>
       </w:r>
       <w:r>
-        <w:rPr>
-          <w:sz w:val="28"/>
-        </w:rPr>
         <w:t xml:space="preserve"> 4), ДДПП ПОП, </w:t>
       </w:r>
       <w:proofErr w:type="spellStart"/>
       <w:r>
-        <w:rPr>
-          <w:sz w:val="28"/>
-        </w:rPr>
         <w:t>протрузии</w:t>
       </w:r>
       <w:proofErr w:type="spellEnd"/>
       <w:r>
-        <w:rPr>
-          <w:sz w:val="28"/>
-        </w:rPr>
         <w:t xml:space="preserve"> </w:t>
       </w:r>
       <w:r>
         <w:rPr>
-          <w:sz w:val="28"/>
           <w:lang w:val="ru-RU"/>
         </w:rPr>
         <w:t>L</w:t>
       </w:r>
       <w:r>
-        <w:rPr>
-          <w:sz w:val="28"/>
-        </w:rPr>
         <w:t>4-</w:t>
       </w:r>
       <w:r>
         <w:rPr>
-          <w:sz w:val="28"/>
           <w:lang w:val="ru-RU"/>
         </w:rPr>
         <w:t>L</w:t>
       </w:r>
       <w:r>
-        <w:rPr>
-          <w:sz w:val="28"/>
-        </w:rPr>
         <w:t xml:space="preserve">5 </w:t>
       </w:r>
       <w:r>
         <w:rPr>
-          <w:sz w:val="28"/>
           <w:lang w:val="ru-RU"/>
         </w:rPr>
         <w:t>L</w:t>
       </w:r>
       <w:r>
-        <w:rPr>
-          <w:sz w:val="28"/>
-        </w:rPr>
         <w:t>5-</w:t>
       </w:r>
       <w:r>
         <w:rPr>
-          <w:sz w:val="28"/>
           <w:lang w:val="ru-RU"/>
         </w:rPr>
         <w:t>S</w:t>
       </w:r>
       <w:r>
-        <w:rPr>
-          <w:sz w:val="28"/>
-        </w:rPr>
         <w:t>1.</w:t>
       </w:r>
       <w:r>
         <w:rPr>
-          <w:sz w:val="28"/>
           <w:lang w:val="ru-RU"/>
         </w:rPr>
         <w:t xml:space="preserve"> </w:t>
@@ -5186,15 +4061,13 @@
       <w:proofErr w:type="spellStart"/>
       <w:r>
         <w:rPr>
-          <w:sz w:val="28"/>
-          <w:lang w:val="ru-RU"/>
-        </w:rPr>
-        <w:t>Вертебральная</w:t>
+          <w:lang w:val="ru-RU"/>
+        </w:rPr>
+        <w:t>Вертеброгенная</w:t>
       </w:r>
       <w:proofErr w:type="spellEnd"/>
       <w:r>
         <w:rPr>
-          <w:sz w:val="28"/>
           <w:lang w:val="ru-RU"/>
         </w:rPr>
         <w:t xml:space="preserve"> </w:t>
@@ -5202,7 +4075,6 @@
       <w:proofErr w:type="spellStart"/>
       <w:r>
         <w:rPr>
-          <w:sz w:val="28"/>
           <w:lang w:val="ru-RU"/>
         </w:rPr>
         <w:t>люммбалгия</w:t>
@@ -5210,7 +4082,6 @@
       <w:proofErr w:type="spellEnd"/>
       <w:r>
         <w:rPr>
-          <w:sz w:val="28"/>
           <w:lang w:val="ru-RU"/>
         </w:rPr>
         <w:t xml:space="preserve"> в </w:t>
@@ -5219,7 +4090,6 @@
       <w:proofErr w:type="gramStart"/>
       <w:r>
         <w:rPr>
-          <w:sz w:val="28"/>
           <w:lang w:val="ru-RU"/>
         </w:rPr>
         <w:t>ст</w:t>
@@ -5228,7 +4098,6 @@
       <w:proofErr w:type="gramEnd"/>
       <w:r>
         <w:rPr>
-          <w:sz w:val="28"/>
           <w:lang w:val="ru-RU"/>
         </w:rPr>
         <w:t xml:space="preserve"> нестойкой ремиссии. </w:t>
@@ -5238,14 +4107,9 @@
       <w:pPr>
         <w:ind w:left="-567"/>
         <w:jc w:val="both"/>
-        <w:rPr>
-          <w:sz w:val="28"/>
-          <w:szCs w:val="20"/>
-        </w:rPr>
       </w:pPr>
       <w:r>
         <w:rPr>
-          <w:sz w:val="28"/>
           <w:u w:val="single"/>
           <w:lang w:val="ru-RU"/>
         </w:rPr>
@@ -5254,7 +4118,6 @@
       <w:proofErr w:type="spellStart"/>
       <w:r>
         <w:rPr>
-          <w:sz w:val="28"/>
           <w:u w:val="single"/>
         </w:rPr>
         <w:t>Окулист</w:t>
@@ -5262,88 +4125,61 @@
       <w:proofErr w:type="spellEnd"/>
       <w:r>
         <w:rPr>
-          <w:sz w:val="28"/>
           <w:u w:val="single"/>
         </w:rPr>
         <w:t xml:space="preserve">: </w:t>
       </w:r>
       <w:r>
         <w:rPr>
-          <w:sz w:val="28"/>
           <w:lang w:val="ru-RU"/>
         </w:rPr>
         <w:t>VIS</w:t>
       </w:r>
       <w:r>
-        <w:rPr>
-          <w:sz w:val="28"/>
-        </w:rPr>
         <w:t xml:space="preserve"> </w:t>
       </w:r>
       <w:r>
         <w:rPr>
-          <w:sz w:val="28"/>
           <w:lang w:val="ru-RU"/>
         </w:rPr>
         <w:t>OD</w:t>
       </w:r>
       <w:r>
-        <w:rPr>
-          <w:sz w:val="28"/>
-        </w:rPr>
         <w:t xml:space="preserve">= </w:t>
       </w:r>
       <w:r>
         <w:rPr>
-          <w:sz w:val="28"/>
           <w:lang w:val="ru-RU"/>
         </w:rPr>
         <w:t>1,0</w:t>
       </w:r>
       <w:r>
-        <w:rPr>
-          <w:sz w:val="28"/>
-        </w:rPr>
         <w:t xml:space="preserve">  </w:t>
       </w:r>
       <w:r>
         <w:rPr>
-          <w:sz w:val="28"/>
           <w:lang w:val="ru-RU"/>
         </w:rPr>
         <w:t>OS</w:t>
       </w:r>
       <w:r>
-        <w:rPr>
-          <w:sz w:val="28"/>
-        </w:rPr>
         <w:t xml:space="preserve">= </w:t>
       </w:r>
       <w:r>
         <w:rPr>
-          <w:sz w:val="28"/>
           <w:lang w:val="ru-RU"/>
         </w:rPr>
         <w:t>1,0</w:t>
       </w:r>
       <w:r>
-        <w:rPr>
-          <w:sz w:val="28"/>
-        </w:rPr>
         <w:t xml:space="preserve">  </w:t>
       </w:r>
       <w:proofErr w:type="spellStart"/>
       <w:r>
-        <w:rPr>
-          <w:sz w:val="28"/>
-        </w:rPr>
         <w:t>Факосклероз</w:t>
       </w:r>
       <w:proofErr w:type="spellEnd"/>
       <w:r>
-        <w:rPr>
-          <w:sz w:val="28"/>
-        </w:rPr>
         <w:t>.</w:t>
       </w:r>
     </w:p>
@@ -5352,156 +4188,136 @@
         <w:ind w:left="-567"/>
         <w:jc w:val="both"/>
         <w:rPr>
-          <w:sz w:val="28"/>
-          <w:szCs w:val="20"/>
           <w:lang w:val="ru-RU"/>
         </w:rPr>
       </w:pPr>
       <w:r>
-        <w:rPr>
-          <w:sz w:val="28"/>
-        </w:rPr>
         <w:t xml:space="preserve"> </w:t>
       </w:r>
       <w:proofErr w:type="spellStart"/>
       <w:r>
-        <w:rPr>
-          <w:sz w:val="28"/>
-        </w:rPr>
         <w:t>Гл</w:t>
       </w:r>
       <w:proofErr w:type="spellEnd"/>
       <w:r>
-        <w:rPr>
-          <w:sz w:val="28"/>
-        </w:rPr>
         <w:t xml:space="preserve">. дно: </w:t>
       </w:r>
       <w:r>
         <w:rPr>
-          <w:sz w:val="28"/>
           <w:lang w:val="ru-RU"/>
         </w:rPr>
         <w:t xml:space="preserve">сосуды </w:t>
       </w:r>
+      <w:r>
+        <w:rPr>
+          <w:lang w:val="ru-RU"/>
+        </w:rPr>
+        <w:t>широкие</w:t>
+      </w:r>
+      <w:r>
+        <w:rPr>
+          <w:lang w:val="ru-RU"/>
+        </w:rPr>
+        <w:t xml:space="preserve"> извиты, вены </w:t>
+      </w:r>
+      <w:r>
+        <w:rPr>
+          <w:lang w:val="ru-RU"/>
+        </w:rPr>
+        <w:t>уплотнены</w:t>
+      </w:r>
+      <w:r>
+        <w:rPr>
+          <w:lang w:val="ru-RU"/>
+        </w:rPr>
+        <w:t xml:space="preserve">, </w:t>
+      </w:r>
       <w:proofErr w:type="spellStart"/>
       <w:r>
         <w:rPr>
-          <w:sz w:val="28"/>
-          <w:lang w:val="ru-RU"/>
-        </w:rPr>
-        <w:t>широкеи</w:t>
+          <w:lang w:val="ru-RU"/>
+        </w:rPr>
+        <w:t>анг</w:t>
+      </w:r>
+      <w:r>
+        <w:rPr>
+          <w:lang w:val="ru-RU"/>
+        </w:rPr>
+        <w:t>ио</w:t>
+      </w:r>
+      <w:r>
+        <w:rPr>
+          <w:lang w:val="ru-RU"/>
+        </w:rPr>
+        <w:t>склероз</w:t>
       </w:r>
       <w:proofErr w:type="spellEnd"/>
       <w:r>
         <w:rPr>
-          <w:sz w:val="28"/>
-          <w:lang w:val="ru-RU"/>
-        </w:rPr>
-        <w:t xml:space="preserve"> извиты, вены </w:t>
+          <w:lang w:val="ru-RU"/>
+        </w:rPr>
+        <w:t xml:space="preserve">, с-м </w:t>
       </w:r>
       <w:proofErr w:type="spellStart"/>
       <w:r>
         <w:rPr>
-          <w:sz w:val="28"/>
-          <w:lang w:val="ru-RU"/>
-        </w:rPr>
-        <w:t>уплотенны</w:t>
+          <w:lang w:val="ru-RU"/>
+        </w:rPr>
+        <w:t>Салюс</w:t>
       </w:r>
       <w:proofErr w:type="spellEnd"/>
       <w:r>
         <w:rPr>
-          <w:sz w:val="28"/>
-          <w:lang w:val="ru-RU"/>
-        </w:rPr>
-        <w:t xml:space="preserve">, </w:t>
+          <w:lang w:val="ru-RU"/>
+        </w:rPr>
+        <w:t xml:space="preserve"> 1- II ст.</w:t>
+      </w:r>
+      <w:r>
+        <w:rPr>
+          <w:lang w:val="ru-RU"/>
+        </w:rPr>
+        <w:t xml:space="preserve">  </w:t>
+      </w:r>
+      <w:r>
+        <w:rPr>
+          <w:lang w:val="ru-RU"/>
+        </w:rPr>
+        <w:t>В</w:t>
+      </w:r>
+      <w:r>
+        <w:rPr>
+          <w:lang w:val="ru-RU"/>
+        </w:rPr>
+        <w:t xml:space="preserve"> </w:t>
       </w:r>
       <w:proofErr w:type="spellStart"/>
       <w:r>
         <w:rPr>
-          <w:sz w:val="28"/>
-          <w:lang w:val="ru-RU"/>
-        </w:rPr>
-        <w:t>ангсклероз</w:t>
+          <w:lang w:val="ru-RU"/>
+        </w:rPr>
+        <w:t>макулярной</w:t>
       </w:r>
       <w:proofErr w:type="spellEnd"/>
       <w:r>
         <w:rPr>
-          <w:sz w:val="28"/>
-          <w:lang w:val="ru-RU"/>
-        </w:rPr>
-        <w:t xml:space="preserve">, с-м </w:t>
-      </w:r>
-      <w:proofErr w:type="spellStart"/>
-      <w:r>
-        <w:rPr>
-          <w:sz w:val="28"/>
-          <w:lang w:val="ru-RU"/>
-        </w:rPr>
-        <w:t>Салюс</w:t>
-      </w:r>
-      <w:proofErr w:type="spellEnd"/>
-      <w:r>
-        <w:rPr>
-          <w:sz w:val="28"/>
-          <w:lang w:val="ru-RU"/>
-        </w:rPr>
-        <w:t xml:space="preserve"> 1- II ст.</w:t>
-      </w:r>
-      <w:r>
-        <w:rPr>
-          <w:sz w:val="28"/>
-          <w:lang w:val="ru-RU"/>
-        </w:rPr>
-        <w:t xml:space="preserve">  </w:t>
-      </w:r>
-      <w:r>
-        <w:rPr>
-          <w:sz w:val="28"/>
-          <w:lang w:val="ru-RU"/>
-        </w:rPr>
-        <w:t>В</w:t>
-      </w:r>
-      <w:r>
-        <w:rPr>
-          <w:sz w:val="28"/>
-          <w:lang w:val="ru-RU"/>
-        </w:rPr>
-        <w:t xml:space="preserve"> </w:t>
-      </w:r>
-      <w:proofErr w:type="spellStart"/>
-      <w:r>
-        <w:rPr>
-          <w:sz w:val="28"/>
-          <w:lang w:val="ru-RU"/>
-        </w:rPr>
-        <w:t>макулярной</w:t>
-      </w:r>
-      <w:proofErr w:type="spellEnd"/>
-      <w:r>
-        <w:rPr>
-          <w:sz w:val="28"/>
           <w:lang w:val="ru-RU"/>
         </w:rPr>
         <w:t xml:space="preserve"> области без особенностей</w:t>
       </w:r>
       <w:r>
         <w:rPr>
-          <w:sz w:val="28"/>
           <w:lang w:val="ru-RU"/>
         </w:rPr>
         <w:t xml:space="preserve"> Д-з: </w:t>
       </w:r>
       <w:r>
         <w:rPr>
-          <w:sz w:val="28"/>
           <w:lang w:val="ru-RU"/>
         </w:rPr>
         <w:t>А</w:t>
       </w:r>
       <w:r>
         <w:rPr>
-          <w:sz w:val="28"/>
           <w:lang w:val="ru-RU"/>
         </w:rPr>
         <w:t xml:space="preserve">нгиопатия сосудов сетчатки ОИ. </w:t>
@@ -5512,14 +4328,11 @@
         <w:ind w:left="-567"/>
         <w:jc w:val="both"/>
         <w:rPr>
-          <w:sz w:val="28"/>
-          <w:szCs w:val="20"/>
           <w:lang w:val="ru-RU"/>
         </w:rPr>
       </w:pPr>
       <w:r>
         <w:rPr>
-          <w:sz w:val="28"/>
           <w:u w:val="single"/>
           <w:lang w:val="ru-RU"/>
         </w:rPr>
@@ -5527,7 +4340,6 @@
       </w:r>
       <w:r>
         <w:rPr>
-          <w:sz w:val="28"/>
           <w:u w:val="single"/>
           <w:lang w:val="ru-RU"/>
         </w:rPr>
@@ -5535,35 +4347,30 @@
       </w:r>
       <w:r>
         <w:rPr>
-          <w:sz w:val="28"/>
           <w:lang w:val="ru-RU"/>
         </w:rPr>
         <w:t>:</w:t>
       </w:r>
       <w:r>
         <w:rPr>
-          <w:sz w:val="28"/>
           <w:lang w:val="ru-RU"/>
         </w:rPr>
         <w:t xml:space="preserve"> </w:t>
       </w:r>
       <w:r>
         <w:rPr>
-          <w:sz w:val="28"/>
           <w:lang w:val="ru-RU"/>
         </w:rPr>
         <w:t>ЧСС -</w:t>
       </w:r>
       <w:r>
         <w:rPr>
-          <w:sz w:val="28"/>
           <w:lang w:val="ru-RU"/>
         </w:rPr>
         <w:t>75</w:t>
       </w:r>
       <w:r>
         <w:rPr>
-          <w:sz w:val="28"/>
           <w:lang w:val="ru-RU"/>
         </w:rPr>
         <w:t xml:space="preserve"> уд/мин. Вольтаж </w:t>
@@ -5571,7 +4378,6 @@
       <w:sdt>
         <w:sdtPr>
           <w:rPr>
-            <w:sz w:val="28"/>
             <w:lang w:val="ru-RU"/>
           </w:rPr>
           <w:id w:val="-1300382127"/>
@@ -5589,7 +4395,6 @@
         <w:sdtContent>
           <w:r>
             <w:rPr>
-              <w:sz w:val="28"/>
               <w:lang w:val="ru-RU"/>
             </w:rPr>
             <w:t>сохранен.</w:t>
@@ -5598,14 +4403,12 @@
       </w:sdt>
       <w:r>
         <w:rPr>
-          <w:sz w:val="28"/>
           <w:lang w:val="ru-RU"/>
         </w:rPr>
         <w:t xml:space="preserve">  Ритм синусовый</w:t>
       </w:r>
       <w:r>
         <w:rPr>
-          <w:sz w:val="28"/>
           <w:lang w:val="ru-RU"/>
         </w:rPr>
         <w:t>. Эл</w:t>
@@ -5613,7 +4416,6 @@
       <w:proofErr w:type="gramStart"/>
       <w:r>
         <w:rPr>
-          <w:sz w:val="28"/>
           <w:lang w:val="ru-RU"/>
         </w:rPr>
         <w:t>.</w:t>
@@ -5621,7 +4423,6 @@
       <w:proofErr w:type="gramEnd"/>
       <w:r>
         <w:rPr>
-          <w:sz w:val="28"/>
           <w:lang w:val="ru-RU"/>
         </w:rPr>
         <w:t xml:space="preserve"> </w:t>
@@ -5629,7 +4430,6 @@
       <w:proofErr w:type="gramStart"/>
       <w:r>
         <w:rPr>
-          <w:sz w:val="28"/>
           <w:lang w:val="ru-RU"/>
         </w:rPr>
         <w:t>о</w:t>
@@ -5637,21 +4437,18 @@
       <w:proofErr w:type="gramEnd"/>
       <w:r>
         <w:rPr>
-          <w:sz w:val="28"/>
           <w:lang w:val="ru-RU"/>
         </w:rPr>
         <w:t xml:space="preserve">сь </w:t>
       </w:r>
       <w:r>
         <w:rPr>
-          <w:sz w:val="28"/>
           <w:lang w:val="ru-RU"/>
         </w:rPr>
         <w:t>не</w:t>
       </w:r>
       <w:r>
         <w:rPr>
-          <w:sz w:val="28"/>
           <w:lang w:val="ru-RU"/>
         </w:rPr>
         <w:t xml:space="preserve"> отклонена.  Гипертрофия левого желудочка.</w:t>
@@ -5662,21 +4459,19 @@
         <w:ind w:left="-567"/>
         <w:jc w:val="both"/>
         <w:rPr>
-          <w:sz w:val="28"/>
           <w:lang w:val="ru-RU"/>
         </w:rPr>
       </w:pPr>
       <w:r>
         <w:rPr>
-          <w:sz w:val="28"/>
           <w:u w:val="single"/>
           <w:lang w:val="ru-RU"/>
         </w:rPr>
+        <w:lastRenderedPageBreak/>
         <w:t>22.03.18</w:t>
       </w:r>
       <w:r>
         <w:rPr>
-          <w:sz w:val="28"/>
           <w:u w:val="single"/>
           <w:lang w:val="ru-RU"/>
         </w:rPr>
@@ -5684,14 +4479,12 @@
       </w:r>
       <w:r>
         <w:rPr>
-          <w:sz w:val="28"/>
           <w:lang w:val="ru-RU"/>
         </w:rPr>
         <w:t xml:space="preserve">: </w:t>
       </w:r>
       <w:r>
         <w:rPr>
-          <w:sz w:val="28"/>
           <w:lang w:val="ru-RU"/>
         </w:rPr>
         <w:t xml:space="preserve"> Гипертоническая болезнь II стадии 2 степени. Гипертензивное сердце СН I. Риск 4.  </w:t>
@@ -5702,15 +4495,12 @@
         <w:ind w:left="-567"/>
         <w:jc w:val="both"/>
         <w:rPr>
-          <w:sz w:val="28"/>
-          <w:szCs w:val="20"/>
           <w:u w:val="single"/>
           <w:lang w:val="ru-RU"/>
         </w:rPr>
       </w:pPr>
       <w:r>
         <w:rPr>
-          <w:sz w:val="28"/>
           <w:u w:val="single"/>
           <w:lang w:val="ru-RU"/>
         </w:rPr>
@@ -5718,7 +4508,6 @@
       </w:r>
       <w:r>
         <w:rPr>
-          <w:sz w:val="28"/>
           <w:u w:val="single"/>
           <w:lang w:val="ru-RU"/>
         </w:rPr>
@@ -5726,14 +4515,12 @@
       </w:r>
       <w:r>
         <w:rPr>
-          <w:sz w:val="28"/>
           <w:lang w:val="ru-RU"/>
         </w:rPr>
         <w:t xml:space="preserve"> </w:t>
       </w:r>
       <w:r>
         <w:rPr>
-          <w:sz w:val="28"/>
           <w:lang w:val="ru-RU"/>
         </w:rPr>
         <w:t xml:space="preserve"> </w:t>
@@ -5741,7 +4528,6 @@
       <w:proofErr w:type="spellStart"/>
       <w:r>
         <w:rPr>
-          <w:sz w:val="28"/>
           <w:lang w:val="ru-RU"/>
         </w:rPr>
         <w:t>Эхопризнаки</w:t>
@@ -5749,7 +4535,6 @@
       <w:proofErr w:type="spellEnd"/>
       <w:r>
         <w:rPr>
-          <w:sz w:val="28"/>
           <w:lang w:val="ru-RU"/>
         </w:rPr>
         <w:t xml:space="preserve"> гипертрофии ЛЖ, </w:t>
@@ -5757,7 +4542,6 @@
       <w:proofErr w:type="spellStart"/>
       <w:r>
         <w:rPr>
-          <w:sz w:val="28"/>
           <w:lang w:val="ru-RU"/>
         </w:rPr>
         <w:t>регургитации</w:t>
@@ -5765,7 +4549,6 @@
       <w:proofErr w:type="spellEnd"/>
       <w:r>
         <w:rPr>
-          <w:sz w:val="28"/>
           <w:lang w:val="ru-RU"/>
         </w:rPr>
         <w:t xml:space="preserve"> 1 </w:t>
@@ -5774,7 +4557,6 @@
       <w:proofErr w:type="gramStart"/>
       <w:r>
         <w:rPr>
-          <w:sz w:val="28"/>
           <w:lang w:val="ru-RU"/>
         </w:rPr>
         <w:t>ст</w:t>
@@ -5783,7 +4565,6 @@
       <w:proofErr w:type="gramEnd"/>
       <w:r>
         <w:rPr>
-          <w:sz w:val="28"/>
           <w:lang w:val="ru-RU"/>
         </w:rPr>
         <w:t xml:space="preserve"> на МК и ТК, склеротических изменений створок МК, АК. Взаимоотношение камер сердца  не нарушено. </w:t>
@@ -5791,7 +4572,6 @@
       <w:proofErr w:type="spellStart"/>
       <w:r>
         <w:rPr>
-          <w:sz w:val="28"/>
           <w:lang w:val="ru-RU"/>
         </w:rPr>
         <w:t>Ситолическая</w:t>
@@ -5799,14 +4579,12 @@
       <w:proofErr w:type="spellEnd"/>
       <w:r>
         <w:rPr>
-          <w:sz w:val="28"/>
           <w:lang w:val="ru-RU"/>
         </w:rPr>
         <w:t xml:space="preserve"> функция ЛЖ сохранена </w:t>
       </w:r>
       <w:r>
         <w:rPr>
-          <w:sz w:val="28"/>
           <w:lang w:val="ru-RU"/>
         </w:rPr>
         <w:t xml:space="preserve"> </w:t>
@@ -5817,13 +4595,11 @@
         <w:ind w:left="-567"/>
         <w:jc w:val="both"/>
         <w:rPr>
-          <w:sz w:val="28"/>
           <w:lang w:val="ru-RU"/>
         </w:rPr>
       </w:pPr>
       <w:r>
         <w:rPr>
-          <w:sz w:val="28"/>
           <w:u w:val="single"/>
           <w:lang w:val="ru-RU"/>
         </w:rPr>
@@ -5831,7 +4607,6 @@
       </w:r>
       <w:r>
         <w:rPr>
-          <w:sz w:val="28"/>
           <w:u w:val="single"/>
           <w:lang w:val="ru-RU"/>
         </w:rPr>
@@ -5839,35 +4614,30 @@
       </w:r>
       <w:r>
         <w:rPr>
-          <w:sz w:val="28"/>
           <w:lang w:val="ru-RU"/>
         </w:rPr>
         <w:t xml:space="preserve">: </w:t>
       </w:r>
       <w:r>
         <w:rPr>
-          <w:sz w:val="28"/>
           <w:lang w:val="ru-RU"/>
         </w:rPr>
         <w:t xml:space="preserve">Диабетическая </w:t>
       </w:r>
       <w:r>
         <w:rPr>
-          <w:sz w:val="28"/>
           <w:lang w:val="ru-RU"/>
         </w:rPr>
         <w:t xml:space="preserve">ангиопатия </w:t>
       </w:r>
       <w:r>
         <w:rPr>
-          <w:sz w:val="28"/>
           <w:lang w:val="ru-RU"/>
         </w:rPr>
         <w:t xml:space="preserve">артерий </w:t>
       </w:r>
       <w:r>
         <w:rPr>
-          <w:sz w:val="28"/>
           <w:lang w:val="ru-RU"/>
         </w:rPr>
         <w:t>н/к.</w:t>
@@ -5878,14 +4648,11 @@
         <w:ind w:left="-567"/>
         <w:jc w:val="both"/>
         <w:rPr>
-          <w:sz w:val="28"/>
-          <w:szCs w:val="28"/>
           <w:lang w:val="ru-RU"/>
         </w:rPr>
       </w:pPr>
       <w:r>
         <w:rPr>
-          <w:sz w:val="28"/>
           <w:u w:val="single"/>
           <w:lang w:val="ru-RU"/>
         </w:rPr>
@@ -5893,7 +4660,6 @@
       </w:r>
       <w:r>
         <w:rPr>
-          <w:sz w:val="28"/>
           <w:u w:val="single"/>
           <w:lang w:val="ru-RU"/>
         </w:rPr>
@@ -5901,16 +4667,12 @@
       </w:r>
       <w:r>
         <w:rPr>
-          <w:sz w:val="28"/>
-          <w:szCs w:val="28"/>
           <w:lang w:val="ru-RU"/>
         </w:rPr>
         <w:t xml:space="preserve">: </w:t>
       </w:r>
       <w:r>
         <w:rPr>
-          <w:sz w:val="28"/>
-          <w:szCs w:val="28"/>
           <w:lang w:val="ru-RU"/>
         </w:rPr>
         <w:t xml:space="preserve"> </w:t>
@@ -5918,7 +4680,6 @@
       <w:sdt>
         <w:sdtPr>
           <w:rPr>
-            <w:sz w:val="28"/>
             <w:lang w:val="ru-RU"/>
           </w:rPr>
           <w:id w:val="-1004209914"/>
@@ -5934,7 +4695,6 @@
         <w:sdtContent>
           <w:r>
             <w:rPr>
-              <w:sz w:val="28"/>
               <w:lang w:val="ru-RU"/>
             </w:rPr>
             <w:t xml:space="preserve">Диабетическая ангиопатия артерий н/к </w:t>
@@ -5942,7 +4702,6 @@
           <w:proofErr w:type="spellStart"/>
           <w:r>
             <w:rPr>
-              <w:sz w:val="28"/>
               <w:lang w:val="ru-RU"/>
             </w:rPr>
             <w:t>IIc</w:t>
@@ -5950,7 +4709,6 @@
           <w:proofErr w:type="gramStart"/>
           <w:r>
             <w:rPr>
-              <w:sz w:val="28"/>
               <w:lang w:val="ru-RU"/>
             </w:rPr>
             <w:t>т</w:t>
@@ -5959,7 +4717,6 @@
           <w:proofErr w:type="gramEnd"/>
           <w:r>
             <w:rPr>
-              <w:sz w:val="28"/>
               <w:lang w:val="ru-RU"/>
             </w:rPr>
             <w:t xml:space="preserve">. </w:t>
@@ -5968,7 +4725,6 @@
       </w:sdt>
       <w:r>
         <w:rPr>
-          <w:sz w:val="28"/>
           <w:lang w:val="ru-RU"/>
         </w:rPr>
         <w:t xml:space="preserve"> </w:t>
@@ -5979,16 +4735,12 @@
         <w:ind w:left="-567"/>
         <w:jc w:val="both"/>
         <w:rPr>
-          <w:sz w:val="28"/>
-          <w:szCs w:val="20"/>
           <w:u w:val="single"/>
           <w:lang w:val="ru-RU"/>
         </w:rPr>
       </w:pPr>
       <w:r>
         <w:rPr>
-          <w:sz w:val="28"/>
-          <w:szCs w:val="20"/>
           <w:u w:val="single"/>
           <w:lang w:val="ru-RU"/>
         </w:rPr>
@@ -5996,8 +4748,6 @@
       </w:r>
       <w:r>
         <w:rPr>
-          <w:sz w:val="28"/>
-          <w:szCs w:val="20"/>
           <w:u w:val="single"/>
           <w:lang w:val="ru-RU"/>
         </w:rPr>
@@ -6005,8 +4755,6 @@
       </w:r>
       <w:r>
         <w:rPr>
-          <w:sz w:val="28"/>
-          <w:szCs w:val="20"/>
           <w:u w:val="single"/>
           <w:lang w:val="ru-RU"/>
         </w:rPr>
@@ -6014,8 +4762,6 @@
       </w:r>
       <w:r>
         <w:rPr>
-          <w:sz w:val="28"/>
-          <w:szCs w:val="20"/>
           <w:lang w:val="ru-RU"/>
         </w:rPr>
         <w:t>объемное пульсовое кровенаполнение артерий н/</w:t>
@@ -6023,8 +4769,6 @@
       <w:proofErr w:type="gramStart"/>
       <w:r>
         <w:rPr>
-          <w:sz w:val="28"/>
-          <w:szCs w:val="20"/>
           <w:lang w:val="ru-RU"/>
         </w:rPr>
         <w:t>к</w:t>
@@ -6032,8 +4776,6 @@
       <w:proofErr w:type="gramEnd"/>
       <w:r>
         <w:rPr>
-          <w:sz w:val="28"/>
-          <w:szCs w:val="20"/>
           <w:lang w:val="ru-RU"/>
         </w:rPr>
         <w:t xml:space="preserve"> </w:t>
@@ -6067,20 +4809,10 @@
         <w:rPr>
           <w:lang w:val="ru-RU"/>
         </w:rPr>
-        <w:t>.</w:t>
-      </w:r>
-      <w:r>
-        <w:rPr>
-          <w:sz w:val="28"/>
-          <w:szCs w:val="20"/>
-          <w:lang w:val="ru-RU"/>
-        </w:rPr>
-        <w:t xml:space="preserve"> Тонус крупных артерий н/к</w:t>
-      </w:r>
-      <w:r>
-        <w:rPr>
-          <w:sz w:val="28"/>
-          <w:szCs w:val="20"/>
+        <w:t>. Тонус крупных артерий н/к</w:t>
+      </w:r>
+      <w:r>
+        <w:rPr>
           <w:lang w:val="ru-RU"/>
         </w:rPr>
         <w:t xml:space="preserve"> </w:t>
@@ -6088,8 +4820,6 @@
       <w:sdt>
         <w:sdtPr>
           <w:rPr>
-            <w:sz w:val="28"/>
-            <w:szCs w:val="20"/>
             <w:lang w:val="ru-RU"/>
           </w:rPr>
           <w:id w:val="-1121991939"/>
@@ -6106,8 +4836,6 @@
         <w:sdtContent>
           <w:r>
             <w:rPr>
-              <w:sz w:val="28"/>
-              <w:szCs w:val="20"/>
               <w:lang w:val="ru-RU"/>
             </w:rPr>
             <w:t>не изменен.</w:t>
@@ -6116,8 +4844,6 @@
       </w:sdt>
       <w:r>
         <w:rPr>
-          <w:sz w:val="28"/>
-          <w:szCs w:val="20"/>
           <w:lang w:val="ru-RU"/>
         </w:rPr>
         <w:t xml:space="preserve"> Тонус артерий среднего и мелкого калибра н/</w:t>
@@ -6125,8 +4851,6 @@
       <w:proofErr w:type="gramStart"/>
       <w:r>
         <w:rPr>
-          <w:sz w:val="28"/>
-          <w:szCs w:val="20"/>
           <w:lang w:val="ru-RU"/>
         </w:rPr>
         <w:t>к</w:t>
@@ -6134,8 +4858,6 @@
       <w:proofErr w:type="gramEnd"/>
       <w:r>
         <w:rPr>
-          <w:sz w:val="28"/>
-          <w:szCs w:val="20"/>
           <w:lang w:val="ru-RU"/>
         </w:rPr>
         <w:t xml:space="preserve"> </w:t>
@@ -6167,8 +4889,6 @@
       </w:sdt>
       <w:r>
         <w:rPr>
-          <w:sz w:val="28"/>
-          <w:szCs w:val="20"/>
           <w:lang w:val="ru-RU"/>
         </w:rPr>
         <w:t xml:space="preserve"> Периферическое сопротивление сосудов н/</w:t>
@@ -6176,8 +4896,6 @@
       <w:proofErr w:type="gramStart"/>
       <w:r>
         <w:rPr>
-          <w:sz w:val="28"/>
-          <w:szCs w:val="20"/>
           <w:lang w:val="ru-RU"/>
         </w:rPr>
         <w:t>к</w:t>
@@ -6185,8 +4903,6 @@
       <w:proofErr w:type="gramEnd"/>
       <w:r>
         <w:rPr>
-          <w:sz w:val="28"/>
-          <w:szCs w:val="20"/>
           <w:lang w:val="ru-RU"/>
         </w:rPr>
         <w:t xml:space="preserve"> </w:t>
@@ -6218,16 +4934,12 @@
       </w:sdt>
       <w:r>
         <w:rPr>
-          <w:sz w:val="28"/>
-          <w:szCs w:val="20"/>
           <w:lang w:val="ru-RU"/>
         </w:rPr>
         <w:t>. Симметрия кровенаполнения сосудов н/к незначительно  нарушена.</w:t>
       </w:r>
       <w:r>
         <w:rPr>
-          <w:sz w:val="28"/>
-          <w:szCs w:val="20"/>
           <w:u w:val="single"/>
           <w:lang w:val="ru-RU"/>
         </w:rPr>
@@ -6239,23 +4951,26 @@
         <w:ind w:left="-567"/>
         <w:jc w:val="both"/>
         <w:rPr>
-          <w:sz w:val="28"/>
-          <w:szCs w:val="20"/>
           <w:lang w:val="ru-RU"/>
         </w:rPr>
       </w:pPr>
       <w:r>
         <w:rPr>
-          <w:sz w:val="28"/>
           <w:u w:val="single"/>
           <w:lang w:val="ru-RU"/>
         </w:rPr>
+        <w:t>13.03.17</w:t>
+      </w:r>
+      <w:r>
+        <w:rPr>
+          <w:u w:val="single"/>
+          <w:lang w:val="ru-RU"/>
+        </w:rPr>
         <w:t>УЗИ щит</w:t>
       </w:r>
       <w:proofErr w:type="gramStart"/>
       <w:r>
         <w:rPr>
-          <w:sz w:val="28"/>
           <w:u w:val="single"/>
           <w:lang w:val="ru-RU"/>
         </w:rPr>
@@ -6264,7 +4979,6 @@
       <w:proofErr w:type="gramEnd"/>
       <w:r>
         <w:rPr>
-          <w:sz w:val="28"/>
           <w:u w:val="single"/>
           <w:lang w:val="ru-RU"/>
         </w:rPr>
@@ -6273,8 +4987,6 @@
       <w:proofErr w:type="gramStart"/>
       <w:r>
         <w:rPr>
-          <w:sz w:val="28"/>
-          <w:highlight w:val="yellow"/>
           <w:u w:val="single"/>
           <w:lang w:val="ru-RU"/>
         </w:rPr>
@@ -6283,8 +4995,6 @@
       <w:proofErr w:type="gramEnd"/>
       <w:r>
         <w:rPr>
-          <w:sz w:val="28"/>
-          <w:highlight w:val="yellow"/>
           <w:u w:val="single"/>
           <w:lang w:val="ru-RU"/>
         </w:rPr>
@@ -6292,7 +5002,6 @@
       </w:r>
       <w:r>
         <w:rPr>
-          <w:sz w:val="28"/>
           <w:lang w:val="ru-RU"/>
         </w:rPr>
         <w:t xml:space="preserve">: </w:t>
@@ -6301,7 +5010,6 @@
       <w:proofErr w:type="gramStart"/>
       <w:r>
         <w:rPr>
-          <w:sz w:val="28"/>
           <w:lang w:val="ru-RU"/>
         </w:rPr>
         <w:t>Пр</w:t>
@@ -6310,14 +5018,24 @@
       <w:proofErr w:type="gramEnd"/>
       <w:r>
         <w:rPr>
-          <w:sz w:val="28"/>
-          <w:lang w:val="ru-RU"/>
-        </w:rPr>
-        <w:t xml:space="preserve"> д. V =  см</w:t>
-      </w:r>
-      <w:r>
-        <w:rPr>
-          <w:sz w:val="28"/>
+          <w:lang w:val="ru-RU"/>
+        </w:rPr>
+        <w:t xml:space="preserve"> д. V =</w:t>
+      </w:r>
+      <w:r>
+        <w:rPr>
+          <w:lang w:val="ru-RU"/>
+        </w:rPr>
+        <w:t>6,5</w:t>
+      </w:r>
+      <w:r>
+        <w:rPr>
+          <w:lang w:val="ru-RU"/>
+        </w:rPr>
+        <w:t xml:space="preserve">  см</w:t>
+      </w:r>
+      <w:r>
+        <w:rPr>
           <w:vertAlign w:val="superscript"/>
           <w:lang w:val="ru-RU"/>
         </w:rPr>
@@ -6325,14 +5043,24 @@
       </w:r>
       <w:r>
         <w:rPr>
-          <w:sz w:val="28"/>
-          <w:lang w:val="ru-RU"/>
-        </w:rPr>
-        <w:t>; лев. д. V =  см</w:t>
-      </w:r>
-      <w:r>
-        <w:rPr>
-          <w:sz w:val="28"/>
+          <w:lang w:val="ru-RU"/>
+        </w:rPr>
+        <w:t xml:space="preserve">; лев. д. V =  </w:t>
+      </w:r>
+      <w:r>
+        <w:rPr>
+          <w:lang w:val="ru-RU"/>
+        </w:rPr>
+        <w:t>6,5</w:t>
+      </w:r>
+      <w:r>
+        <w:rPr>
+          <w:lang w:val="ru-RU"/>
+        </w:rPr>
+        <w:t>см</w:t>
+      </w:r>
+      <w:r>
+        <w:rPr>
           <w:vertAlign w:val="superscript"/>
           <w:lang w:val="ru-RU"/>
         </w:rPr>
@@ -6344,223 +5072,322 @@
         <w:ind w:left="-567"/>
         <w:jc w:val="both"/>
         <w:rPr>
-          <w:sz w:val="28"/>
           <w:lang w:val="ru-RU"/>
         </w:rPr>
       </w:pPr>
       <w:r>
         <w:rPr>
-          <w:sz w:val="28"/>
-          <w:lang w:val="ru-RU"/>
-        </w:rPr>
-        <w:t xml:space="preserve">Перешеек – </w:t>
+          <w:lang w:val="ru-RU"/>
+        </w:rPr>
+        <w:t>Щит. ж</w:t>
+      </w:r>
+      <w:r>
+        <w:rPr>
+          <w:lang w:val="ru-RU"/>
+        </w:rPr>
+        <w:t>елеза</w:t>
+      </w:r>
+      <w:r>
+        <w:rPr>
+          <w:lang w:val="ru-RU"/>
+        </w:rPr>
+        <w:t xml:space="preserve"> </w:t>
+      </w:r>
+      <w:r>
+        <w:rPr>
+          <w:lang w:val="ru-RU"/>
+        </w:rPr>
+        <w:t>не увеличена, контуры ровные</w:t>
       </w:r>
       <w:proofErr w:type="gramStart"/>
       <w:r>
         <w:rPr>
-          <w:sz w:val="28"/>
-          <w:lang w:val="ru-RU"/>
-        </w:rPr>
-        <w:t>с</w:t>
-      </w:r>
-      <w:r>
-        <w:rPr>
-          <w:sz w:val="28"/>
-          <w:lang w:val="ru-RU"/>
-        </w:rPr>
-        <w:t>м</w:t>
-      </w:r>
+          <w:lang w:val="ru-RU"/>
+        </w:rPr>
+        <w:t xml:space="preserve">.. </w:t>
+      </w:r>
+      <w:proofErr w:type="spellStart"/>
       <w:proofErr w:type="gramEnd"/>
       <w:r>
         <w:rPr>
-          <w:sz w:val="28"/>
+          <w:lang w:val="ru-RU"/>
+        </w:rPr>
+        <w:t>Эхогенность</w:t>
+      </w:r>
+      <w:proofErr w:type="spellEnd"/>
+      <w:r>
+        <w:rPr>
+          <w:lang w:val="ru-RU"/>
+        </w:rPr>
+        <w:t xml:space="preserve"> паренхимы снижена.</w:t>
+      </w:r>
+      <w:r>
+        <w:rPr>
+          <w:lang w:val="ru-RU"/>
+        </w:rPr>
+        <w:t xml:space="preserve"> </w:t>
+      </w:r>
+      <w:proofErr w:type="spellStart"/>
+      <w:r>
+        <w:rPr>
+          <w:lang w:val="ru-RU"/>
+        </w:rPr>
+        <w:t>Эхоструктура</w:t>
+      </w:r>
+      <w:proofErr w:type="spellEnd"/>
+      <w:r>
+        <w:rPr>
+          <w:lang w:val="ru-RU"/>
+        </w:rPr>
+        <w:t xml:space="preserve">, крупнозернистая,  </w:t>
+      </w:r>
+      <w:r>
+        <w:rPr>
+          <w:lang w:val="ru-RU"/>
+        </w:rPr>
+        <w:t>однородная</w:t>
+      </w:r>
+      <w:r>
+        <w:rPr>
           <w:lang w:val="ru-RU"/>
         </w:rPr>
         <w:t xml:space="preserve">. </w:t>
       </w:r>
+      <w:r>
+        <w:rPr>
+          <w:lang w:val="ru-RU"/>
+        </w:rPr>
+        <w:t>Р</w:t>
+      </w:r>
+      <w:r>
+        <w:rPr>
+          <w:lang w:val="ru-RU"/>
+        </w:rPr>
+        <w:t>егионарны</w:t>
+      </w:r>
+      <w:r>
+        <w:rPr>
+          <w:lang w:val="ru-RU"/>
+        </w:rPr>
+        <w:t>е</w:t>
+      </w:r>
+      <w:r>
+        <w:rPr>
+          <w:lang w:val="ru-RU"/>
+        </w:rPr>
+        <w:t xml:space="preserve"> </w:t>
+      </w:r>
+      <w:proofErr w:type="gramStart"/>
+      <w:r>
+        <w:rPr>
+          <w:lang w:val="ru-RU"/>
+        </w:rPr>
+        <w:t>л</w:t>
+      </w:r>
+      <w:proofErr w:type="gramEnd"/>
+      <w:r>
+        <w:rPr>
+          <w:lang w:val="ru-RU"/>
+        </w:rPr>
+        <w:t>/узл</w:t>
+      </w:r>
+      <w:r>
+        <w:rPr>
+          <w:lang w:val="ru-RU"/>
+        </w:rPr>
+        <w:t>ы</w:t>
+      </w:r>
+      <w:r>
+        <w:rPr>
+          <w:lang w:val="ru-RU"/>
+        </w:rPr>
+        <w:t xml:space="preserve"> </w:t>
+      </w:r>
+      <w:r>
+        <w:rPr>
+          <w:lang w:val="ru-RU"/>
+        </w:rPr>
+        <w:t xml:space="preserve"> </w:t>
+      </w:r>
+      <w:r>
+        <w:rPr>
+          <w:lang w:val="ru-RU"/>
+        </w:rPr>
+        <w:t xml:space="preserve">не </w:t>
+      </w:r>
+      <w:r>
+        <w:rPr>
+          <w:lang w:val="ru-RU"/>
+        </w:rPr>
+        <w:t xml:space="preserve">визуализируются. </w:t>
+      </w:r>
+      <w:proofErr w:type="spellStart"/>
+      <w:r>
+        <w:rPr>
+          <w:lang w:val="ru-RU"/>
+        </w:rPr>
+        <w:t>Закл</w:t>
+      </w:r>
+      <w:proofErr w:type="spellEnd"/>
+      <w:r>
+        <w:rPr>
+          <w:lang w:val="ru-RU"/>
+        </w:rPr>
+        <w:t xml:space="preserve">.: </w:t>
+      </w:r>
+      <w:r>
+        <w:rPr>
+          <w:lang w:val="ru-RU"/>
+        </w:rPr>
+        <w:t xml:space="preserve">Незначительные </w:t>
+      </w:r>
+      <w:r>
+        <w:rPr>
+          <w:lang w:val="ru-RU"/>
+        </w:rPr>
+        <w:t>диффузные изменения паренхимы.</w:t>
+      </w:r>
+      <w:r>
+        <w:rPr>
+          <w:lang w:val="ru-RU"/>
+        </w:rPr>
+        <w:t xml:space="preserve"> </w:t>
+      </w:r>
+      <w:bookmarkStart w:id="2" w:name="_GoBack"/>
+      <w:bookmarkEnd w:id="2"/>
     </w:p>
     <w:p>
       <w:pPr>
         <w:ind w:left="-567"/>
         <w:jc w:val="both"/>
         <w:rPr>
-          <w:sz w:val="28"/>
-          <w:szCs w:val="20"/>
           <w:lang w:val="ru-RU"/>
         </w:rPr>
       </w:pPr>
       <w:r>
         <w:rPr>
-          <w:sz w:val="28"/>
-          <w:lang w:val="ru-RU"/>
-        </w:rPr>
-        <w:t>Щит</w:t>
-      </w:r>
-      <w:proofErr w:type="gramStart"/>
-      <w:r>
-        <w:rPr>
-          <w:sz w:val="28"/>
-          <w:lang w:val="ru-RU"/>
-        </w:rPr>
-        <w:t>.</w:t>
-      </w:r>
-      <w:proofErr w:type="gramEnd"/>
-      <w:r>
-        <w:rPr>
-          <w:sz w:val="28"/>
+          <w:u w:val="single"/>
+          <w:lang w:val="ru-RU"/>
+        </w:rPr>
+        <w:t>Лечение:</w:t>
+      </w:r>
+      <w:bookmarkStart w:id="3" w:name="лн"/>
+      <w:bookmarkEnd w:id="3"/>
+      <w:r>
+        <w:rPr>
           <w:lang w:val="ru-RU"/>
         </w:rPr>
         <w:t xml:space="preserve"> </w:t>
       </w:r>
-      <w:proofErr w:type="gramStart"/>
-      <w:r>
-        <w:rPr>
-          <w:sz w:val="28"/>
-          <w:lang w:val="ru-RU"/>
-        </w:rPr>
-        <w:t>ж</w:t>
-      </w:r>
-      <w:proofErr w:type="gramEnd"/>
-      <w:r>
-        <w:rPr>
-          <w:sz w:val="28"/>
-          <w:lang w:val="ru-RU"/>
-        </w:rPr>
-        <w:t>елеза</w:t>
-      </w:r>
-      <w:r>
-        <w:rPr>
-          <w:sz w:val="28"/>
+      <w:r>
+        <w:rPr>
           <w:lang w:val="ru-RU"/>
         </w:rPr>
         <w:t xml:space="preserve"> </w:t>
       </w:r>
-      <w:r>
-        <w:rPr>
-          <w:sz w:val="28"/>
-          <w:lang w:val="ru-RU"/>
-        </w:rPr>
-        <w:t>не увеличена, контуры ровные</w:t>
-      </w:r>
-      <w:r>
-        <w:rPr>
-          <w:sz w:val="28"/>
-          <w:lang w:val="ru-RU"/>
-        </w:rPr>
-        <w:t>, фестончатые</w:t>
-      </w:r>
-      <w:r>
-        <w:rPr>
-          <w:sz w:val="28"/>
-          <w:lang w:val="ru-RU"/>
-        </w:rPr>
-        <w:t>. Капсула уплотнена</w:t>
-      </w:r>
-      <w:r>
-        <w:rPr>
-          <w:sz w:val="28"/>
-          <w:lang w:val="ru-RU"/>
-        </w:rPr>
-        <w:t>, утолщена</w:t>
-      </w:r>
-      <w:r>
-        <w:rPr>
-          <w:sz w:val="28"/>
-          <w:lang w:val="ru-RU"/>
-        </w:rPr>
-        <w:t xml:space="preserve">. </w:t>
-      </w:r>
       <w:proofErr w:type="spellStart"/>
       <w:r>
         <w:rPr>
-          <w:sz w:val="28"/>
-          <w:lang w:val="ru-RU"/>
-        </w:rPr>
-        <w:t>Эхогенность</w:t>
+          <w:lang w:val="ru-RU"/>
+        </w:rPr>
+        <w:t>актовегин</w:t>
       </w:r>
       <w:proofErr w:type="spellEnd"/>
       <w:r>
         <w:rPr>
-          <w:sz w:val="28"/>
-          <w:lang w:val="ru-RU"/>
-        </w:rPr>
-        <w:t xml:space="preserve"> паренхимы обычная, снижена.</w:t>
-      </w:r>
-      <w:r>
-        <w:rPr>
-          <w:sz w:val="28"/>
+          <w:lang w:val="ru-RU"/>
+        </w:rPr>
+        <w:t xml:space="preserve">, </w:t>
+      </w:r>
+      <w:proofErr w:type="spellStart"/>
+      <w:r>
+        <w:rPr>
+          <w:lang w:val="ru-RU"/>
+        </w:rPr>
+        <w:t>мильгамма</w:t>
+      </w:r>
+      <w:proofErr w:type="spellEnd"/>
+      <w:r>
+        <w:rPr>
+          <w:lang w:val="ru-RU"/>
+        </w:rPr>
+        <w:t xml:space="preserve">, </w:t>
+      </w:r>
+      <w:proofErr w:type="spellStart"/>
+      <w:r>
+        <w:rPr>
+          <w:lang w:val="ru-RU"/>
+        </w:rPr>
+        <w:t>мтеатель</w:t>
+      </w:r>
+      <w:proofErr w:type="spellEnd"/>
+      <w:r>
+        <w:rPr>
+          <w:lang w:val="ru-RU"/>
+        </w:rPr>
+        <w:t xml:space="preserve">,  </w:t>
+      </w:r>
+      <w:proofErr w:type="spellStart"/>
+      <w:r>
+        <w:rPr>
+          <w:lang w:val="ru-RU"/>
+        </w:rPr>
+        <w:t>Генсулин</w:t>
+      </w:r>
+      <w:proofErr w:type="spellEnd"/>
+      <w:r>
+        <w:rPr>
+          <w:lang w:val="ru-RU"/>
+        </w:rPr>
+        <w:t xml:space="preserve"> Н,  </w:t>
+      </w:r>
+      <w:proofErr w:type="spellStart"/>
+      <w:r>
+        <w:rPr>
+          <w:lang w:val="ru-RU"/>
+        </w:rPr>
+        <w:t>диапирид</w:t>
+      </w:r>
+      <w:proofErr w:type="spellEnd"/>
+      <w:r>
+        <w:rPr>
+          <w:lang w:val="ru-RU"/>
+        </w:rPr>
+        <w:t xml:space="preserve">, диаформин, </w:t>
+      </w:r>
+      <w:proofErr w:type="spellStart"/>
+      <w:r>
+        <w:rPr>
+          <w:lang w:val="ru-RU"/>
+        </w:rPr>
+        <w:t>тиогамма</w:t>
+      </w:r>
+      <w:proofErr w:type="spellEnd"/>
+      <w:r>
+        <w:rPr>
+          <w:lang w:val="ru-RU"/>
+        </w:rPr>
+        <w:t xml:space="preserve">, </w:t>
+      </w:r>
+      <w:proofErr w:type="spellStart"/>
+      <w:r>
+        <w:rPr>
+          <w:lang w:val="ru-RU"/>
+        </w:rPr>
+        <w:t>тивортин</w:t>
+      </w:r>
+      <w:proofErr w:type="spellEnd"/>
+      <w:r>
+        <w:rPr>
+          <w:lang w:val="ru-RU"/>
+        </w:rPr>
+        <w:t xml:space="preserve">, </w:t>
+      </w:r>
+      <w:r>
+        <w:rPr>
           <w:lang w:val="ru-RU"/>
         </w:rPr>
         <w:t xml:space="preserve"> </w:t>
-      </w:r>
-      <w:proofErr w:type="spellStart"/>
-      <w:r>
-        <w:rPr>
-          <w:sz w:val="28"/>
-          <w:lang w:val="ru-RU"/>
-        </w:rPr>
-        <w:t>Эхоструктура</w:t>
-      </w:r>
-      <w:proofErr w:type="spellEnd"/>
-      <w:r>
-        <w:rPr>
-          <w:sz w:val="28"/>
-          <w:lang w:val="ru-RU"/>
-        </w:rPr>
-        <w:t xml:space="preserve"> </w:t>
-      </w:r>
-      <w:proofErr w:type="gramStart"/>
-      <w:r>
-        <w:rPr>
-          <w:sz w:val="28"/>
-          <w:lang w:val="ru-RU"/>
-        </w:rPr>
-        <w:t>повышенной</w:t>
-      </w:r>
-      <w:proofErr w:type="gramEnd"/>
-      <w:r>
-        <w:rPr>
-          <w:sz w:val="28"/>
-          <w:lang w:val="ru-RU"/>
-        </w:rPr>
-        <w:t xml:space="preserve"> </w:t>
-      </w:r>
-      <w:proofErr w:type="spellStart"/>
-      <w:r>
-        <w:rPr>
-          <w:sz w:val="28"/>
-          <w:lang w:val="ru-RU"/>
-        </w:rPr>
-        <w:t>эхогенности</w:t>
-      </w:r>
-      <w:proofErr w:type="spellEnd"/>
-      <w:r>
-        <w:rPr>
-          <w:sz w:val="28"/>
-          <w:lang w:val="ru-RU"/>
-        </w:rPr>
-        <w:t xml:space="preserve">, </w:t>
-      </w:r>
-      <w:r>
-        <w:rPr>
-          <w:sz w:val="28"/>
-          <w:lang w:val="ru-RU"/>
-        </w:rPr>
-        <w:t xml:space="preserve">мелкозернистая, крупнозернистая,  </w:t>
-      </w:r>
-      <w:r>
-        <w:rPr>
-          <w:sz w:val="28"/>
-          <w:lang w:val="ru-RU"/>
-        </w:rPr>
-        <w:t xml:space="preserve">однородная, </w:t>
-      </w:r>
-      <w:r>
-        <w:rPr>
-          <w:sz w:val="28"/>
-          <w:lang w:val="ru-RU"/>
-        </w:rPr>
-        <w:t>мелкий и крупный фиброз.</w:t>
       </w:r>
     </w:p>
     <w:p>
@@ -6568,472 +5395,6 @@
         <w:ind w:left="-567"/>
         <w:jc w:val="both"/>
         <w:rPr>
-          <w:sz w:val="28"/>
-          <w:lang w:val="ru-RU"/>
-        </w:rPr>
-      </w:pPr>
-      <w:r>
-        <w:rPr>
-          <w:sz w:val="28"/>
-          <w:lang w:val="ru-RU"/>
-        </w:rPr>
-        <w:t xml:space="preserve">В пр. доле  в </w:t>
-      </w:r>
-      <w:proofErr w:type="gramStart"/>
-      <w:r>
-        <w:rPr>
-          <w:sz w:val="28"/>
-          <w:lang w:val="ru-RU"/>
-        </w:rPr>
-        <w:t>в</w:t>
-      </w:r>
-      <w:proofErr w:type="gramEnd"/>
-      <w:r>
-        <w:rPr>
-          <w:sz w:val="28"/>
-          <w:lang w:val="ru-RU"/>
-        </w:rPr>
-        <w:t xml:space="preserve">/3 </w:t>
-      </w:r>
-      <w:proofErr w:type="spellStart"/>
-      <w:r>
-        <w:rPr>
-          <w:sz w:val="28"/>
-          <w:lang w:val="ru-RU"/>
-        </w:rPr>
-        <w:t>изоэхогенный</w:t>
-      </w:r>
-      <w:proofErr w:type="spellEnd"/>
-      <w:r>
-        <w:rPr>
-          <w:sz w:val="28"/>
-          <w:lang w:val="ru-RU"/>
-        </w:rPr>
-        <w:t xml:space="preserve"> узел с гидрофильным ободком   * см. </w:t>
-      </w:r>
-    </w:p>
-    <w:p>
-      <w:pPr>
-        <w:ind w:left="-567"/>
-        <w:jc w:val="both"/>
-        <w:rPr>
-          <w:sz w:val="28"/>
-          <w:lang w:val="ru-RU"/>
-        </w:rPr>
-      </w:pPr>
-      <w:r>
-        <w:rPr>
-          <w:sz w:val="28"/>
-          <w:lang w:val="ru-RU"/>
-        </w:rPr>
-        <w:t>В лев</w:t>
-      </w:r>
-      <w:proofErr w:type="gramStart"/>
-      <w:r>
-        <w:rPr>
-          <w:sz w:val="28"/>
-          <w:lang w:val="ru-RU"/>
-        </w:rPr>
-        <w:t>.</w:t>
-      </w:r>
-      <w:proofErr w:type="gramEnd"/>
-      <w:r>
-        <w:rPr>
-          <w:sz w:val="28"/>
-          <w:lang w:val="ru-RU"/>
-        </w:rPr>
-        <w:t xml:space="preserve"> </w:t>
-      </w:r>
-      <w:proofErr w:type="gramStart"/>
-      <w:r>
-        <w:rPr>
-          <w:sz w:val="28"/>
-          <w:lang w:val="ru-RU"/>
-        </w:rPr>
-        <w:t>д</w:t>
-      </w:r>
-      <w:proofErr w:type="gramEnd"/>
-      <w:r>
-        <w:rPr>
-          <w:sz w:val="28"/>
-          <w:lang w:val="ru-RU"/>
-        </w:rPr>
-        <w:t xml:space="preserve">оле в ср/3 гидрофильный очаг - см. </w:t>
-      </w:r>
-      <w:r>
-        <w:rPr>
-          <w:sz w:val="28"/>
-          <w:lang w:val="ru-RU"/>
-        </w:rPr>
-        <w:t>Р</w:t>
-      </w:r>
-      <w:r>
-        <w:rPr>
-          <w:sz w:val="28"/>
-          <w:lang w:val="ru-RU"/>
-        </w:rPr>
-        <w:t>егионарны</w:t>
-      </w:r>
-      <w:r>
-        <w:rPr>
-          <w:sz w:val="28"/>
-          <w:lang w:val="ru-RU"/>
-        </w:rPr>
-        <w:t>е</w:t>
-      </w:r>
-      <w:r>
-        <w:rPr>
-          <w:sz w:val="28"/>
-          <w:lang w:val="ru-RU"/>
-        </w:rPr>
-        <w:t xml:space="preserve"> л/узл</w:t>
-      </w:r>
-      <w:r>
-        <w:rPr>
-          <w:sz w:val="28"/>
-          <w:lang w:val="ru-RU"/>
-        </w:rPr>
-        <w:t>ы</w:t>
-      </w:r>
-      <w:r>
-        <w:rPr>
-          <w:sz w:val="28"/>
-          <w:lang w:val="ru-RU"/>
-        </w:rPr>
-        <w:t xml:space="preserve"> </w:t>
-      </w:r>
-      <w:r>
-        <w:rPr>
-          <w:sz w:val="28"/>
-          <w:lang w:val="ru-RU"/>
-        </w:rPr>
-        <w:t xml:space="preserve"> </w:t>
-      </w:r>
-      <w:r>
-        <w:rPr>
-          <w:sz w:val="28"/>
-          <w:lang w:val="ru-RU"/>
-        </w:rPr>
-        <w:t xml:space="preserve">не </w:t>
-      </w:r>
-      <w:r>
-        <w:rPr>
-          <w:sz w:val="28"/>
-          <w:lang w:val="ru-RU"/>
-        </w:rPr>
-        <w:t xml:space="preserve">визуализируются. </w:t>
-      </w:r>
-      <w:proofErr w:type="spellStart"/>
-      <w:r>
-        <w:rPr>
-          <w:sz w:val="28"/>
-          <w:lang w:val="ru-RU"/>
-        </w:rPr>
-        <w:t>Закл</w:t>
-      </w:r>
-      <w:proofErr w:type="spellEnd"/>
-      <w:r>
-        <w:rPr>
-          <w:sz w:val="28"/>
-          <w:lang w:val="ru-RU"/>
-        </w:rPr>
-        <w:t xml:space="preserve">.: </w:t>
-      </w:r>
-      <w:sdt>
-        <w:sdtPr>
-          <w:rPr>
-            <w:sz w:val="28"/>
-            <w:lang w:val="ru-RU"/>
-          </w:rPr>
-          <w:id w:val="-1644262041"/>
-          <w:placeholder>
-            <w:docPart w:val="DefaultPlaceholder_1082065159"/>
-          </w:placeholder>
-          <w:comboBox>
-            <w:listItem w:displayText="Увеличение" w:value="Увеличение"/>
-            <w:listItem w:displayText="Гипоплазия" w:value="Гипоплазия"/>
-          </w:comboBox>
-        </w:sdtPr>
-        <w:sdtEndPr/>
-        <w:sdtContent>
-          <w:r>
-            <w:rPr>
-              <w:sz w:val="28"/>
-              <w:lang w:val="ru-RU"/>
-            </w:rPr>
-            <w:t>Увеличение</w:t>
-          </w:r>
-        </w:sdtContent>
-      </w:sdt>
-      <w:r>
-        <w:rPr>
-          <w:sz w:val="28"/>
-          <w:lang w:val="ru-RU"/>
-        </w:rPr>
-        <w:t xml:space="preserve"> щит</w:t>
-      </w:r>
-      <w:proofErr w:type="gramStart"/>
-      <w:r>
-        <w:rPr>
-          <w:sz w:val="28"/>
-          <w:lang w:val="ru-RU"/>
-        </w:rPr>
-        <w:t>.</w:t>
-      </w:r>
-      <w:proofErr w:type="gramEnd"/>
-      <w:r>
-        <w:rPr>
-          <w:sz w:val="28"/>
-          <w:lang w:val="ru-RU"/>
-        </w:rPr>
-        <w:t xml:space="preserve"> </w:t>
-      </w:r>
-      <w:proofErr w:type="gramStart"/>
-      <w:r>
-        <w:rPr>
-          <w:sz w:val="28"/>
-          <w:lang w:val="ru-RU"/>
-        </w:rPr>
-        <w:t>ж</w:t>
-      </w:r>
-      <w:proofErr w:type="gramEnd"/>
-      <w:r>
-        <w:rPr>
-          <w:sz w:val="28"/>
-          <w:lang w:val="ru-RU"/>
-        </w:rPr>
-        <w:t xml:space="preserve">елезы. </w:t>
-      </w:r>
-      <w:r>
-        <w:rPr>
-          <w:sz w:val="28"/>
-          <w:lang w:val="ru-RU"/>
-        </w:rPr>
-        <w:t xml:space="preserve">Незначительные </w:t>
-      </w:r>
-      <w:r>
-        <w:rPr>
-          <w:sz w:val="28"/>
-          <w:lang w:val="ru-RU"/>
-        </w:rPr>
-        <w:t>диффузные изменения паренхимы.</w:t>
-      </w:r>
-      <w:r>
-        <w:rPr>
-          <w:sz w:val="28"/>
-          <w:lang w:val="ru-RU"/>
-        </w:rPr>
-        <w:t xml:space="preserve"> </w:t>
-      </w:r>
-      <w:proofErr w:type="spellStart"/>
-      <w:r>
-        <w:rPr>
-          <w:sz w:val="28"/>
-          <w:lang w:val="ru-RU"/>
-        </w:rPr>
-        <w:t>Эхопризнаков</w:t>
-      </w:r>
-      <w:proofErr w:type="spellEnd"/>
-      <w:r>
-        <w:rPr>
-          <w:sz w:val="28"/>
-          <w:lang w:val="ru-RU"/>
-        </w:rPr>
-        <w:t xml:space="preserve"> патологии щит</w:t>
-      </w:r>
-      <w:proofErr w:type="gramStart"/>
-      <w:r>
-        <w:rPr>
-          <w:sz w:val="28"/>
-          <w:lang w:val="ru-RU"/>
-        </w:rPr>
-        <w:t>.</w:t>
-      </w:r>
-      <w:proofErr w:type="gramEnd"/>
-      <w:r>
-        <w:rPr>
-          <w:sz w:val="28"/>
-          <w:lang w:val="ru-RU"/>
-        </w:rPr>
-        <w:t xml:space="preserve"> </w:t>
-      </w:r>
-      <w:proofErr w:type="gramStart"/>
-      <w:r>
-        <w:rPr>
-          <w:sz w:val="28"/>
-          <w:lang w:val="ru-RU"/>
-        </w:rPr>
-        <w:t>ж</w:t>
-      </w:r>
-      <w:proofErr w:type="gramEnd"/>
-      <w:r>
-        <w:rPr>
-          <w:sz w:val="28"/>
-          <w:lang w:val="ru-RU"/>
-        </w:rPr>
-        <w:t>елезы нет.</w:t>
-      </w:r>
-      <w:r>
-        <w:rPr>
-          <w:sz w:val="28"/>
-          <w:lang w:val="ru-RU"/>
-        </w:rPr>
-        <w:t xml:space="preserve"> </w:t>
-      </w:r>
-    </w:p>
-    <w:p>
-      <w:pPr>
-        <w:ind w:left="-567"/>
-        <w:jc w:val="both"/>
-        <w:rPr>
-          <w:sz w:val="28"/>
-          <w:szCs w:val="20"/>
-          <w:lang w:val="ru-RU"/>
-        </w:rPr>
-      </w:pPr>
-      <w:r>
-        <w:rPr>
-          <w:sz w:val="28"/>
-          <w:u w:val="single"/>
-          <w:lang w:val="ru-RU"/>
-        </w:rPr>
-        <w:t>Лечение:</w:t>
-      </w:r>
-      <w:bookmarkStart w:id="3" w:name="лн"/>
-      <w:bookmarkEnd w:id="3"/>
-      <w:r>
-        <w:rPr>
-          <w:sz w:val="28"/>
-          <w:lang w:val="ru-RU"/>
-        </w:rPr>
-        <w:t xml:space="preserve"> </w:t>
-      </w:r>
-      <w:r>
-        <w:rPr>
-          <w:sz w:val="28"/>
-          <w:lang w:val="ru-RU"/>
-        </w:rPr>
-        <w:t xml:space="preserve"> </w:t>
-      </w:r>
-      <w:proofErr w:type="spellStart"/>
-      <w:r>
-        <w:rPr>
-          <w:sz w:val="28"/>
-          <w:lang w:val="ru-RU"/>
-        </w:rPr>
-        <w:t>актовегин</w:t>
-      </w:r>
-      <w:proofErr w:type="spellEnd"/>
-      <w:r>
-        <w:rPr>
-          <w:sz w:val="28"/>
-          <w:lang w:val="ru-RU"/>
-        </w:rPr>
-        <w:t xml:space="preserve">, </w:t>
-      </w:r>
-      <w:proofErr w:type="spellStart"/>
-      <w:r>
-        <w:rPr>
-          <w:sz w:val="28"/>
-          <w:lang w:val="ru-RU"/>
-        </w:rPr>
-        <w:t>мильгамма</w:t>
-      </w:r>
-      <w:proofErr w:type="spellEnd"/>
-      <w:r>
-        <w:rPr>
-          <w:sz w:val="28"/>
-          <w:lang w:val="ru-RU"/>
-        </w:rPr>
-        <w:t xml:space="preserve">, </w:t>
-      </w:r>
-      <w:proofErr w:type="spellStart"/>
-      <w:r>
-        <w:rPr>
-          <w:sz w:val="28"/>
-          <w:lang w:val="ru-RU"/>
-        </w:rPr>
-        <w:t>мтеатель</w:t>
-      </w:r>
-      <w:proofErr w:type="spellEnd"/>
-      <w:r>
-        <w:rPr>
-          <w:sz w:val="28"/>
-          <w:lang w:val="ru-RU"/>
-        </w:rPr>
-        <w:t xml:space="preserve">,  </w:t>
-      </w:r>
-      <w:proofErr w:type="spellStart"/>
-      <w:r>
-        <w:rPr>
-          <w:sz w:val="28"/>
-          <w:lang w:val="ru-RU"/>
-        </w:rPr>
-        <w:t>Генсулин</w:t>
-      </w:r>
-      <w:proofErr w:type="spellEnd"/>
-      <w:r>
-        <w:rPr>
-          <w:sz w:val="28"/>
-          <w:lang w:val="ru-RU"/>
-        </w:rPr>
-        <w:t xml:space="preserve"> Н,  </w:t>
-      </w:r>
-      <w:proofErr w:type="spellStart"/>
-      <w:r>
-        <w:rPr>
-          <w:sz w:val="28"/>
-          <w:lang w:val="ru-RU"/>
-        </w:rPr>
-        <w:t>диапирид</w:t>
-      </w:r>
-      <w:proofErr w:type="spellEnd"/>
-      <w:r>
-        <w:rPr>
-          <w:sz w:val="28"/>
-          <w:lang w:val="ru-RU"/>
-        </w:rPr>
-        <w:t xml:space="preserve">, диаформин, </w:t>
-      </w:r>
-      <w:proofErr w:type="spellStart"/>
-      <w:r>
-        <w:rPr>
-          <w:sz w:val="28"/>
-          <w:lang w:val="ru-RU"/>
-        </w:rPr>
-        <w:t>тиогамма</w:t>
-      </w:r>
-      <w:proofErr w:type="spellEnd"/>
-      <w:r>
-        <w:rPr>
-          <w:sz w:val="28"/>
-          <w:lang w:val="ru-RU"/>
-        </w:rPr>
-        <w:t xml:space="preserve">, </w:t>
-      </w:r>
-      <w:proofErr w:type="spellStart"/>
-      <w:r>
-        <w:rPr>
-          <w:sz w:val="28"/>
-          <w:lang w:val="ru-RU"/>
-        </w:rPr>
-        <w:t>тивортин</w:t>
-      </w:r>
-      <w:proofErr w:type="spellEnd"/>
-      <w:r>
-        <w:rPr>
-          <w:sz w:val="28"/>
-          <w:lang w:val="ru-RU"/>
-        </w:rPr>
-        <w:t xml:space="preserve">, </w:t>
-      </w:r>
-    </w:p>
-    <w:p>
-      <w:pPr>
-        <w:ind w:left="-567"/>
-        <w:jc w:val="both"/>
-        <w:rPr>
-          <w:sz w:val="28"/>
           <w:lang w:val="ru-RU"/>
         </w:rPr>
       </w:pPr>
@@ -7043,7 +5404,6 @@
       <w:bookmarkEnd w:id="5"/>
       <w:r>
         <w:rPr>
-          <w:sz w:val="28"/>
           <w:u w:val="single"/>
           <w:lang w:val="ru-RU"/>
         </w:rPr>
@@ -7051,7 +5411,6 @@
       </w:r>
       <w:r>
         <w:rPr>
-          <w:sz w:val="28"/>
           <w:lang w:val="ru-RU"/>
         </w:rPr>
         <w:t xml:space="preserve">:  </w:t>
@@ -7060,30 +5419,19 @@
         <w:rPr>
           <w:lang w:val="ru-RU"/>
         </w:rPr>
-        <w:t xml:space="preserve">Общее состояние улучшилось, гликемия стабилизировалась, уменьшились боли в н/к. </w:t>
-      </w:r>
-      <w:r>
-        <w:rPr>
-          <w:sz w:val="28"/>
-          <w:lang w:val="ru-RU"/>
-        </w:rPr>
-        <w:t xml:space="preserve">АД  </w:t>
-      </w:r>
-      <w:proofErr w:type="gramStart"/>
-      <w:r>
-        <w:rPr>
-          <w:sz w:val="28"/>
-          <w:lang w:val="ru-RU"/>
-        </w:rPr>
-        <w:t>мм</w:t>
-      </w:r>
-      <w:proofErr w:type="gramEnd"/>
-      <w:r>
-        <w:rPr>
-          <w:sz w:val="28"/>
-          <w:lang w:val="ru-RU"/>
-        </w:rPr>
-        <w:t xml:space="preserve"> рт. ст. </w:t>
+        <w:t xml:space="preserve">Общее состояние улучшилось, гликемия стабилизировалась, уменьшились боли в н/к. АД </w:t>
+      </w:r>
+      <w:r>
+        <w:rPr>
+          <w:lang w:val="ru-RU"/>
+        </w:rPr>
+        <w:t>130/80</w:t>
+      </w:r>
+      <w:r>
+        <w:rPr>
+          <w:lang w:val="ru-RU"/>
+        </w:rPr>
+        <w:t xml:space="preserve"> мм рт. ст. </w:t>
       </w:r>
       <w:sdt>
         <w:sdtPr>
@@ -7112,7 +5460,6 @@
       </w:sdt>
       <w:r>
         <w:rPr>
-          <w:sz w:val="28"/>
           <w:lang w:val="ru-RU"/>
         </w:rPr>
         <w:t xml:space="preserve">  </w:t>
@@ -7123,7 +5470,6 @@
         <w:ind w:left="-567"/>
         <w:jc w:val="both"/>
         <w:rPr>
-          <w:sz w:val="28"/>
           <w:lang w:val="ru-RU"/>
         </w:rPr>
       </w:pPr>
@@ -7141,7 +5487,6 @@
           <w:u w:val="single"/>
           <w:lang w:val="ru-RU"/>
         </w:rPr>
-        <w:lastRenderedPageBreak/>
         <w:t>Рекомендовано</w:t>
       </w:r>
       <w:r>
@@ -7298,7 +5643,27 @@
         <w:rPr>
           <w:lang w:val="ru-RU"/>
         </w:rPr>
-        <w:t xml:space="preserve">Инсулинотерапия:   </w:t>
+        <w:t xml:space="preserve">Инсулинотерапия:  </w:t>
+      </w:r>
+      <w:proofErr w:type="spellStart"/>
+      <w:r>
+        <w:rPr>
+          <w:lang w:val="ru-RU"/>
+        </w:rPr>
+        <w:t>Генсулин</w:t>
+      </w:r>
+      <w:proofErr w:type="spellEnd"/>
+      <w:r>
+        <w:rPr>
+          <w:lang w:val="ru-RU"/>
+        </w:rPr>
+        <w:t xml:space="preserve"> Н </w:t>
+      </w:r>
+      <w:r>
+        <w:rPr>
+          <w:lang w:val="ru-RU"/>
+        </w:rPr>
+        <w:t xml:space="preserve"> </w:t>
       </w:r>
       <w:proofErr w:type="gramStart"/>
       <w:r>
@@ -7312,7 +5677,19 @@
         <w:rPr>
           <w:lang w:val="ru-RU"/>
         </w:rPr>
-        <w:t>/з- ед., п/о- ед., п/у</w:t>
+        <w:t>/з-</w:t>
+      </w:r>
+      <w:r>
+        <w:rPr>
+          <w:lang w:val="ru-RU"/>
+        </w:rPr>
+        <w:t>24-26</w:t>
+      </w:r>
+      <w:r>
+        <w:rPr>
+          <w:lang w:val="ru-RU"/>
+        </w:rPr>
+        <w:t xml:space="preserve"> ед., п/у</w:t>
       </w:r>
       <w:r>
         <w:rPr>
@@ -7324,423 +5701,19 @@
         <w:rPr>
           <w:lang w:val="ru-RU"/>
         </w:rPr>
-        <w:t>- ед.,  22.00</w:t>
-      </w:r>
-      <w:r>
-        <w:rPr>
-          <w:lang w:val="ru-RU"/>
-        </w:rPr>
-        <w:t xml:space="preserve">   ед.</w:t>
-      </w:r>
-    </w:p>
-    <w:p>
-      <w:pPr>
-        <w:ind w:left="435"/>
-        <w:jc w:val="both"/>
-        <w:rPr>
-          <w:lang w:val="ru-RU"/>
-        </w:rPr>
-      </w:pPr>
-      <w:proofErr w:type="spellStart"/>
-      <w:r>
-        <w:rPr>
-          <w:lang w:val="ru-RU"/>
-        </w:rPr>
-        <w:t>Актрапид</w:t>
-      </w:r>
-      <w:proofErr w:type="spellEnd"/>
-      <w:r>
-        <w:rPr>
-          <w:lang w:val="ru-RU"/>
-        </w:rPr>
-        <w:t xml:space="preserve"> НМ, </w:t>
-      </w:r>
-      <w:proofErr w:type="spellStart"/>
-      <w:r>
-        <w:rPr>
-          <w:lang w:val="ru-RU"/>
-        </w:rPr>
-        <w:t>Протафан</w:t>
-      </w:r>
-      <w:proofErr w:type="spellEnd"/>
-      <w:r>
-        <w:rPr>
-          <w:lang w:val="ru-RU"/>
-        </w:rPr>
-        <w:t xml:space="preserve"> НМ, </w:t>
-      </w:r>
-      <w:proofErr w:type="spellStart"/>
-      <w:r>
-        <w:rPr>
-          <w:lang w:val="ru-RU"/>
-        </w:rPr>
-        <w:t>Хумодар</w:t>
-      </w:r>
-      <w:proofErr w:type="spellEnd"/>
-      <w:r>
-        <w:rPr>
-          <w:lang w:val="ru-RU"/>
-        </w:rPr>
-        <w:t xml:space="preserve"> Р</w:t>
-      </w:r>
-      <w:r>
-        <w:rPr>
-          <w:lang w:val="ru-RU"/>
-        </w:rPr>
-        <w:t>100</w:t>
-      </w:r>
-      <w:r>
-        <w:rPr>
-          <w:lang w:val="ru-RU"/>
-        </w:rPr>
-        <w:t xml:space="preserve">Р, </w:t>
-      </w:r>
-      <w:proofErr w:type="spellStart"/>
-      <w:r>
-        <w:rPr>
-          <w:lang w:val="ru-RU"/>
-        </w:rPr>
-        <w:t>Хумодар</w:t>
-      </w:r>
-      <w:proofErr w:type="spellEnd"/>
-      <w:r>
-        <w:rPr>
-          <w:lang w:val="ru-RU"/>
-        </w:rPr>
-        <w:t xml:space="preserve"> Б</w:t>
-      </w:r>
-      <w:r>
-        <w:rPr>
-          <w:lang w:val="ru-RU"/>
-        </w:rPr>
-        <w:t>100</w:t>
-      </w:r>
-      <w:r>
-        <w:rPr>
-          <w:lang w:val="ru-RU"/>
-        </w:rPr>
-        <w:t xml:space="preserve">Р, </w:t>
-      </w:r>
-      <w:proofErr w:type="spellStart"/>
-      <w:r>
-        <w:rPr>
-          <w:lang w:val="ru-RU"/>
-        </w:rPr>
-        <w:t>Хумодар</w:t>
-      </w:r>
-      <w:proofErr w:type="spellEnd"/>
-      <w:proofErr w:type="gramStart"/>
-      <w:r>
-        <w:rPr>
-          <w:lang w:val="ru-RU"/>
-        </w:rPr>
-        <w:t xml:space="preserve"> К</w:t>
-      </w:r>
-      <w:proofErr w:type="gramEnd"/>
-      <w:r>
-        <w:rPr>
-          <w:lang w:val="ru-RU"/>
-        </w:rPr>
-        <w:t xml:space="preserve"> 25</w:t>
-      </w:r>
-      <w:r>
-        <w:rPr>
-          <w:lang w:val="ru-RU"/>
-        </w:rPr>
-        <w:t xml:space="preserve"> 100</w:t>
-      </w:r>
-      <w:r>
-        <w:rPr>
-          <w:lang w:val="ru-RU"/>
-        </w:rPr>
-        <w:t xml:space="preserve">Р, </w:t>
-      </w:r>
-      <w:proofErr w:type="spellStart"/>
-      <w:r>
-        <w:rPr>
-          <w:lang w:val="ru-RU"/>
-        </w:rPr>
-        <w:t>Инсуман</w:t>
-      </w:r>
-      <w:proofErr w:type="spellEnd"/>
-      <w:r>
-        <w:rPr>
-          <w:lang w:val="ru-RU"/>
-        </w:rPr>
-        <w:t xml:space="preserve"> </w:t>
-      </w:r>
-      <w:proofErr w:type="spellStart"/>
-      <w:r>
-        <w:rPr>
-          <w:lang w:val="ru-RU"/>
-        </w:rPr>
-        <w:t>Базал</w:t>
-      </w:r>
-      <w:proofErr w:type="spellEnd"/>
-      <w:r>
-        <w:rPr>
-          <w:lang w:val="ru-RU"/>
-        </w:rPr>
-        <w:t xml:space="preserve">, </w:t>
-      </w:r>
-      <w:proofErr w:type="spellStart"/>
-      <w:r>
-        <w:rPr>
-          <w:lang w:val="ru-RU"/>
-        </w:rPr>
-        <w:t>Инсуман</w:t>
-      </w:r>
-      <w:proofErr w:type="spellEnd"/>
-      <w:r>
-        <w:rPr>
-          <w:lang w:val="ru-RU"/>
-        </w:rPr>
-        <w:t xml:space="preserve"> Рапид, </w:t>
-      </w:r>
-      <w:proofErr w:type="spellStart"/>
-      <w:r>
-        <w:rPr>
-          <w:lang w:val="ru-RU"/>
-        </w:rPr>
-        <w:t>Хумулин</w:t>
-      </w:r>
-      <w:proofErr w:type="spellEnd"/>
-      <w:r>
-        <w:rPr>
-          <w:lang w:val="ru-RU"/>
-        </w:rPr>
-        <w:t xml:space="preserve"> R, </w:t>
-      </w:r>
-      <w:proofErr w:type="spellStart"/>
-      <w:r>
-        <w:rPr>
-          <w:lang w:val="ru-RU"/>
-        </w:rPr>
-        <w:t>Хумулин</w:t>
-      </w:r>
-      <w:proofErr w:type="spellEnd"/>
-      <w:r>
-        <w:rPr>
-          <w:lang w:val="ru-RU"/>
-        </w:rPr>
-        <w:t xml:space="preserve"> НПХ, </w:t>
-      </w:r>
-      <w:proofErr w:type="spellStart"/>
-      <w:r>
-        <w:rPr>
-          <w:lang w:val="ru-RU"/>
-        </w:rPr>
-        <w:t>Фармасулин</w:t>
-      </w:r>
-      <w:proofErr w:type="spellEnd"/>
-      <w:r>
-        <w:rPr>
-          <w:lang w:val="ru-RU"/>
-        </w:rPr>
-        <w:t xml:space="preserve"> Н, </w:t>
-      </w:r>
-      <w:proofErr w:type="spellStart"/>
-      <w:r>
-        <w:rPr>
-          <w:lang w:val="ru-RU"/>
-        </w:rPr>
-        <w:t>Фармасулин</w:t>
-      </w:r>
-      <w:proofErr w:type="spellEnd"/>
-      <w:r>
-        <w:rPr>
-          <w:lang w:val="ru-RU"/>
-        </w:rPr>
-        <w:t xml:space="preserve"> НN</w:t>
-      </w:r>
-      <w:r>
-        <w:rPr>
-          <w:lang w:val="ru-RU"/>
-        </w:rPr>
-        <w:t xml:space="preserve">Р, </w:t>
-      </w:r>
-      <w:proofErr w:type="spellStart"/>
-      <w:r>
-        <w:rPr>
-          <w:lang w:val="ru-RU"/>
-        </w:rPr>
-        <w:t>Генсулин</w:t>
-      </w:r>
-      <w:proofErr w:type="spellEnd"/>
-      <w:r>
-        <w:rPr>
-          <w:lang w:val="ru-RU"/>
-        </w:rPr>
-        <w:t xml:space="preserve"> R, </w:t>
-      </w:r>
-      <w:proofErr w:type="spellStart"/>
-      <w:r>
-        <w:rPr>
-          <w:lang w:val="ru-RU"/>
-        </w:rPr>
-        <w:t>Генсулин</w:t>
-      </w:r>
-      <w:proofErr w:type="spellEnd"/>
-      <w:r>
-        <w:rPr>
-          <w:lang w:val="ru-RU"/>
-        </w:rPr>
-        <w:t xml:space="preserve"> Н</w:t>
-      </w:r>
-    </w:p>
-    <w:p>
-      <w:pPr>
-        <w:numPr>
-          <w:ilvl w:val="0"/>
-          <w:numId w:val="2"/>
-        </w:numPr>
-        <w:jc w:val="both"/>
-        <w:rPr>
-          <w:lang w:val="ru-RU"/>
-        </w:rPr>
-      </w:pPr>
-      <w:r>
-        <w:rPr>
-          <w:lang w:val="ru-RU"/>
-        </w:rPr>
-        <w:t xml:space="preserve">ССТ: </w:t>
-      </w:r>
-      <w:proofErr w:type="spellStart"/>
-      <w:r>
-        <w:rPr>
-          <w:lang w:val="ru-RU"/>
-        </w:rPr>
-        <w:t>диабетон</w:t>
-      </w:r>
-      <w:proofErr w:type="spellEnd"/>
-      <w:r>
-        <w:rPr>
-          <w:lang w:val="ru-RU"/>
-        </w:rPr>
-        <w:t xml:space="preserve"> М</w:t>
-      </w:r>
-      <w:proofErr w:type="gramStart"/>
-      <w:r>
-        <w:rPr>
-          <w:lang w:val="ru-RU"/>
-        </w:rPr>
-        <w:t>R</w:t>
-      </w:r>
-      <w:proofErr w:type="gramEnd"/>
-      <w:r>
-        <w:rPr>
-          <w:lang w:val="ru-RU"/>
-        </w:rPr>
-        <w:t xml:space="preserve"> </w:t>
-      </w:r>
-      <w:r>
-        <w:rPr>
-          <w:lang w:val="ru-RU"/>
-        </w:rPr>
-        <w:t>(</w:t>
-      </w:r>
-      <w:proofErr w:type="spellStart"/>
-      <w:r>
-        <w:rPr>
-          <w:lang w:val="ru-RU"/>
-        </w:rPr>
-        <w:t>диаглизид</w:t>
-      </w:r>
-      <w:proofErr w:type="spellEnd"/>
-      <w:r>
-        <w:rPr>
-          <w:lang w:val="ru-RU"/>
-        </w:rPr>
-        <w:t xml:space="preserve"> МR) </w:t>
-      </w:r>
-      <w:r>
-        <w:rPr>
-          <w:lang w:val="ru-RU"/>
-        </w:rPr>
-        <w:t>60 мг</w:t>
-      </w:r>
-    </w:p>
-    <w:p>
-      <w:pPr>
-        <w:ind w:left="435"/>
-        <w:jc w:val="both"/>
-        <w:rPr>
-          <w:lang w:val="ru-RU"/>
-        </w:rPr>
-      </w:pPr>
-      <w:proofErr w:type="spellStart"/>
-      <w:r>
-        <w:rPr>
-          <w:lang w:val="ru-RU"/>
-        </w:rPr>
-        <w:t>диапирид</w:t>
-      </w:r>
-      <w:proofErr w:type="spellEnd"/>
-      <w:r>
-        <w:rPr>
-          <w:lang w:val="ru-RU"/>
-        </w:rPr>
-        <w:t xml:space="preserve"> (</w:t>
-      </w:r>
-      <w:r>
-        <w:rPr>
-          <w:lang w:val="ru-RU"/>
-        </w:rPr>
-        <w:t>амарил</w:t>
-      </w:r>
-      <w:r>
-        <w:rPr>
-          <w:lang w:val="ru-RU"/>
-        </w:rPr>
-        <w:t xml:space="preserve">, </w:t>
-      </w:r>
-      <w:r>
-        <w:rPr>
-          <w:lang w:val="ru-RU"/>
-        </w:rPr>
-        <w:t xml:space="preserve"> </w:t>
-      </w:r>
-      <w:proofErr w:type="spellStart"/>
-      <w:r>
-        <w:rPr>
-          <w:lang w:val="ru-RU"/>
-        </w:rPr>
-        <w:t>олтар</w:t>
-      </w:r>
-      <w:proofErr w:type="spellEnd"/>
-      <w:r>
-        <w:rPr>
-          <w:lang w:val="ru-RU"/>
-        </w:rPr>
-        <w:t xml:space="preserve"> ) 3 мг 1т. *1р/</w:t>
-      </w:r>
-      <w:proofErr w:type="spellStart"/>
-      <w:r>
-        <w:rPr>
-          <w:lang w:val="ru-RU"/>
-        </w:rPr>
-        <w:t>сут</w:t>
-      </w:r>
-      <w:proofErr w:type="spellEnd"/>
-      <w:r>
-        <w:rPr>
-          <w:lang w:val="ru-RU"/>
-        </w:rPr>
-        <w:t xml:space="preserve">. </w:t>
-      </w:r>
-      <w:proofErr w:type="gramStart"/>
-      <w:r>
-        <w:rPr>
-          <w:lang w:val="ru-RU"/>
-        </w:rPr>
-        <w:t>п</w:t>
-      </w:r>
-      <w:proofErr w:type="gramEnd"/>
-      <w:r>
-        <w:rPr>
-          <w:lang w:val="ru-RU"/>
-        </w:rPr>
-        <w:t xml:space="preserve">/з., </w:t>
+        <w:t>-</w:t>
+      </w:r>
+      <w:r>
+        <w:rPr>
+          <w:lang w:val="ru-RU"/>
+        </w:rPr>
+        <w:t>20-22</w:t>
+      </w:r>
+      <w:r>
+        <w:rPr>
+          <w:lang w:val="ru-RU"/>
+        </w:rPr>
+        <w:t xml:space="preserve"> ед.,  </w:t>
       </w:r>
     </w:p>
     <w:p>
@@ -8142,6 +6115,34 @@
         </w:rPr>
         <w:t xml:space="preserve">ардиолога: </w:t>
       </w:r>
+      <w:proofErr w:type="spellStart"/>
+      <w:r>
+        <w:rPr>
+          <w:lang w:val="ru-RU"/>
+        </w:rPr>
+        <w:t>биспрестариум</w:t>
+      </w:r>
+      <w:proofErr w:type="spellEnd"/>
+      <w:r>
+        <w:rPr>
+          <w:lang w:val="ru-RU"/>
+        </w:rPr>
+        <w:t xml:space="preserve"> 5/5 1р/д, </w:t>
+      </w:r>
+      <w:proofErr w:type="spellStart"/>
+      <w:r>
+        <w:rPr>
+          <w:lang w:val="ru-RU"/>
+        </w:rPr>
+        <w:t>предуктал</w:t>
+      </w:r>
+      <w:proofErr w:type="spellEnd"/>
+      <w:r>
+        <w:rPr>
+          <w:lang w:val="ru-RU"/>
+        </w:rPr>
+        <w:t xml:space="preserve"> MR 1т 2о/д, контроль АД.</w:t>
+      </w:r>
     </w:p>
     <w:p>
       <w:pPr>
@@ -8159,90 +6160,77 @@
           <w:rPr>
             <w:lang w:val="ru-RU"/>
           </w:rPr>
-          <w:id w:val="-1414849388"/>
+          <w:id w:val="-1276624507"/>
           <w:placeholder>
-            <w:docPart w:val="DefaultPlaceholder_1082065159"/>
+            <w:docPart w:val="52E3A0AFEF354F63A92D2529968B1FE2"/>
           </w:placeholder>
           <w:comboBox>
-            <w:listItem w:displayText="Гипотензивная терапия:" w:value="Гипотензивная терапия:"/>
-            <w:listItem w:displayText="С нефропротекторной целью:" w:value="С нефропротекторной целью:"/>
+            <w:listItem w:value="Выберите элемент."/>
+            <w:listItem w:displayText="Берлитион (диалипон) " w:value="Берлитион (диалипон) "/>
+            <w:listItem w:displayText="Диалипон " w:value="Диалипон "/>
+            <w:listItem w:displayText="Тиогамма" w:value="Тиогамма"/>
+            <w:listItem w:displayText="Тиоктацид" w:value="Тиоктацид"/>
+            <w:listItem w:displayText="Тиоктацид (диалипон)" w:value="Тиоктацид (диалипон)"/>
           </w:comboBox>
         </w:sdtPr>
-        <w:sdtEndPr/>
         <w:sdtContent>
+          <w:proofErr w:type="spellStart"/>
           <w:r>
             <w:rPr>
               <w:lang w:val="ru-RU"/>
             </w:rPr>
-            <w:t>Гипотензивная терапия:</w:t>
+            <w:t>Тиогамма</w:t>
           </w:r>
+          <w:proofErr w:type="spellEnd"/>
         </w:sdtContent>
       </w:sdt>
       <w:r>
         <w:rPr>
           <w:lang w:val="ru-RU"/>
         </w:rPr>
-        <w:t xml:space="preserve"> э</w:t>
-      </w:r>
-      <w:r>
-        <w:rPr>
-          <w:lang w:val="ru-RU"/>
-        </w:rPr>
-        <w:t>налаприл 5 мг утром,</w:t>
-      </w:r>
-      <w:r>
-        <w:rPr>
-          <w:lang w:val="ru-RU"/>
-        </w:rPr>
-        <w:t xml:space="preserve"> </w:t>
+        <w:t xml:space="preserve"> 600 мг/</w:t>
       </w:r>
       <w:proofErr w:type="spellStart"/>
       <w:r>
         <w:rPr>
           <w:lang w:val="ru-RU"/>
         </w:rPr>
-        <w:t>индапрес</w:t>
+        <w:t>сут</w:t>
       </w:r>
       <w:proofErr w:type="spellEnd"/>
       <w:r>
         <w:rPr>
           <w:lang w:val="ru-RU"/>
         </w:rPr>
-        <w:t xml:space="preserve"> (</w:t>
+        <w:t xml:space="preserve">. 2-3 мес., </w:t>
       </w:r>
       <w:proofErr w:type="spellStart"/>
       <w:r>
         <w:rPr>
           <w:lang w:val="ru-RU"/>
         </w:rPr>
-        <w:t>индап</w:t>
+        <w:t>мильгамма</w:t>
       </w:r>
       <w:proofErr w:type="spellEnd"/>
       <w:r>
         <w:rPr>
           <w:lang w:val="ru-RU"/>
         </w:rPr>
-        <w:t xml:space="preserve">) 2,5 мг утром, </w:t>
-      </w:r>
-      <w:r>
-        <w:rPr>
-          <w:lang w:val="ru-RU"/>
-        </w:rPr>
-        <w:t xml:space="preserve"> </w:t>
+        <w:t xml:space="preserve"> 1т.*3р/д., </w:t>
       </w:r>
       <w:proofErr w:type="spellStart"/>
       <w:r>
         <w:rPr>
           <w:lang w:val="ru-RU"/>
         </w:rPr>
-        <w:t>кардиомагнил</w:t>
+        <w:t>актовегин</w:t>
       </w:r>
       <w:proofErr w:type="spellEnd"/>
       <w:r>
         <w:rPr>
           <w:lang w:val="ru-RU"/>
         </w:rPr>
-        <w:t xml:space="preserve">  1 т. вечер. Контр. АД. </w:t>
+        <w:t xml:space="preserve"> 200 мг *2р/д. 1 мес.</w:t>
       </w:r>
     </w:p>
     <w:p>
@@ -8260,41 +6248,21 @@
         <w:rPr>
           <w:lang w:val="ru-RU"/>
         </w:rPr>
-        <w:t>УЗИ щит</w:t>
-      </w:r>
-      <w:proofErr w:type="gramStart"/>
-      <w:r>
-        <w:rPr>
-          <w:lang w:val="ru-RU"/>
-        </w:rPr>
-        <w:t>.</w:t>
-      </w:r>
-      <w:proofErr w:type="gramEnd"/>
-      <w:r>
-        <w:rPr>
-          <w:lang w:val="ru-RU"/>
-        </w:rPr>
-        <w:t xml:space="preserve"> </w:t>
-      </w:r>
-      <w:proofErr w:type="gramStart"/>
-      <w:r>
-        <w:rPr>
-          <w:lang w:val="ru-RU"/>
-        </w:rPr>
-        <w:t>ж</w:t>
-      </w:r>
-      <w:proofErr w:type="gramEnd"/>
-      <w:r>
-        <w:rPr>
-          <w:lang w:val="ru-RU"/>
-        </w:rPr>
-        <w:t xml:space="preserve">елезы 1р. в год. </w:t>
-      </w:r>
-      <w:r>
-        <w:rPr>
-          <w:lang w:val="ru-RU"/>
-        </w:rPr>
-        <w:t xml:space="preserve">Контр ТТГ 1р в 6 мес. </w:t>
+        <w:t xml:space="preserve">Рек невролога: </w:t>
+      </w:r>
+      <w:proofErr w:type="spellStart"/>
+      <w:r>
+        <w:rPr>
+          <w:lang w:val="ru-RU"/>
+        </w:rPr>
+        <w:t>келтикан</w:t>
+      </w:r>
+      <w:proofErr w:type="spellEnd"/>
+      <w:r>
+        <w:rPr>
+          <w:lang w:val="ru-RU"/>
+        </w:rPr>
+        <w:t xml:space="preserve"> 1т 3р/д </w:t>
       </w:r>
     </w:p>
     <w:p>
@@ -8350,13 +6318,25 @@
         <w:rPr>
           <w:lang w:val="ru-RU"/>
         </w:rPr>
-        <w:t>7</w:t>
-      </w:r>
-      <w:r>
-        <w:rPr>
-          <w:lang w:val="ru-RU"/>
-        </w:rPr>
-        <w:t xml:space="preserve">     с  .</w:t>
+        <w:t>8</w:t>
+      </w:r>
+      <w:r>
+        <w:rPr>
+          <w:lang w:val="ru-RU"/>
+        </w:rPr>
+        <w:t xml:space="preserve">     с  </w:t>
+      </w:r>
+      <w:r>
+        <w:rPr>
+          <w:lang w:val="ru-RU"/>
+        </w:rPr>
+        <w:t>13</w:t>
+      </w:r>
+      <w:r>
+        <w:rPr>
+          <w:lang w:val="ru-RU"/>
+        </w:rPr>
+        <w:t>.</w:t>
       </w:r>
       <w:r>
         <w:rPr>
@@ -8368,7 +6348,19 @@
         <w:rPr>
           <w:lang w:val="ru-RU"/>
         </w:rPr>
-        <w:t xml:space="preserve"> по  .</w:t>
+        <w:t xml:space="preserve"> по  </w:t>
+      </w:r>
+      <w:r>
+        <w:rPr>
+          <w:lang w:val="ru-RU"/>
+        </w:rPr>
+        <w:t>26</w:t>
+      </w:r>
+      <w:r>
+        <w:rPr>
+          <w:lang w:val="ru-RU"/>
+        </w:rPr>
+        <w:t>.</w:t>
       </w:r>
       <w:r>
         <w:rPr>
@@ -8380,7 +6372,19 @@
         <w:rPr>
           <w:lang w:val="ru-RU"/>
         </w:rPr>
-        <w:t>. к труду     .</w:t>
+        <w:t xml:space="preserve">. к труду   </w:t>
+      </w:r>
+      <w:r>
+        <w:rPr>
+          <w:lang w:val="ru-RU"/>
+        </w:rPr>
+        <w:t>27</w:t>
+      </w:r>
+      <w:r>
+        <w:rPr>
+          <w:lang w:val="ru-RU"/>
+        </w:rPr>
+        <w:t>.</w:t>
       </w:r>
       <w:r>
         <w:rPr>
@@ -9894,93 +7898,6 @@
     </w:docPart>
     <w:docPart>
       <w:docPartPr>
-        <w:name w:val="FBFC6A18E07A484F9E976562E903BEB7"/>
-        <w:category>
-          <w:name w:val="Общие"/>
-          <w:gallery w:val="placeholder"/>
-        </w:category>
-        <w:types>
-          <w:type w:val="bbPlcHdr"/>
-        </w:types>
-        <w:behaviors>
-          <w:behavior w:val="content"/>
-        </w:behaviors>
-        <w:guid w:val="{E5D938F3-E00E-4F48-ACDE-E2E2655275DF}"/>
-      </w:docPartPr>
-      <w:docPartBody>
-        <w:p>
-          <w:pPr>
-            <w:pStyle w:val="FBFC6A18E07A484F9E976562E903BEB7"/>
-          </w:pPr>
-          <w:r>
-            <w:rPr>
-              <w:rStyle w:val="a3"/>
-            </w:rPr>
-            <w:t>Выберите элемент.</w:t>
-          </w:r>
-        </w:p>
-      </w:docPartBody>
-    </w:docPart>
-    <w:docPart>
-      <w:docPartPr>
-        <w:name w:val="DB435B1E68954750936FB322747598D2"/>
-        <w:category>
-          <w:name w:val="Общие"/>
-          <w:gallery w:val="placeholder"/>
-        </w:category>
-        <w:types>
-          <w:type w:val="bbPlcHdr"/>
-        </w:types>
-        <w:behaviors>
-          <w:behavior w:val="content"/>
-        </w:behaviors>
-        <w:guid w:val="{7122C427-55FD-49A2-B369-ED6DAFC67A8F}"/>
-      </w:docPartPr>
-      <w:docPartBody>
-        <w:p>
-          <w:pPr>
-            <w:pStyle w:val="DB435B1E68954750936FB322747598D2"/>
-          </w:pPr>
-          <w:r>
-            <w:rPr>
-              <w:rStyle w:val="a3"/>
-            </w:rPr>
-            <w:t>Выберите элемент.</w:t>
-          </w:r>
-        </w:p>
-      </w:docPartBody>
-    </w:docPart>
-    <w:docPart>
-      <w:docPartPr>
-        <w:name w:val="5917FEE754784A0BA4173B51A4E1CE95"/>
-        <w:category>
-          <w:name w:val="Общие"/>
-          <w:gallery w:val="placeholder"/>
-        </w:category>
-        <w:types>
-          <w:type w:val="bbPlcHdr"/>
-        </w:types>
-        <w:behaviors>
-          <w:behavior w:val="content"/>
-        </w:behaviors>
-        <w:guid w:val="{92F74F23-8C0C-424C-A12C-19EB4EDE41E3}"/>
-      </w:docPartPr>
-      <w:docPartBody>
-        <w:p>
-          <w:pPr>
-            <w:pStyle w:val="5917FEE754784A0BA4173B51A4E1CE95"/>
-          </w:pPr>
-          <w:r>
-            <w:rPr>
-              <w:rStyle w:val="a3"/>
-            </w:rPr>
-            <w:t>Выберите элемент.</w:t>
-          </w:r>
-        </w:p>
-      </w:docPartBody>
-    </w:docPart>
-    <w:docPart>
-      <w:docPartPr>
         <w:name w:val="FFCB998A69C547318D033520574A41D0"/>
         <w:category>
           <w:name w:val="Общие"/>
@@ -10056,6 +7973,35 @@
         <w:p>
           <w:pPr>
             <w:pStyle w:val="C7D86F169B364DA2AA95CA68B8556801"/>
+          </w:pPr>
+          <w:r>
+            <w:rPr>
+              <w:rStyle w:val="a3"/>
+            </w:rPr>
+            <w:t>Выберите элемент.</w:t>
+          </w:r>
+        </w:p>
+      </w:docPartBody>
+    </w:docPart>
+    <w:docPart>
+      <w:docPartPr>
+        <w:name w:val="52E3A0AFEF354F63A92D2529968B1FE2"/>
+        <w:category>
+          <w:name w:val="Общие"/>
+          <w:gallery w:val="placeholder"/>
+        </w:category>
+        <w:types>
+          <w:type w:val="bbPlcHdr"/>
+        </w:types>
+        <w:behaviors>
+          <w:behavior w:val="content"/>
+        </w:behaviors>
+        <w:guid w:val="{815AA99F-8C67-4E80-B51C-26A00DDA2418}"/>
+      </w:docPartPr>
+      <w:docPartBody>
+        <w:p>
+          <w:pPr>
+            <w:pStyle w:val="52E3A0AFEF354F63A92D2529968B1FE2"/>
           </w:pPr>
           <w:r>
             <w:rPr>
@@ -10167,6 +8113,7 @@
     <w:rsid w:val="009A692F"/>
     <w:rsid w:val="00A35D40"/>
     <w:rsid w:val="00A5560C"/>
+    <w:rsid w:val="00A757E4"/>
     <w:rsid w:val="00A85FAB"/>
     <w:rsid w:val="00AA6B2C"/>
     <w:rsid w:val="00AD1EEC"/>
@@ -10177,6 +8124,7 @@
     <w:rsid w:val="00C82459"/>
     <w:rsid w:val="00CD1752"/>
     <w:rsid w:val="00CE2E2F"/>
+    <w:rsid w:val="00D0573E"/>
     <w:rsid w:val="00DA4DD4"/>
     <w:rsid w:val="00DF5775"/>
     <w:rsid w:val="00E96564"/>
@@ -10394,7 +8342,7 @@
     <w:basedOn w:val="a0"/>
     <w:uiPriority w:val="99"/>
     <w:semiHidden/>
-    <w:rsid w:val="00101666"/>
+    <w:rsid w:val="00A757E4"/>
     <w:rPr>
       <w:color w:val="808080"/>
     </w:rPr>
@@ -10527,6 +8475,13 @@
   <w:style w:type="paragraph" w:customStyle="1" w:styleId="C7D86F169B364DA2AA95CA68B8556801">
     <w:name w:val="C7D86F169B364DA2AA95CA68B8556801"/>
     <w:rsid w:val="00101666"/>
+    <w:rPr>
+      <w:lang w:val="uk-UA" w:eastAsia="uk-UA"/>
+    </w:rPr>
+  </w:style>
+  <w:style w:type="paragraph" w:customStyle="1" w:styleId="52E3A0AFEF354F63A92D2529968B1FE2">
+    <w:name w:val="52E3A0AFEF354F63A92D2529968B1FE2"/>
+    <w:rsid w:val="00A757E4"/>
     <w:rPr>
       <w:lang w:val="uk-UA" w:eastAsia="uk-UA"/>
     </w:rPr>
@@ -11018,7 +8973,7 @@
 </file>
 
 <file path=customXml/itemProps1.xml><?xml version="1.0" encoding="utf-8"?>
-<ds:datastoreItem xmlns:ds="http://schemas.openxmlformats.org/officeDocument/2006/customXml" ds:itemID="{7EE58B54-73E9-41D7-8BCD-E81D3FB5A4B4}">
+<ds:datastoreItem xmlns:ds="http://schemas.openxmlformats.org/officeDocument/2006/customXml" ds:itemID="{639C838E-902A-46F1-B6EB-E8616E3B819A}">
   <ds:schemaRefs>
     <ds:schemaRef ds:uri="http://schemas.openxmlformats.org/officeDocument/2006/bibliography"/>
   </ds:schemaRefs>
